--- a/Assignment 1 Report.docx
+++ b/Assignment 1 Report.docx
@@ -32,14 +32,7 @@
               <w:b/>
               <w:bCs/>
             </w:rPr>
-            <w:t>Timeline of Network-Delivered Attacks and IP Spoofing Analysis</w:t>
-          </w:r>
-          <w:r>
-            <w:rPr>
-              <w:b/>
-              <w:bCs/>
-            </w:rPr>
-            <w:br/>
+            <w:t>Timeline of Network-Delivered Attacks and Analysis of IP Spoofing C Code</w:t>
           </w:r>
         </w:sdtContent>
       </w:sdt>
@@ -132,10 +125,9 @@
             </w:tabs>
             <w:rPr>
               <w:noProof/>
-              <w:kern w:val="0"/>
-              <w:sz w:val="22"/>
-              <w:szCs w:val="22"/>
+              <w:kern w:val="2"/>
               <w:lang w:eastAsia="en-US"/>
+              <w14:ligatures w14:val="standardContextual"/>
             </w:rPr>
           </w:pPr>
           <w:r>
@@ -147,13 +139,13 @@
           <w:r>
             <w:fldChar w:fldCharType="separate"/>
           </w:r>
-          <w:hyperlink w:anchor="_Toc409783205" w:history="1">
+          <w:hyperlink w:anchor="_Toc181286280" w:history="1">
             <w:r>
               <w:rPr>
                 <w:rStyle w:val="Hyperlink"/>
                 <w:noProof/>
               </w:rPr>
-              <w:t>Abstract</w:t>
+              <w:t>Default Passwords</w:t>
             </w:r>
             <w:r>
               <w:rPr>
@@ -174,7 +166,7 @@
                 <w:noProof/>
                 <w:webHidden/>
               </w:rPr>
-              <w:instrText xml:space="preserve"> PAGEREF _Toc409783205 \h </w:instrText>
+              <w:instrText xml:space="preserve"> PAGEREF _Toc181286280 \h </w:instrText>
             </w:r>
             <w:r>
               <w:rPr>
@@ -213,19 +205,18 @@
             </w:tabs>
             <w:rPr>
               <w:noProof/>
-              <w:kern w:val="0"/>
-              <w:sz w:val="22"/>
-              <w:szCs w:val="22"/>
+              <w:kern w:val="2"/>
               <w:lang w:eastAsia="en-US"/>
+              <w14:ligatures w14:val="standardContextual"/>
             </w:rPr>
           </w:pPr>
-          <w:hyperlink w:anchor="_Toc409783206" w:history="1">
+          <w:hyperlink w:anchor="_Toc181286281" w:history="1">
             <w:r>
               <w:rPr>
                 <w:rStyle w:val="Hyperlink"/>
                 <w:noProof/>
               </w:rPr>
-              <w:t>[Title Here, up to 12 Words, on One to Two Lines]</w:t>
+              <w:t>Timeline of Network-Based Attacks</w:t>
             </w:r>
             <w:r>
               <w:rPr>
@@ -246,7 +237,7 @@
                 <w:noProof/>
                 <w:webHidden/>
               </w:rPr>
-              <w:instrText xml:space="preserve"> PAGEREF _Toc409783206 \h </w:instrText>
+              <w:instrText xml:space="preserve"> PAGEREF _Toc181286281 \h </w:instrText>
             </w:r>
             <w:r>
               <w:rPr>
@@ -266,7 +257,362 @@
                 <w:noProof/>
                 <w:webHidden/>
               </w:rPr>
-              <w:t>4</w:t>
+              <w:t>6</w:t>
+            </w:r>
+            <w:r>
+              <w:rPr>
+                <w:noProof/>
+                <w:webHidden/>
+              </w:rPr>
+              <w:fldChar w:fldCharType="end"/>
+            </w:r>
+          </w:hyperlink>
+        </w:p>
+        <w:p>
+          <w:pPr>
+            <w:pStyle w:val="TOC2"/>
+            <w:tabs>
+              <w:tab w:val="right" w:leader="dot" w:pos="9350"/>
+            </w:tabs>
+            <w:rPr>
+              <w:noProof/>
+              <w:kern w:val="2"/>
+              <w:lang w:eastAsia="en-US"/>
+              <w14:ligatures w14:val="standardContextual"/>
+            </w:rPr>
+          </w:pPr>
+          <w:hyperlink w:anchor="_Toc181286282" w:history="1">
+            <w:r>
+              <w:rPr>
+                <w:rStyle w:val="Hyperlink"/>
+                <w:noProof/>
+              </w:rPr>
+              <w:t>DNS Cache Poisoning</w:t>
+            </w:r>
+            <w:r>
+              <w:rPr>
+                <w:noProof/>
+                <w:webHidden/>
+              </w:rPr>
+              <w:tab/>
+            </w:r>
+            <w:r>
+              <w:rPr>
+                <w:noProof/>
+                <w:webHidden/>
+              </w:rPr>
+              <w:fldChar w:fldCharType="begin"/>
+            </w:r>
+            <w:r>
+              <w:rPr>
+                <w:noProof/>
+                <w:webHidden/>
+              </w:rPr>
+              <w:instrText xml:space="preserve"> PAGEREF _Toc181286282 \h </w:instrText>
+            </w:r>
+            <w:r>
+              <w:rPr>
+                <w:noProof/>
+                <w:webHidden/>
+              </w:rPr>
+            </w:r>
+            <w:r>
+              <w:rPr>
+                <w:noProof/>
+                <w:webHidden/>
+              </w:rPr>
+              <w:fldChar w:fldCharType="separate"/>
+            </w:r>
+            <w:r>
+              <w:rPr>
+                <w:noProof/>
+                <w:webHidden/>
+              </w:rPr>
+              <w:t>6</w:t>
+            </w:r>
+            <w:r>
+              <w:rPr>
+                <w:noProof/>
+                <w:webHidden/>
+              </w:rPr>
+              <w:fldChar w:fldCharType="end"/>
+            </w:r>
+          </w:hyperlink>
+        </w:p>
+        <w:p>
+          <w:pPr>
+            <w:pStyle w:val="TOC2"/>
+            <w:tabs>
+              <w:tab w:val="right" w:leader="dot" w:pos="9350"/>
+            </w:tabs>
+            <w:rPr>
+              <w:noProof/>
+              <w:kern w:val="2"/>
+              <w:lang w:eastAsia="en-US"/>
+              <w14:ligatures w14:val="standardContextual"/>
+            </w:rPr>
+          </w:pPr>
+          <w:hyperlink w:anchor="_Toc181286283" w:history="1">
+            <w:r>
+              <w:rPr>
+                <w:rStyle w:val="Hyperlink"/>
+                <w:noProof/>
+              </w:rPr>
+              <w:t>Spoofing Attacks</w:t>
+            </w:r>
+            <w:r>
+              <w:rPr>
+                <w:noProof/>
+                <w:webHidden/>
+              </w:rPr>
+              <w:tab/>
+            </w:r>
+            <w:r>
+              <w:rPr>
+                <w:noProof/>
+                <w:webHidden/>
+              </w:rPr>
+              <w:fldChar w:fldCharType="begin"/>
+            </w:r>
+            <w:r>
+              <w:rPr>
+                <w:noProof/>
+                <w:webHidden/>
+              </w:rPr>
+              <w:instrText xml:space="preserve"> PAGEREF _Toc181286283 \h </w:instrText>
+            </w:r>
+            <w:r>
+              <w:rPr>
+                <w:noProof/>
+                <w:webHidden/>
+              </w:rPr>
+            </w:r>
+            <w:r>
+              <w:rPr>
+                <w:noProof/>
+                <w:webHidden/>
+              </w:rPr>
+              <w:fldChar w:fldCharType="separate"/>
+            </w:r>
+            <w:r>
+              <w:rPr>
+                <w:noProof/>
+                <w:webHidden/>
+              </w:rPr>
+              <w:t>7</w:t>
+            </w:r>
+            <w:r>
+              <w:rPr>
+                <w:noProof/>
+                <w:webHidden/>
+              </w:rPr>
+              <w:fldChar w:fldCharType="end"/>
+            </w:r>
+          </w:hyperlink>
+        </w:p>
+        <w:p>
+          <w:pPr>
+            <w:pStyle w:val="TOC2"/>
+            <w:tabs>
+              <w:tab w:val="right" w:leader="dot" w:pos="9350"/>
+            </w:tabs>
+            <w:rPr>
+              <w:noProof/>
+              <w:kern w:val="2"/>
+              <w:lang w:eastAsia="en-US"/>
+              <w14:ligatures w14:val="standardContextual"/>
+            </w:rPr>
+          </w:pPr>
+          <w:hyperlink w:anchor="_Toc181286284" w:history="1">
+            <w:r>
+              <w:rPr>
+                <w:rStyle w:val="Hyperlink"/>
+                <w:noProof/>
+              </w:rPr>
+              <w:t>Man in the Middle (MiTM)</w:t>
+            </w:r>
+            <w:r>
+              <w:rPr>
+                <w:noProof/>
+                <w:webHidden/>
+              </w:rPr>
+              <w:tab/>
+            </w:r>
+            <w:r>
+              <w:rPr>
+                <w:noProof/>
+                <w:webHidden/>
+              </w:rPr>
+              <w:fldChar w:fldCharType="begin"/>
+            </w:r>
+            <w:r>
+              <w:rPr>
+                <w:noProof/>
+                <w:webHidden/>
+              </w:rPr>
+              <w:instrText xml:space="preserve"> PAGEREF _Toc181286284 \h </w:instrText>
+            </w:r>
+            <w:r>
+              <w:rPr>
+                <w:noProof/>
+                <w:webHidden/>
+              </w:rPr>
+            </w:r>
+            <w:r>
+              <w:rPr>
+                <w:noProof/>
+                <w:webHidden/>
+              </w:rPr>
+              <w:fldChar w:fldCharType="separate"/>
+            </w:r>
+            <w:r>
+              <w:rPr>
+                <w:noProof/>
+                <w:webHidden/>
+              </w:rPr>
+              <w:t>7</w:t>
+            </w:r>
+            <w:r>
+              <w:rPr>
+                <w:noProof/>
+                <w:webHidden/>
+              </w:rPr>
+              <w:fldChar w:fldCharType="end"/>
+            </w:r>
+          </w:hyperlink>
+        </w:p>
+        <w:p>
+          <w:pPr>
+            <w:pStyle w:val="TOC2"/>
+            <w:tabs>
+              <w:tab w:val="right" w:leader="dot" w:pos="9350"/>
+            </w:tabs>
+            <w:rPr>
+              <w:noProof/>
+              <w:kern w:val="2"/>
+              <w:lang w:eastAsia="en-US"/>
+              <w14:ligatures w14:val="standardContextual"/>
+            </w:rPr>
+          </w:pPr>
+          <w:hyperlink w:anchor="_Toc181286285" w:history="1">
+            <w:r>
+              <w:rPr>
+                <w:rStyle w:val="Hyperlink"/>
+                <w:noProof/>
+              </w:rPr>
+              <w:t>Distributed Denial of Service (DDoS)</w:t>
+            </w:r>
+            <w:r>
+              <w:rPr>
+                <w:noProof/>
+                <w:webHidden/>
+              </w:rPr>
+              <w:tab/>
+            </w:r>
+            <w:r>
+              <w:rPr>
+                <w:noProof/>
+                <w:webHidden/>
+              </w:rPr>
+              <w:fldChar w:fldCharType="begin"/>
+            </w:r>
+            <w:r>
+              <w:rPr>
+                <w:noProof/>
+                <w:webHidden/>
+              </w:rPr>
+              <w:instrText xml:space="preserve"> PAGEREF _Toc181286285 \h </w:instrText>
+            </w:r>
+            <w:r>
+              <w:rPr>
+                <w:noProof/>
+                <w:webHidden/>
+              </w:rPr>
+            </w:r>
+            <w:r>
+              <w:rPr>
+                <w:noProof/>
+                <w:webHidden/>
+              </w:rPr>
+              <w:fldChar w:fldCharType="separate"/>
+            </w:r>
+            <w:r>
+              <w:rPr>
+                <w:noProof/>
+                <w:webHidden/>
+              </w:rPr>
+              <w:t>8</w:t>
+            </w:r>
+            <w:r>
+              <w:rPr>
+                <w:noProof/>
+                <w:webHidden/>
+              </w:rPr>
+              <w:fldChar w:fldCharType="end"/>
+            </w:r>
+          </w:hyperlink>
+        </w:p>
+        <w:p>
+          <w:pPr>
+            <w:pStyle w:val="TOC2"/>
+            <w:tabs>
+              <w:tab w:val="right" w:leader="dot" w:pos="9350"/>
+            </w:tabs>
+            <w:rPr>
+              <w:noProof/>
+              <w:kern w:val="2"/>
+              <w:lang w:eastAsia="en-US"/>
+              <w14:ligatures w14:val="standardContextual"/>
+            </w:rPr>
+          </w:pPr>
+          <w:hyperlink w:anchor="_Toc181286286" w:history="1">
+            <w:r>
+              <w:rPr>
+                <w:rStyle w:val="Hyperlink"/>
+                <w:noProof/>
+              </w:rPr>
+              <w:t>Other Attacks</w:t>
+            </w:r>
+            <w:r>
+              <w:rPr>
+                <w:noProof/>
+                <w:webHidden/>
+              </w:rPr>
+              <w:tab/>
+            </w:r>
+            <w:r>
+              <w:rPr>
+                <w:noProof/>
+                <w:webHidden/>
+              </w:rPr>
+              <w:fldChar w:fldCharType="begin"/>
+            </w:r>
+            <w:r>
+              <w:rPr>
+                <w:noProof/>
+                <w:webHidden/>
+              </w:rPr>
+              <w:instrText xml:space="preserve"> PAGEREF _Toc181286286 \h </w:instrText>
+            </w:r>
+            <w:r>
+              <w:rPr>
+                <w:noProof/>
+                <w:webHidden/>
+              </w:rPr>
+            </w:r>
+            <w:r>
+              <w:rPr>
+                <w:noProof/>
+                <w:webHidden/>
+              </w:rPr>
+              <w:fldChar w:fldCharType="separate"/>
+            </w:r>
+            <w:r>
+              <w:rPr>
+                <w:noProof/>
+                <w:webHidden/>
+              </w:rPr>
+              <w:t>8</w:t>
             </w:r>
             <w:r>
               <w:rPr>
@@ -285,19 +631,18 @@
             </w:tabs>
             <w:rPr>
               <w:noProof/>
-              <w:kern w:val="0"/>
-              <w:sz w:val="22"/>
-              <w:szCs w:val="22"/>
+              <w:kern w:val="2"/>
               <w:lang w:eastAsia="en-US"/>
+              <w14:ligatures w14:val="standardContextual"/>
             </w:rPr>
           </w:pPr>
-          <w:hyperlink w:anchor="_Toc409783207" w:history="1">
+          <w:hyperlink w:anchor="_Toc181286287" w:history="1">
             <w:r>
               <w:rPr>
                 <w:rStyle w:val="Hyperlink"/>
                 <w:noProof/>
               </w:rPr>
-              <w:t>[Heading 1]</w:t>
+              <w:t>References</w:t>
             </w:r>
             <w:r>
               <w:rPr>
@@ -318,7 +663,7 @@
                 <w:noProof/>
                 <w:webHidden/>
               </w:rPr>
-              <w:instrText xml:space="preserve"> PAGEREF _Toc409783207 \h </w:instrText>
+              <w:instrText xml:space="preserve"> PAGEREF _Toc181286287 \h </w:instrText>
             </w:r>
             <w:r>
               <w:rPr>
@@ -338,151 +683,7 @@
                 <w:noProof/>
                 <w:webHidden/>
               </w:rPr>
-              <w:t>4</w:t>
-            </w:r>
-            <w:r>
-              <w:rPr>
-                <w:noProof/>
-                <w:webHidden/>
-              </w:rPr>
-              <w:fldChar w:fldCharType="end"/>
-            </w:r>
-          </w:hyperlink>
-        </w:p>
-        <w:p>
-          <w:pPr>
-            <w:pStyle w:val="TOC2"/>
-            <w:tabs>
-              <w:tab w:val="right" w:leader="dot" w:pos="9350"/>
-            </w:tabs>
-            <w:rPr>
-              <w:noProof/>
-              <w:kern w:val="0"/>
-              <w:sz w:val="22"/>
-              <w:szCs w:val="22"/>
-              <w:lang w:eastAsia="en-US"/>
-            </w:rPr>
-          </w:pPr>
-          <w:hyperlink w:anchor="_Toc409783208" w:history="1">
-            <w:r>
-              <w:rPr>
-                <w:rStyle w:val="Hyperlink"/>
-                <w:noProof/>
-              </w:rPr>
-              <w:t>[Heading 2]</w:t>
-            </w:r>
-            <w:r>
-              <w:rPr>
-                <w:noProof/>
-                <w:webHidden/>
-              </w:rPr>
-              <w:tab/>
-            </w:r>
-            <w:r>
-              <w:rPr>
-                <w:noProof/>
-                <w:webHidden/>
-              </w:rPr>
-              <w:fldChar w:fldCharType="begin"/>
-            </w:r>
-            <w:r>
-              <w:rPr>
-                <w:noProof/>
-                <w:webHidden/>
-              </w:rPr>
-              <w:instrText xml:space="preserve"> PAGEREF _Toc409783208 \h </w:instrText>
-            </w:r>
-            <w:r>
-              <w:rPr>
-                <w:noProof/>
-                <w:webHidden/>
-              </w:rPr>
-            </w:r>
-            <w:r>
-              <w:rPr>
-                <w:noProof/>
-                <w:webHidden/>
-              </w:rPr>
-              <w:fldChar w:fldCharType="separate"/>
-            </w:r>
-            <w:r>
-              <w:rPr>
-                <w:noProof/>
-                <w:webHidden/>
-              </w:rPr>
-              <w:t>4</w:t>
-            </w:r>
-            <w:r>
-              <w:rPr>
-                <w:noProof/>
-                <w:webHidden/>
-              </w:rPr>
-              <w:fldChar w:fldCharType="end"/>
-            </w:r>
-          </w:hyperlink>
-        </w:p>
-        <w:p>
-          <w:pPr>
-            <w:pStyle w:val="TOC3"/>
-            <w:tabs>
-              <w:tab w:val="right" w:leader="dot" w:pos="9350"/>
-            </w:tabs>
-            <w:rPr>
-              <w:noProof/>
-              <w:kern w:val="0"/>
-              <w:sz w:val="22"/>
-              <w:szCs w:val="22"/>
-              <w:lang w:eastAsia="en-US"/>
-            </w:rPr>
-          </w:pPr>
-          <w:hyperlink w:anchor="_Toc409783209" w:history="1">
-            <w:r>
-              <w:rPr>
-                <w:rStyle w:val="Hyperlink"/>
-                <w:noProof/>
-              </w:rPr>
-              <w:t>[Heading 3]</w:t>
-            </w:r>
-            <w:r>
-              <w:rPr>
-                <w:noProof/>
-                <w:webHidden/>
-              </w:rPr>
-              <w:tab/>
-            </w:r>
-            <w:r>
-              <w:rPr>
-                <w:noProof/>
-                <w:webHidden/>
-              </w:rPr>
-              <w:fldChar w:fldCharType="begin"/>
-            </w:r>
-            <w:r>
-              <w:rPr>
-                <w:noProof/>
-                <w:webHidden/>
-              </w:rPr>
-              <w:instrText xml:space="preserve"> PAGEREF _Toc409783209 \h </w:instrText>
-            </w:r>
-            <w:r>
-              <w:rPr>
-                <w:noProof/>
-                <w:webHidden/>
-              </w:rPr>
-            </w:r>
-            <w:r>
-              <w:rPr>
-                <w:noProof/>
-                <w:webHidden/>
-              </w:rPr>
-              <w:fldChar w:fldCharType="separate"/>
-            </w:r>
-            <w:r>
-              <w:rPr>
-                <w:noProof/>
-                <w:webHidden/>
-              </w:rPr>
-              <w:t>4</w:t>
+              <w:t>9</w:t>
             </w:r>
             <w:r>
               <w:rPr>
@@ -501,19 +702,18 @@
             </w:tabs>
             <w:rPr>
               <w:noProof/>
-              <w:kern w:val="0"/>
-              <w:sz w:val="22"/>
-              <w:szCs w:val="22"/>
+              <w:kern w:val="2"/>
               <w:lang w:eastAsia="en-US"/>
+              <w14:ligatures w14:val="standardContextual"/>
             </w:rPr>
           </w:pPr>
-          <w:hyperlink w:anchor="_Toc409783210" w:history="1">
+          <w:hyperlink w:anchor="_Toc181286288" w:history="1">
             <w:r>
               <w:rPr>
                 <w:rStyle w:val="Hyperlink"/>
                 <w:noProof/>
               </w:rPr>
-              <w:t>References</w:t>
+              <w:t>Footnotes</w:t>
             </w:r>
             <w:r>
               <w:rPr>
@@ -534,7 +734,7 @@
                 <w:noProof/>
                 <w:webHidden/>
               </w:rPr>
-              <w:instrText xml:space="preserve"> PAGEREF _Toc409783210 \h </w:instrText>
+              <w:instrText xml:space="preserve"> PAGEREF _Toc181286288 \h </w:instrText>
             </w:r>
             <w:r>
               <w:rPr>
@@ -554,7 +754,7 @@
                 <w:noProof/>
                 <w:webHidden/>
               </w:rPr>
-              <w:t>5</w:t>
+              <w:t>11</w:t>
             </w:r>
             <w:r>
               <w:rPr>
@@ -573,19 +773,18 @@
             </w:tabs>
             <w:rPr>
               <w:noProof/>
-              <w:kern w:val="0"/>
-              <w:sz w:val="22"/>
-              <w:szCs w:val="22"/>
+              <w:kern w:val="2"/>
               <w:lang w:eastAsia="en-US"/>
+              <w14:ligatures w14:val="standardContextual"/>
             </w:rPr>
           </w:pPr>
-          <w:hyperlink w:anchor="_Toc409783211" w:history="1">
+          <w:hyperlink w:anchor="_Toc181286289" w:history="1">
             <w:r>
               <w:rPr>
                 <w:rStyle w:val="Hyperlink"/>
                 <w:noProof/>
               </w:rPr>
-              <w:t>Footnotes</w:t>
+              <w:t>Tables</w:t>
             </w:r>
             <w:r>
               <w:rPr>
@@ -606,7 +805,7 @@
                 <w:noProof/>
                 <w:webHidden/>
               </w:rPr>
-              <w:instrText xml:space="preserve"> PAGEREF _Toc409783211 \h </w:instrText>
+              <w:instrText xml:space="preserve"> PAGEREF _Toc181286289 \h </w:instrText>
             </w:r>
             <w:r>
               <w:rPr>
@@ -626,7 +825,7 @@
                 <w:noProof/>
                 <w:webHidden/>
               </w:rPr>
-              <w:t>6</w:t>
+              <w:t>12</w:t>
             </w:r>
             <w:r>
               <w:rPr>
@@ -645,19 +844,18 @@
             </w:tabs>
             <w:rPr>
               <w:noProof/>
-              <w:kern w:val="0"/>
-              <w:sz w:val="22"/>
-              <w:szCs w:val="22"/>
+              <w:kern w:val="2"/>
               <w:lang w:eastAsia="en-US"/>
+              <w14:ligatures w14:val="standardContextual"/>
             </w:rPr>
           </w:pPr>
-          <w:hyperlink w:anchor="_Toc409783212" w:history="1">
+          <w:hyperlink w:anchor="_Toc181286290" w:history="1">
             <w:r>
               <w:rPr>
                 <w:rStyle w:val="Hyperlink"/>
                 <w:noProof/>
               </w:rPr>
-              <w:t>Tables</w:t>
+              <w:t>Figures</w:t>
             </w:r>
             <w:r>
               <w:rPr>
@@ -678,7 +876,7 @@
                 <w:noProof/>
                 <w:webHidden/>
               </w:rPr>
-              <w:instrText xml:space="preserve"> PAGEREF _Toc409783212 \h </w:instrText>
+              <w:instrText xml:space="preserve"> PAGEREF _Toc181286290 \h </w:instrText>
             </w:r>
             <w:r>
               <w:rPr>
@@ -698,79 +896,7 @@
                 <w:noProof/>
                 <w:webHidden/>
               </w:rPr>
-              <w:t>7</w:t>
-            </w:r>
-            <w:r>
-              <w:rPr>
-                <w:noProof/>
-                <w:webHidden/>
-              </w:rPr>
-              <w:fldChar w:fldCharType="end"/>
-            </w:r>
-          </w:hyperlink>
-        </w:p>
-        <w:p>
-          <w:pPr>
-            <w:pStyle w:val="TOC1"/>
-            <w:tabs>
-              <w:tab w:val="right" w:leader="dot" w:pos="9350"/>
-            </w:tabs>
-            <w:rPr>
-              <w:noProof/>
-              <w:kern w:val="0"/>
-              <w:sz w:val="22"/>
-              <w:szCs w:val="22"/>
-              <w:lang w:eastAsia="en-US"/>
-            </w:rPr>
-          </w:pPr>
-          <w:hyperlink w:anchor="_Toc409783213" w:history="1">
-            <w:r>
-              <w:rPr>
-                <w:rStyle w:val="Hyperlink"/>
-                <w:noProof/>
-              </w:rPr>
-              <w:t>Figures</w:t>
-            </w:r>
-            <w:r>
-              <w:rPr>
-                <w:noProof/>
-                <w:webHidden/>
-              </w:rPr>
-              <w:tab/>
-            </w:r>
-            <w:r>
-              <w:rPr>
-                <w:noProof/>
-                <w:webHidden/>
-              </w:rPr>
-              <w:fldChar w:fldCharType="begin"/>
-            </w:r>
-            <w:r>
-              <w:rPr>
-                <w:noProof/>
-                <w:webHidden/>
-              </w:rPr>
-              <w:instrText xml:space="preserve"> PAGEREF _Toc409783213 \h </w:instrText>
-            </w:r>
-            <w:r>
-              <w:rPr>
-                <w:noProof/>
-                <w:webHidden/>
-              </w:rPr>
-            </w:r>
-            <w:r>
-              <w:rPr>
-                <w:noProof/>
-                <w:webHidden/>
-              </w:rPr>
-              <w:fldChar w:fldCharType="separate"/>
-            </w:r>
-            <w:r>
-              <w:rPr>
-                <w:noProof/>
-                <w:webHidden/>
-              </w:rPr>
-              <w:t>8</w:t>
+              <w:t>13</w:t>
             </w:r>
             <w:r>
               <w:rPr>
@@ -838,40 +964,8 @@
     </w:p>
     <w:p>
       <w:pPr>
-        <w:ind w:firstLine="0"/>
-      </w:pPr>
-    </w:p>
-    <w:p>
-      <w:pPr>
-        <w:ind w:firstLine="0"/>
-      </w:pPr>
-    </w:p>
-    <w:p/>
-    <w:p>
-      <w:pPr>
         <w:pStyle w:val="Title"/>
       </w:pPr>
-      <w:sdt>
-        <w:sdtPr>
-          <w:alias w:val="Title"/>
-          <w:tag w:val=""/>
-          <w:id w:val="2096744358"/>
-          <w:placeholder>
-            <w:docPart w:val="3619E4C9AAE8C948A7201493DD3CF6EF"/>
-          </w:placeholder>
-          <w:dataBinding w:prefixMappings="xmlns:ns0='http://purl.org/dc/elements/1.1/' xmlns:ns1='http://schemas.openxmlformats.org/package/2006/metadata/core-properties' " w:xpath="/ns1:coreProperties[1]/ns0:title[1]" w:storeItemID="{6C3C8BC8-F283-45AE-878A-BAB7291924A1}"/>
-          <w15:appearance w15:val="hidden"/>
-          <w:text w:multiLine="1"/>
-        </w:sdtPr>
-        <w:sdtContent>
-          <w:r>
-            <w:t>Timeline of Network-Delivered Attacks and IP Spoofing Analysis</w:t>
-          </w:r>
-          <w:r>
-            <w:br/>
-          </w:r>
-        </w:sdtContent>
-      </w:sdt>
     </w:p>
     <w:p>
       <w:r>
@@ -885,14 +979,11 @@
       <w:pPr>
         <w:pStyle w:val="Heading1"/>
       </w:pPr>
-      <w:bookmarkStart w:id="0" w:name="_Toc409783207"/>
-      <w:r>
-        <w:t>D</w:t>
+      <w:bookmarkStart w:id="0" w:name="_Toc181286280"/>
+      <w:r>
+        <w:t>Default Passwords</w:t>
       </w:r>
       <w:bookmarkEnd w:id="0"/>
-      <w:r>
-        <w:t>efault Passwords</w:t>
-      </w:r>
     </w:p>
     <w:p>
       <w:r>
@@ -916,6 +1007,9 @@
       </w:hyperlink>
       <w:r>
         <w:t xml:space="preserve"> and contains 1,252 password and device pairs (2019).  A small sample is shown below as a screenshot</w:t>
+      </w:r>
+      <w:r>
+        <w:t xml:space="preserve"> of the website.</w:t>
       </w:r>
     </w:p>
     <w:p>
@@ -983,8 +1077,418 @@
     </w:p>
     <w:p>
       <w:pPr>
+        <w:pStyle w:val="Heading1"/>
+      </w:pPr>
+      <w:bookmarkStart w:id="1" w:name="_Toc181286281"/>
+      <w:r>
+        <w:t>Timeline of Network-Based Attacks</w:t>
+      </w:r>
+      <w:bookmarkEnd w:id="1"/>
+    </w:p>
+    <w:p>
+      <w:r>
+        <w:t xml:space="preserve">Network-based attacks are those designed to degrade the six security goals.  These goals </w:t>
+      </w:r>
+      <w:proofErr w:type="gramStart"/>
+      <w:r>
+        <w:t>are:</w:t>
+      </w:r>
+      <w:proofErr w:type="gramEnd"/>
+      <w:r>
+        <w:t xml:space="preserve"> confidentiality, authentication, non-repudiation, integrity, access control, and availability (Wu &amp; Irwin, 2013).  The exact moment when these attacks started is hard to pin down, but one site lists a </w:t>
+      </w:r>
+      <w:r>
+        <w:t>cyber-attack</w:t>
+      </w:r>
+      <w:r>
+        <w:t xml:space="preserve"> by Allen Sherr against MIT in 1962 as the first occurrence (Arctic Wolf, 2024).</w:t>
+      </w:r>
+    </w:p>
+    <w:p>
+      <w:r>
+        <w:t xml:space="preserve">Many of these attacks rely on more than one attack vector to be successful.  Below is a list of </w:t>
+      </w:r>
+      <w:r>
+        <w:t xml:space="preserve">recent </w:t>
+      </w:r>
+      <w:r>
+        <w:t>significant network-based attacks.  They are organized by attack type</w:t>
+      </w:r>
+      <w:r>
+        <w:t>, followed by date of the attack.</w:t>
+      </w:r>
+    </w:p>
+    <w:p>
+      <w:pPr>
+        <w:pStyle w:val="Heading2"/>
+      </w:pPr>
+      <w:bookmarkStart w:id="2" w:name="_Toc181286282"/>
+      <w:r>
+        <w:t>DNS Cache Poisoning</w:t>
+      </w:r>
+      <w:bookmarkEnd w:id="2"/>
+    </w:p>
+    <w:p>
+      <w:pPr>
         <w:ind w:firstLine="0"/>
-        <w:jc w:val="center"/>
+      </w:pPr>
+      <w:r>
+        <w:rPr>
+          <w:b/>
+          <w:bCs/>
+        </w:rPr>
+        <w:tab/>
+        <w:t>Description:</w:t>
+      </w:r>
+      <w:r>
+        <w:rPr>
+          <w:b/>
+          <w:bCs/>
+        </w:rPr>
+        <w:t xml:space="preserve">  </w:t>
+      </w:r>
+      <w:r>
+        <w:t xml:space="preserve">This attack relies on the necessity of DNS responses to be cached.  This cache enables quick responses on repeat translations.  Cache poisoning is carried out by inserting a fake address record for a domain within the DNS.  The fake record then sends unwitting victims to the </w:t>
+      </w:r>
+      <w:r>
+        <w:t>attacker-controlled</w:t>
+      </w:r>
+      <w:r>
+        <w:t xml:space="preserve"> website (Wu &amp; Irwin, 2013).  </w:t>
+      </w:r>
+    </w:p>
+    <w:p>
+      <w:pPr>
+        <w:ind w:firstLine="0"/>
+      </w:pPr>
+      <w:r>
+        <w:rPr>
+          <w:b/>
+          <w:bCs/>
+        </w:rPr>
+        <w:tab/>
+      </w:r>
+      <w:r>
+        <w:rPr>
+          <w:b/>
+          <w:bCs/>
+        </w:rPr>
+        <w:t>Discovery</w:t>
+      </w:r>
+      <w:r>
+        <w:rPr>
+          <w:b/>
+          <w:bCs/>
+        </w:rPr>
+        <w:t xml:space="preserve"> (2008)</w:t>
+      </w:r>
+      <w:r>
+        <w:rPr>
+          <w:b/>
+          <w:bCs/>
+        </w:rPr>
+        <w:t>:</w:t>
+      </w:r>
+      <w:r>
+        <w:rPr>
+          <w:b/>
+          <w:bCs/>
+        </w:rPr>
+        <w:t xml:space="preserve">  </w:t>
+      </w:r>
+      <w:r>
+        <w:t>This attack was made easier with a discovery by Dan Kaminsky in 2008 (Wu &amp; Irwin, 2013).  He developed a way to reduce the randomness of the query ID and allow attackers to place fake addresses into the DNS on a more consistent basis.  Steps were taken to reduce this risk and mitigate possible attacks shortly after the discovery.</w:t>
+      </w:r>
+    </w:p>
+    <w:p>
+      <w:pPr>
+        <w:ind w:firstLine="0"/>
+      </w:pPr>
+      <w:r>
+        <w:rPr>
+          <w:b/>
+          <w:bCs/>
+        </w:rPr>
+        <w:tab/>
+        <w:t>Re-discovery</w:t>
+      </w:r>
+      <w:r>
+        <w:rPr>
+          <w:b/>
+          <w:bCs/>
+        </w:rPr>
+        <w:t xml:space="preserve"> (2020)</w:t>
+      </w:r>
+      <w:r>
+        <w:rPr>
+          <w:b/>
+          <w:bCs/>
+        </w:rPr>
+        <w:t>:</w:t>
+      </w:r>
+      <w:r>
+        <w:rPr>
+          <w:b/>
+          <w:bCs/>
+        </w:rPr>
+        <w:t xml:space="preserve">  </w:t>
+      </w:r>
+      <w:r>
+        <w:t xml:space="preserve">Researchers from Tsinghua University and the University of California, Riverside demonstrated a way to make cache poisoning possible again.  This new method “…exploits a side channel that identifies the port number used in a lookup request.  Once </w:t>
+      </w:r>
+      <w:r>
+        <w:lastRenderedPageBreak/>
+        <w:t>the attackers know the number, they once again stand a high chance of successfully guessing the transaction ID” (Goodin, 2020).</w:t>
+      </w:r>
+    </w:p>
+    <w:p>
+      <w:pPr>
+        <w:pStyle w:val="Heading2"/>
+      </w:pPr>
+      <w:bookmarkStart w:id="3" w:name="_Toc181286283"/>
+      <w:r>
+        <w:t>Spoofing Attacks</w:t>
+      </w:r>
+      <w:bookmarkEnd w:id="3"/>
+    </w:p>
+    <w:p>
+      <w:pPr>
+        <w:ind w:firstLine="0"/>
+      </w:pPr>
+      <w:r>
+        <w:rPr>
+          <w:b/>
+          <w:bCs/>
+        </w:rPr>
+        <w:tab/>
+        <w:t>Description:</w:t>
+      </w:r>
+      <w:r>
+        <w:rPr>
+          <w:b/>
+          <w:bCs/>
+        </w:rPr>
+        <w:t xml:space="preserve">  </w:t>
+      </w:r>
+      <w:r>
+        <w:t>Spoofing attacks are any instance of an attacker disguising themselves as a trusted entity to deceive the machine or process.  The entity could be a software program, network device, website, or any number of cyber related hardware.</w:t>
+      </w:r>
+    </w:p>
+    <w:p>
+      <w:pPr>
+        <w:ind w:firstLine="0"/>
+      </w:pPr>
+      <w:r>
+        <w:rPr>
+          <w:b/>
+          <w:bCs/>
+        </w:rPr>
+        <w:tab/>
+        <w:t>Operation Aurora (2009)</w:t>
+      </w:r>
+      <w:r>
+        <w:rPr>
+          <w:b/>
+          <w:bCs/>
+        </w:rPr>
+        <w:t xml:space="preserve">:  </w:t>
+      </w:r>
+      <w:r>
+        <w:t xml:space="preserve">This was a massive, coordinated attack to gain access to Google and 30 other companies.  The attack was undertaken by the hackers slowly working their way up from smaller companies to bigger ones.  The credentials gained by attacking the smaller companies were used to spoof access to the bigger targets (Moes, 2024).  </w:t>
+      </w:r>
+    </w:p>
+    <w:p>
+      <w:pPr>
+        <w:ind w:firstLine="0"/>
+      </w:pPr>
+      <w:r>
+        <w:rPr>
+          <w:b/>
+          <w:bCs/>
+        </w:rPr>
+        <w:tab/>
+        <w:t>DNS Spoofing on Brazilian Banks (2017):</w:t>
+      </w:r>
+      <w:r>
+        <w:rPr>
+          <w:b/>
+          <w:bCs/>
+        </w:rPr>
+        <w:t xml:space="preserve">  </w:t>
+      </w:r>
+      <w:r>
+        <w:t>This attack spoofed the website</w:t>
+      </w:r>
+      <w:r>
+        <w:t>s</w:t>
+      </w:r>
+      <w:r>
+        <w:t xml:space="preserve"> of a Brazilian</w:t>
+      </w:r>
+      <w:r>
+        <w:t xml:space="preserve"> bank with the goal of stealing credentials and identities (Moes, 2024).  A DNS cache poisoning attack was used to send queries to the bank’s website to attacker owned sites that contained more malicious code. </w:t>
+      </w:r>
+    </w:p>
+    <w:p>
+      <w:pPr>
+        <w:pStyle w:val="Heading2"/>
+      </w:pPr>
+      <w:bookmarkStart w:id="4" w:name="_Toc181286284"/>
+      <w:r>
+        <w:t>Man in the Middle (</w:t>
+      </w:r>
+      <w:proofErr w:type="spellStart"/>
+      <w:r>
+        <w:t>MiTM</w:t>
+      </w:r>
+      <w:proofErr w:type="spellEnd"/>
+      <w:r>
+        <w:t>)</w:t>
+      </w:r>
+      <w:bookmarkEnd w:id="4"/>
+    </w:p>
+    <w:p>
+      <w:pPr>
+        <w:ind w:firstLine="0"/>
+      </w:pPr>
+      <w:r>
+        <w:rPr>
+          <w:b/>
+          <w:bCs/>
+        </w:rPr>
+        <w:tab/>
+        <w:t>Description:</w:t>
+      </w:r>
+      <w:r>
+        <w:rPr>
+          <w:b/>
+          <w:bCs/>
+        </w:rPr>
+        <w:t xml:space="preserve">  </w:t>
+      </w:r>
+      <w:r>
+        <w:t xml:space="preserve"> As the name implies, this attack is accomplished by the attacker inserting themselves in the middle of some network communication and eavesdropping on it.  This allows the attacker to use the gathered information for further attacks, or they may use the data captured in other was, such as selling it or holding it for ransom to the victim.</w:t>
+      </w:r>
+      <w:r>
+        <w:t xml:space="preserve">  Some examples of communications captured can include emails, texts, chat logs, or website credentials being sent over the internet.</w:t>
+      </w:r>
+    </w:p>
+    <w:p>
+      <w:pPr>
+        <w:ind w:firstLine="0"/>
+      </w:pPr>
+      <w:r>
+        <w:rPr>
+          <w:b/>
+          <w:bCs/>
+        </w:rPr>
+        <w:tab/>
+        <w:t>NSA Data Breach (2013):</w:t>
+      </w:r>
+      <w:r>
+        <w:rPr>
+          <w:b/>
+          <w:bCs/>
+        </w:rPr>
+        <w:t xml:space="preserve">  </w:t>
+      </w:r>
+      <w:r>
+        <w:t xml:space="preserve">Edward Snowden leaked documents that showed that the NSA had the capability to intercept traffic meant for Google.  This was accomplished with a </w:t>
+      </w:r>
+      <w:r>
+        <w:lastRenderedPageBreak/>
+        <w:t>spoofed SSL encryption certificate and allowed the agency to obtain search records for all Google users (Fortinet, 2024).</w:t>
+      </w:r>
+    </w:p>
+    <w:p>
+      <w:pPr>
+        <w:ind w:firstLine="0"/>
+      </w:pPr>
+      <w:r>
+        <w:rPr>
+          <w:b/>
+          <w:bCs/>
+        </w:rPr>
+        <w:tab/>
+        <w:t>Comcast Code Injection (2015):</w:t>
+      </w:r>
+      <w:r>
+        <w:rPr>
+          <w:b/>
+          <w:bCs/>
+        </w:rPr>
+        <w:t xml:space="preserve">  </w:t>
+      </w:r>
+      <w:r>
+        <w:t xml:space="preserve">Comcast was found to be replacing third-party advertisements on websites with its own ads.  This was done with a combination of a </w:t>
+      </w:r>
+      <w:proofErr w:type="spellStart"/>
+      <w:r>
+        <w:t>MiTM</w:t>
+      </w:r>
+      <w:proofErr w:type="spellEnd"/>
+      <w:r>
+        <w:t xml:space="preserve"> attack and code injection (Fortinet, 2024).  This allowed Comcast to replace ads or even to place ads on otherwise ad-free </w:t>
+      </w:r>
+      <w:proofErr w:type="spellStart"/>
+      <w:r>
+        <w:t>websirtes</w:t>
+      </w:r>
+      <w:proofErr w:type="spellEnd"/>
+      <w:r>
+        <w:t>.</w:t>
+      </w:r>
+    </w:p>
+    <w:p>
+      <w:pPr>
+        <w:ind w:firstLine="0"/>
+      </w:pPr>
+      <w:r>
+        <w:rPr>
+          <w:b/>
+          <w:bCs/>
+        </w:rPr>
+        <w:tab/>
+        <w:t>Equifax Data Breach (2017):</w:t>
+      </w:r>
+      <w:r>
+        <w:rPr>
+          <w:b/>
+          <w:bCs/>
+        </w:rPr>
+        <w:t xml:space="preserve">  </w:t>
+      </w:r>
+      <w:r>
+        <w:t xml:space="preserve">Equifax suffered a data breach that affected all 100 </w:t>
+      </w:r>
+      <w:proofErr w:type="spellStart"/>
+      <w:r>
+        <w:t>million</w:t>
+      </w:r>
+      <w:proofErr w:type="spellEnd"/>
+      <w:r>
+        <w:t xml:space="preserve"> of its customers.  This attack was accomplished with a vulnerability in the Apache Struts Java framework.  This flaw was exploited to insert malicious code into HTTP request content-type headers (</w:t>
+      </w:r>
+      <w:r>
+        <w:t>Miyashiro</w:t>
+      </w:r>
+      <w:r>
+        <w:t>, 2021).</w:t>
+      </w:r>
+    </w:p>
+    <w:p>
+      <w:pPr>
+        <w:pStyle w:val="Heading2"/>
+      </w:pPr>
+      <w:bookmarkStart w:id="5" w:name="_Toc181286285"/>
+      <w:r>
+        <w:t>Distributed Denial of Service (DDoS)</w:t>
+      </w:r>
+      <w:bookmarkEnd w:id="5"/>
+    </w:p>
+    <w:p>
+      <w:pPr>
+        <w:ind w:firstLine="0"/>
         <w:rPr>
           <w:b/>
           <w:bCs/>
@@ -995,303 +1499,106 @@
           <w:b/>
           <w:bCs/>
         </w:rPr>
-        <w:t>Timeline of Network-Based Attacks</w:t>
+        <w:tab/>
+        <w:t>Description:</w:t>
       </w:r>
     </w:p>
-    <w:bookmarkStart w:id="1" w:name="_Toc409783208"/>
     <w:p>
       <w:pPr>
-        <w:pStyle w:val="Heading2"/>
-      </w:pPr>
-      <w:sdt>
-        <w:sdtPr>
-          <w:id w:val="1203442487"/>
-          <w:placeholder>
-            <w:docPart w:val="A134EAFE1B48D24DA91BE79216FC19FD"/>
-          </w:placeholder>
-          <w:temporary/>
-          <w:showingPlcHdr/>
-          <w15:appearance w15:val="hidden"/>
-          <w:text/>
-        </w:sdtPr>
-        <w:sdtContent>
-          <w:r>
-            <w:t>[Heading 2]</w:t>
-          </w:r>
-        </w:sdtContent>
-      </w:sdt>
-      <w:r>
-        <w:rPr>
-          <w:rStyle w:val="FootnoteReference"/>
-        </w:rPr>
-        <w:t>1</w:t>
-      </w:r>
-      <w:bookmarkEnd w:id="1"/>
-    </w:p>
-    <w:sdt>
-      <w:sdtPr>
-        <w:id w:val="1221403361"/>
-        <w:placeholder>
-          <w:docPart w:val="C2C33098F09ACC4580A20366DDD76B61"/>
-        </w:placeholder>
-        <w:temporary/>
-        <w:showingPlcHdr/>
-        <w15:appearance w15:val="hidden"/>
-      </w:sdtPr>
-      <w:sdtContent>
-        <w:p>
-          <w:pPr>
-            <w:pStyle w:val="NoSpacing"/>
-          </w:pPr>
-          <w:r>
-            <w:t>[To update the table of contents (TOC), apply the appropriate heading style to just the heading text at the start of a paragraph and it will show up in your TOC.  To do this, select the text for your heading.  Then, apply the style you need.]</w:t>
-          </w:r>
-        </w:p>
-      </w:sdtContent>
-    </w:sdt>
-    <w:bookmarkStart w:id="2" w:name="_Toc409783209"/>
-    <w:p>
-      <w:pPr>
+        <w:ind w:firstLine="0"/>
         <w:rPr>
           <w:b/>
           <w:bCs/>
         </w:rPr>
       </w:pPr>
-      <w:sdt>
-        <w:sdtPr>
-          <w:rPr>
-            <w:rStyle w:val="Heading3Char"/>
-          </w:rPr>
-          <w:id w:val="1751771428"/>
-          <w:placeholder>
-            <w:docPart w:val="F03A8216A4CAE0418095190E4527968D"/>
-          </w:placeholder>
-          <w:temporary/>
-          <w:showingPlcHdr/>
-          <w15:appearance w15:val="hidden"/>
-          <w:text/>
-        </w:sdtPr>
-        <w:sdtEndPr>
-          <w:rPr>
-            <w:rStyle w:val="DefaultParagraphFont"/>
-            <w:rFonts w:asciiTheme="minorHAnsi" w:eastAsiaTheme="minorEastAsia" w:hAnsiTheme="minorHAnsi" w:cstheme="minorBidi"/>
-            <w:b w:val="0"/>
-            <w:bCs w:val="0"/>
-          </w:rPr>
-        </w:sdtEndPr>
-        <w:sdtContent>
-          <w:r>
-            <w:rPr>
-              <w:rStyle w:val="Heading3Char"/>
-            </w:rPr>
-            <w:t>[Heading 3]</w:t>
-          </w:r>
-          <w:bookmarkEnd w:id="2"/>
-        </w:sdtContent>
-      </w:sdt>
       <w:r>
         <w:rPr>
-          <w:rStyle w:val="Heading3Char"/>
+          <w:b/>
+          <w:bCs/>
         </w:rPr>
-        <w:t xml:space="preserve">. </w:t>
-      </w:r>
-      <w:sdt>
-        <w:sdtPr>
-          <w:id w:val="2054876750"/>
-          <w:placeholder>
-            <w:docPart w:val="01CAEB845693F447A509522538F0078C"/>
-          </w:placeholder>
-          <w:temporary/>
-          <w:showingPlcHdr/>
-          <w15:appearance w15:val="hidden"/>
-          <w:text/>
-        </w:sdtPr>
-        <w:sdtContent>
-          <w:r>
-            <w:t>[Include a period at the end of a run-in heading.  Note that you can include consecutive paragraphs with their own headings, where appropriate.]</w:t>
-          </w:r>
-        </w:sdtContent>
-      </w:sdt>
+        <w:tab/>
+        <w:t>Mirai Dyn DDoS (2016):</w:t>
+      </w:r>
     </w:p>
     <w:p>
       <w:pPr>
+        <w:ind w:firstLine="0"/>
         <w:rPr>
           <w:b/>
           <w:bCs/>
         </w:rPr>
       </w:pPr>
-      <w:sdt>
-        <w:sdtPr>
-          <w:rPr>
-            <w:rStyle w:val="Heading4Char"/>
-          </w:rPr>
-          <w:id w:val="-685361587"/>
-          <w:placeholder>
-            <w:docPart w:val="469AD793DE2DED4A9E2476B66C30E53E"/>
-          </w:placeholder>
-          <w:temporary/>
-          <w:showingPlcHdr/>
-          <w15:appearance w15:val="hidden"/>
-          <w:text/>
-        </w:sdtPr>
-        <w:sdtEndPr>
-          <w:rPr>
-            <w:rStyle w:val="DefaultParagraphFont"/>
-            <w:rFonts w:asciiTheme="minorHAnsi" w:eastAsiaTheme="minorEastAsia" w:hAnsiTheme="minorHAnsi" w:cstheme="minorBidi"/>
-            <w:b w:val="0"/>
-            <w:bCs w:val="0"/>
-            <w:i w:val="0"/>
-            <w:iCs w:val="0"/>
-          </w:rPr>
-        </w:sdtEndPr>
-        <w:sdtContent>
-          <w:r>
-            <w:rPr>
-              <w:rStyle w:val="Heading4Char"/>
-            </w:rPr>
-            <w:t>[Heading 4]</w:t>
-          </w:r>
-        </w:sdtContent>
-      </w:sdt>
       <w:r>
         <w:rPr>
-          <w:rStyle w:val="Heading4Char"/>
+          <w:b/>
+          <w:bCs/>
         </w:rPr>
-        <w:t xml:space="preserve">. </w:t>
-      </w:r>
-      <w:sdt>
-        <w:sdtPr>
-          <w:id w:val="-1987159626"/>
-          <w:placeholder>
-            <w:docPart w:val="28947D3DDE996C4DA4F29B9D987983D6"/>
-          </w:placeholder>
-          <w:temporary/>
-          <w:showingPlcHdr/>
-          <w15:appearance w15:val="hidden"/>
-          <w:text/>
-        </w:sdtPr>
-        <w:sdtContent>
-          <w:r>
-            <w:t>[When using headings, don’t skip levels.  If you need a heading 3, 4, or 5 with no text following it before the next heading, just add a period at the end of the heading and then start a new paragraph for the subheading and its text.]</w:t>
-          </w:r>
-        </w:sdtContent>
-      </w:sdt>
-      <w:r>
-        <w:t xml:space="preserve"> </w:t>
-      </w:r>
-      <w:r>
-        <w:rPr>
-          <w:noProof/>
-        </w:rPr>
-        <w:t xml:space="preserve"> </w:t>
-      </w:r>
-      <w:sdt>
-        <w:sdtPr>
-          <w:rPr>
-            <w:noProof/>
-          </w:rPr>
-          <w:id w:val="642383067"/>
-          <w:placeholder>
-            <w:docPart w:val="74D37425F9FB234798F1619AFCD6381B"/>
-          </w:placeholder>
-          <w:temporary/>
-          <w:showingPlcHdr/>
-          <w15:appearance w15:val="hidden"/>
-          <w:text/>
-        </w:sdtPr>
-        <w:sdtContent>
-          <w:r>
-            <w:rPr>
-              <w:noProof/>
-            </w:rPr>
-            <w:t>(Last Name, Year)</w:t>
-          </w:r>
-        </w:sdtContent>
-      </w:sdt>
+        <w:tab/>
+        <w:t>AWS Attack (2020):</w:t>
+      </w:r>
     </w:p>
     <w:p>
-      <w:sdt>
-        <w:sdtPr>
-          <w:rPr>
-            <w:rStyle w:val="Heading5Char"/>
-          </w:rPr>
-          <w:id w:val="-53853956"/>
-          <w:placeholder>
-            <w:docPart w:val="C506A8AD286D5A4682753BAC29E0EA1B"/>
-          </w:placeholder>
-          <w:temporary/>
-          <w:showingPlcHdr/>
-          <w15:appearance w15:val="hidden"/>
-          <w:text/>
-        </w:sdtPr>
-        <w:sdtEndPr>
-          <w:rPr>
-            <w:rStyle w:val="DefaultParagraphFont"/>
-            <w:rFonts w:asciiTheme="minorHAnsi" w:eastAsiaTheme="minorEastAsia" w:hAnsiTheme="minorHAnsi" w:cstheme="minorBidi"/>
-            <w:i w:val="0"/>
-            <w:iCs w:val="0"/>
-          </w:rPr>
-        </w:sdtEndPr>
-        <w:sdtContent>
-          <w:r>
-            <w:rPr>
-              <w:rStyle w:val="Heading5Char"/>
-            </w:rPr>
-            <w:t>[Heading 5]</w:t>
-          </w:r>
-        </w:sdtContent>
-      </w:sdt>
-      <w:r>
+      <w:pPr>
+        <w:ind w:firstLine="0"/>
         <w:rPr>
-          <w:rStyle w:val="Heading5Char"/>
+          <w:b/>
+          <w:bCs/>
         </w:rPr>
-        <w:t xml:space="preserve">. </w:t>
-      </w:r>
-      <w:sdt>
-        <w:sdtPr>
-          <w:id w:val="1216239889"/>
-          <w:placeholder>
-            <w:docPart w:val="267CFF20EFB1D94FAF5E506E09F4394A"/>
-          </w:placeholder>
-          <w:temporary/>
-          <w:showingPlcHdr/>
-          <w15:appearance w15:val="hidden"/>
-          <w:text/>
-        </w:sdtPr>
-        <w:sdtContent>
-          <w:r>
-            <w:t>[Like all sections of your paper, references start on their own page, as shown on the page that follows.  The body of the References section uses the Bibliography style.  For more detailed information on formatting references, see the APA Style Manual, 6th Edition.</w:t>
-          </w:r>
-        </w:sdtContent>
-      </w:sdt>
-      <w:r>
-        <w:t xml:space="preserve">  </w:t>
-      </w:r>
-      <w:sdt>
-        <w:sdtPr>
-          <w:rPr>
-            <w:noProof/>
-          </w:rPr>
-          <w:id w:val="-666327084"/>
-          <w:placeholder>
-            <w:docPart w:val="67252E8092AE064AABAF7107064DF443"/>
-          </w:placeholder>
-          <w:temporary/>
-          <w:showingPlcHdr/>
-          <w15:appearance w15:val="hidden"/>
-          <w:text/>
-        </w:sdtPr>
-        <w:sdtContent>
-          <w:r>
-            <w:rPr>
-              <w:noProof/>
-            </w:rPr>
-            <w:t>(Last Name, Year)</w:t>
-          </w:r>
-        </w:sdtContent>
-      </w:sdt>
+      </w:pPr>
+      <w:r>
+        <w:rPr>
+          <w:b/>
+          <w:bCs/>
+        </w:rPr>
+        <w:tab/>
+        <w:t>Multiple Sites (2023):</w:t>
+      </w:r>
     </w:p>
-    <w:bookmarkStart w:id="3" w:name="_Toc409783210" w:displacedByCustomXml="next"/>
+    <w:p>
+      <w:pPr>
+        <w:pStyle w:val="Heading2"/>
+      </w:pPr>
+      <w:bookmarkStart w:id="6" w:name="_Toc181286286"/>
+      <w:r>
+        <w:t>Other Attacks</w:t>
+      </w:r>
+      <w:bookmarkEnd w:id="6"/>
+    </w:p>
+    <w:p>
+      <w:pPr>
+        <w:ind w:firstLine="0"/>
+        <w:rPr>
+          <w:b/>
+          <w:bCs/>
+        </w:rPr>
+      </w:pPr>
+      <w:r>
+        <w:rPr>
+          <w:b/>
+          <w:bCs/>
+        </w:rPr>
+        <w:tab/>
+        <w:t>Heartbleed (2014):</w:t>
+      </w:r>
+    </w:p>
+    <w:p>
+      <w:pPr>
+        <w:ind w:firstLine="0"/>
+        <w:rPr>
+          <w:b/>
+          <w:bCs/>
+        </w:rPr>
+      </w:pPr>
+      <w:r>
+        <w:rPr>
+          <w:b/>
+          <w:bCs/>
+        </w:rPr>
+        <w:tab/>
+        <w:t>Replay Attacks:</w:t>
+      </w:r>
+    </w:p>
+    <w:bookmarkStart w:id="7" w:name="_Toc181286287" w:displacedByCustomXml="next"/>
     <w:sdt>
       <w:sdtPr>
         <w:rPr>
@@ -1308,7 +1615,7 @@
           <w:r>
             <w:t>References</w:t>
           </w:r>
-          <w:bookmarkEnd w:id="3"/>
+          <w:bookmarkEnd w:id="7"/>
         </w:p>
         <w:p>
           <w:pPr>
@@ -1364,6 +1671,186 @@
         </w:p>
         <w:p>
           <w:pPr>
+            <w:pStyle w:val="Bibliography"/>
+          </w:pPr>
+          <w:r>
+            <w:t xml:space="preserve">Wu, C.-H., &amp; Irwin, J. D. (2013). </w:t>
+          </w:r>
+          <w:r>
+            <w:rPr>
+              <w:i/>
+              <w:iCs/>
+            </w:rPr>
+            <w:t>Introduction to computer networks and cybersecurity</w:t>
+          </w:r>
+          <w:r>
+            <w:t xml:space="preserve">. CRC Press. </w:t>
+          </w:r>
+        </w:p>
+        <w:p>
+          <w:pPr>
+            <w:ind w:firstLine="0"/>
+          </w:pPr>
+          <w:r>
+            <w:t xml:space="preserve">Arctic Wolf. (2024, April 19). </w:t>
+          </w:r>
+          <w:r>
+            <w:rPr>
+              <w:i/>
+              <w:iCs/>
+            </w:rPr>
+            <w:t>History of cybercrime</w:t>
+          </w:r>
+          <w:r>
+            <w:t xml:space="preserve">. History of Cybercrime. </w:t>
+          </w:r>
+          <w:r>
+            <w:tab/>
+          </w:r>
+          <w:hyperlink r:id="rId13" w:history="1">
+            <w:r>
+              <w:rPr>
+                <w:rStyle w:val="Hyperlink"/>
+              </w:rPr>
+              <w:t>https://arcticwolf.com/resources/blog/decade-of-cybercrime/</w:t>
+            </w:r>
+          </w:hyperlink>
+          <w:r>
+            <w:t xml:space="preserve"> </w:t>
+          </w:r>
+        </w:p>
+        <w:p>
+          <w:pPr>
+            <w:ind w:left="720" w:hanging="720"/>
+          </w:pPr>
+          <w:proofErr w:type="gramStart"/>
+          <w:r>
+            <w:t>Goodin ,</w:t>
+          </w:r>
+          <w:proofErr w:type="gramEnd"/>
+          <w:r>
+            <w:t xml:space="preserve"> D. (2020, November 12). </w:t>
+          </w:r>
+          <w:r>
+            <w:rPr>
+              <w:i/>
+              <w:iCs/>
+            </w:rPr>
+            <w:t>DNS cache poisoning, the internet attack from 2008, is back from the dead</w:t>
+          </w:r>
+          <w:r>
+            <w:t xml:space="preserve">. Ars Technica. </w:t>
+          </w:r>
+          <w:hyperlink r:id="rId14" w:history="1">
+            <w:r>
+              <w:rPr>
+                <w:rStyle w:val="Hyperlink"/>
+              </w:rPr>
+              <w:t>https://arstechnica.com/information-technology/2020/11/researchers-find-way-to-revive-kaminskys-2008-dns-cache-poisoning-attack/</w:t>
+            </w:r>
+          </w:hyperlink>
+          <w:r>
+            <w:t xml:space="preserve"> </w:t>
+          </w:r>
+        </w:p>
+        <w:p>
+          <w:pPr>
+            <w:ind w:left="720" w:hanging="720"/>
+          </w:pPr>
+          <w:r>
+            <w:t xml:space="preserve">Moes, T. (2024, January 25). </w:t>
+          </w:r>
+          <w:r>
+            <w:rPr>
+              <w:i/>
+              <w:iCs/>
+            </w:rPr>
+            <w:t>Spoofing examples (2024): The 4 worst attacks of all time</w:t>
+          </w:r>
+          <w:r>
+            <w:t xml:space="preserve">. </w:t>
+          </w:r>
+          <w:proofErr w:type="spellStart"/>
+          <w:r>
+            <w:t>SoftwareLab</w:t>
+          </w:r>
+          <w:proofErr w:type="spellEnd"/>
+          <w:r>
+            <w:t xml:space="preserve">. https://softwarelab.org/blog/spoofing-examples/ </w:t>
+          </w:r>
+        </w:p>
+        <w:p>
+          <w:pPr>
+            <w:ind w:left="720" w:hanging="720"/>
+          </w:pPr>
+          <w:r>
+            <w:rPr>
+              <w:i/>
+              <w:iCs/>
+            </w:rPr>
+            <w:t>What is a man-in-The middle (</w:t>
+          </w:r>
+          <w:proofErr w:type="spellStart"/>
+          <w:r>
+            <w:rPr>
+              <w:i/>
+              <w:iCs/>
+            </w:rPr>
+            <w:t>mitm</w:t>
+          </w:r>
+          <w:proofErr w:type="spellEnd"/>
+          <w:r>
+            <w:rPr>
+              <w:i/>
+              <w:iCs/>
+            </w:rPr>
+            <w:t>) attack? types &amp; examples</w:t>
+          </w:r>
+          <w:r>
+            <w:t xml:space="preserve">. Fortinet. (2024). https://www.fortinet.com/resources/cyberglossary/man-in-the-middle-attack </w:t>
+          </w:r>
+        </w:p>
+        <w:p>
+          <w:pPr>
+            <w:ind w:left="720" w:hanging="720"/>
+          </w:pPr>
+          <w:r>
+            <w:t xml:space="preserve">Miyashiro, I. (2021, April 30). </w:t>
+          </w:r>
+          <w:r>
+            <w:rPr>
+              <w:i/>
+              <w:iCs/>
+            </w:rPr>
+            <w:t>Case Study: Equifax Data Breach</w:t>
+          </w:r>
+          <w:r>
+            <w:t xml:space="preserve">. Sevenpillarsinstitute.org. https://www.sevenpillarsinstitute.org/case-study-equifax-data-breach/ </w:t>
+          </w:r>
+        </w:p>
+        <w:p>
+          <w:pPr>
+            <w:ind w:left="720" w:hanging="720"/>
+          </w:pPr>
+        </w:p>
+        <w:p>
+          <w:pPr>
+            <w:ind w:left="720" w:hanging="720"/>
+          </w:pPr>
+        </w:p>
+        <w:p>
+          <w:pPr>
+            <w:ind w:left="720" w:hanging="720"/>
+          </w:pPr>
+        </w:p>
+        <w:p>
+          <w:pPr>
+            <w:ind w:firstLine="0"/>
+          </w:pPr>
+        </w:p>
+        <w:p/>
+        <w:p>
+          <w:pPr>
             <w:ind w:firstLine="0"/>
           </w:pPr>
         </w:p>
@@ -1373,12 +1860,12 @@
       <w:pPr>
         <w:pStyle w:val="SectionTitle"/>
       </w:pPr>
-      <w:bookmarkStart w:id="4" w:name="_Toc409783211"/>
+      <w:bookmarkStart w:id="8" w:name="_Toc181286288"/>
       <w:r>
         <w:lastRenderedPageBreak/>
         <w:t>Footnotes</w:t>
       </w:r>
-      <w:bookmarkEnd w:id="4"/>
+      <w:bookmarkEnd w:id="8"/>
     </w:p>
     <w:p>
       <w:r>
@@ -1424,12 +1911,12 @@
       <w:pPr>
         <w:pStyle w:val="SectionTitle"/>
       </w:pPr>
-      <w:bookmarkStart w:id="5" w:name="_Toc409783212"/>
+      <w:bookmarkStart w:id="9" w:name="_Toc181286289"/>
       <w:r>
         <w:lastRenderedPageBreak/>
         <w:t>Tables</w:t>
       </w:r>
-      <w:bookmarkEnd w:id="5"/>
+      <w:bookmarkEnd w:id="9"/>
     </w:p>
     <w:p>
       <w:pPr>
@@ -1995,12 +2482,12 @@
       <w:pPr>
         <w:pStyle w:val="SectionTitle"/>
       </w:pPr>
-      <w:bookmarkStart w:id="6" w:name="_Toc409783213"/>
+      <w:bookmarkStart w:id="10" w:name="_Toc181286290"/>
       <w:r>
         <w:lastRenderedPageBreak/>
         <w:t>Figures</w:t>
       </w:r>
-      <w:bookmarkEnd w:id="6"/>
+      <w:bookmarkEnd w:id="10"/>
     </w:p>
     <w:p>
       <w:pPr>
@@ -2027,7 +2514,7 @@
                     <pic:cNvPicPr/>
                   </pic:nvPicPr>
                   <pic:blipFill>
-                    <a:blip r:embed="rId13">
+                    <a:blip r:embed="rId15">
                       <a:extLst>
                         <a:ext uri="{28A0092B-C50C-407E-A947-70E740481C1C}">
                           <a14:useLocalDpi xmlns:a14="http://schemas.microsoft.com/office/drawing/2010/main" val="0"/>
@@ -2104,8 +2591,8 @@
       </w:r>
     </w:p>
     <w:sectPr>
-      <w:headerReference w:type="default" r:id="rId14"/>
-      <w:headerReference w:type="first" r:id="rId15"/>
+      <w:headerReference w:type="default" r:id="rId16"/>
+      <w:headerReference w:type="first" r:id="rId17"/>
       <w:footnotePr>
         <w:pos w:val="beneathText"/>
       </w:footnotePr>
@@ -5013,281 +5500,6 @@
     </w:docPart>
     <w:docPart>
       <w:docPartPr>
-        <w:name w:val="A134EAFE1B48D24DA91BE79216FC19FD"/>
-        <w:category>
-          <w:name w:val="General"/>
-          <w:gallery w:val="placeholder"/>
-        </w:category>
-        <w:types>
-          <w:type w:val="bbPlcHdr"/>
-        </w:types>
-        <w:behaviors>
-          <w:behavior w:val="content"/>
-        </w:behaviors>
-        <w:guid w:val="{53B97C10-865C-5F45-9EE1-9F7CC866351D}"/>
-      </w:docPartPr>
-      <w:docPartBody>
-        <w:p>
-          <w:pPr>
-            <w:pStyle w:val="A134EAFE1B48D24DA91BE79216FC19FD"/>
-          </w:pPr>
-          <w:r>
-            <w:t>[Heading 2]</w:t>
-          </w:r>
-        </w:p>
-      </w:docPartBody>
-    </w:docPart>
-    <w:docPart>
-      <w:docPartPr>
-        <w:name w:val="C2C33098F09ACC4580A20366DDD76B61"/>
-        <w:category>
-          <w:name w:val="General"/>
-          <w:gallery w:val="placeholder"/>
-        </w:category>
-        <w:types>
-          <w:type w:val="bbPlcHdr"/>
-        </w:types>
-        <w:behaviors>
-          <w:behavior w:val="content"/>
-        </w:behaviors>
-        <w:guid w:val="{7A30C363-9C46-7340-9D86-1746D95B25E8}"/>
-      </w:docPartPr>
-      <w:docPartBody>
-        <w:p>
-          <w:pPr>
-            <w:pStyle w:val="C2C33098F09ACC4580A20366DDD76B61"/>
-          </w:pPr>
-          <w:r>
-            <w:t>[To update the table of contents (TOC), apply the appropriate heading style to just the heading text at the start of a paragraph and it will show up in your TOC.  To do this, select the text for your heading.  Then, apply the style you need.]</w:t>
-          </w:r>
-        </w:p>
-      </w:docPartBody>
-    </w:docPart>
-    <w:docPart>
-      <w:docPartPr>
-        <w:name w:val="F03A8216A4CAE0418095190E4527968D"/>
-        <w:category>
-          <w:name w:val="General"/>
-          <w:gallery w:val="placeholder"/>
-        </w:category>
-        <w:types>
-          <w:type w:val="bbPlcHdr"/>
-        </w:types>
-        <w:behaviors>
-          <w:behavior w:val="content"/>
-        </w:behaviors>
-        <w:guid w:val="{B84A1049-CAED-A941-9186-3A7ECD3E4A29}"/>
-      </w:docPartPr>
-      <w:docPartBody>
-        <w:p>
-          <w:pPr>
-            <w:pStyle w:val="F03A8216A4CAE0418095190E4527968D"/>
-          </w:pPr>
-          <w:r>
-            <w:rPr>
-              <w:rStyle w:val="Heading3Char"/>
-            </w:rPr>
-            <w:t>[Heading 3]</w:t>
-          </w:r>
-        </w:p>
-      </w:docPartBody>
-    </w:docPart>
-    <w:docPart>
-      <w:docPartPr>
-        <w:name w:val="01CAEB845693F447A509522538F0078C"/>
-        <w:category>
-          <w:name w:val="General"/>
-          <w:gallery w:val="placeholder"/>
-        </w:category>
-        <w:types>
-          <w:type w:val="bbPlcHdr"/>
-        </w:types>
-        <w:behaviors>
-          <w:behavior w:val="content"/>
-        </w:behaviors>
-        <w:guid w:val="{D69FBF8A-127E-7943-9912-278649812D64}"/>
-      </w:docPartPr>
-      <w:docPartBody>
-        <w:p>
-          <w:pPr>
-            <w:pStyle w:val="01CAEB845693F447A509522538F0078C"/>
-          </w:pPr>
-          <w:r>
-            <w:t>[Include a period at the end of a run-in heading.  Note that you can include consecutive paragraphs with their own headings, where appropriate.]</w:t>
-          </w:r>
-        </w:p>
-      </w:docPartBody>
-    </w:docPart>
-    <w:docPart>
-      <w:docPartPr>
-        <w:name w:val="469AD793DE2DED4A9E2476B66C30E53E"/>
-        <w:category>
-          <w:name w:val="General"/>
-          <w:gallery w:val="placeholder"/>
-        </w:category>
-        <w:types>
-          <w:type w:val="bbPlcHdr"/>
-        </w:types>
-        <w:behaviors>
-          <w:behavior w:val="content"/>
-        </w:behaviors>
-        <w:guid w:val="{DF476591-197F-E240-9DF8-DE676FC4117E}"/>
-      </w:docPartPr>
-      <w:docPartBody>
-        <w:p>
-          <w:pPr>
-            <w:pStyle w:val="469AD793DE2DED4A9E2476B66C30E53E"/>
-          </w:pPr>
-          <w:r>
-            <w:rPr>
-              <w:rStyle w:val="Heading4Char"/>
-            </w:rPr>
-            <w:t>[Heading 4]</w:t>
-          </w:r>
-        </w:p>
-      </w:docPartBody>
-    </w:docPart>
-    <w:docPart>
-      <w:docPartPr>
-        <w:name w:val="28947D3DDE996C4DA4F29B9D987983D6"/>
-        <w:category>
-          <w:name w:val="General"/>
-          <w:gallery w:val="placeholder"/>
-        </w:category>
-        <w:types>
-          <w:type w:val="bbPlcHdr"/>
-        </w:types>
-        <w:behaviors>
-          <w:behavior w:val="content"/>
-        </w:behaviors>
-        <w:guid w:val="{5FC15D4F-69C5-5645-A91D-2090952192A9}"/>
-      </w:docPartPr>
-      <w:docPartBody>
-        <w:p>
-          <w:pPr>
-            <w:pStyle w:val="28947D3DDE996C4DA4F29B9D987983D6"/>
-          </w:pPr>
-          <w:r>
-            <w:t>[When using headings, don’t skip levels.  If you need a heading 3, 4, or 5 with no text following it before the next heading, just add a period at the end of the heading and then start a new paragraph for the subheading and its text.]</w:t>
-          </w:r>
-        </w:p>
-      </w:docPartBody>
-    </w:docPart>
-    <w:docPart>
-      <w:docPartPr>
-        <w:name w:val="74D37425F9FB234798F1619AFCD6381B"/>
-        <w:category>
-          <w:name w:val="General"/>
-          <w:gallery w:val="placeholder"/>
-        </w:category>
-        <w:types>
-          <w:type w:val="bbPlcHdr"/>
-        </w:types>
-        <w:behaviors>
-          <w:behavior w:val="content"/>
-        </w:behaviors>
-        <w:guid w:val="{174C43B9-A938-BE4A-8433-250F1BC27DD3}"/>
-      </w:docPartPr>
-      <w:docPartBody>
-        <w:p>
-          <w:pPr>
-            <w:pStyle w:val="74D37425F9FB234798F1619AFCD6381B"/>
-          </w:pPr>
-          <w:r>
-            <w:rPr>
-              <w:noProof/>
-            </w:rPr>
-            <w:t>(Last Name, Year)</w:t>
-          </w:r>
-        </w:p>
-      </w:docPartBody>
-    </w:docPart>
-    <w:docPart>
-      <w:docPartPr>
-        <w:name w:val="C506A8AD286D5A4682753BAC29E0EA1B"/>
-        <w:category>
-          <w:name w:val="General"/>
-          <w:gallery w:val="placeholder"/>
-        </w:category>
-        <w:types>
-          <w:type w:val="bbPlcHdr"/>
-        </w:types>
-        <w:behaviors>
-          <w:behavior w:val="content"/>
-        </w:behaviors>
-        <w:guid w:val="{504EC0AE-6ABB-9949-8313-0469333C0310}"/>
-      </w:docPartPr>
-      <w:docPartBody>
-        <w:p>
-          <w:pPr>
-            <w:pStyle w:val="C506A8AD286D5A4682753BAC29E0EA1B"/>
-          </w:pPr>
-          <w:r>
-            <w:rPr>
-              <w:rStyle w:val="Heading5Char"/>
-            </w:rPr>
-            <w:t>[Heading 5]</w:t>
-          </w:r>
-        </w:p>
-      </w:docPartBody>
-    </w:docPart>
-    <w:docPart>
-      <w:docPartPr>
-        <w:name w:val="267CFF20EFB1D94FAF5E506E09F4394A"/>
-        <w:category>
-          <w:name w:val="General"/>
-          <w:gallery w:val="placeholder"/>
-        </w:category>
-        <w:types>
-          <w:type w:val="bbPlcHdr"/>
-        </w:types>
-        <w:behaviors>
-          <w:behavior w:val="content"/>
-        </w:behaviors>
-        <w:guid w:val="{DA1F4DCB-5AF7-6F49-9985-16706FCBF0B0}"/>
-      </w:docPartPr>
-      <w:docPartBody>
-        <w:p>
-          <w:pPr>
-            <w:pStyle w:val="267CFF20EFB1D94FAF5E506E09F4394A"/>
-          </w:pPr>
-          <w:r>
-            <w:t>[Like all sections of your paper, references start on their own page, as shown on the page that follows.  The body of the References section uses the Bibliography style.  For more detailed information on formatting references, see the APA Style Manual, 6th Edition.</w:t>
-          </w:r>
-        </w:p>
-      </w:docPartBody>
-    </w:docPart>
-    <w:docPart>
-      <w:docPartPr>
-        <w:name w:val="67252E8092AE064AABAF7107064DF443"/>
-        <w:category>
-          <w:name w:val="General"/>
-          <w:gallery w:val="placeholder"/>
-        </w:category>
-        <w:types>
-          <w:type w:val="bbPlcHdr"/>
-        </w:types>
-        <w:behaviors>
-          <w:behavior w:val="content"/>
-        </w:behaviors>
-        <w:guid w:val="{D2E79269-8FCA-174A-85D4-18F6404B7EF6}"/>
-      </w:docPartPr>
-      <w:docPartBody>
-        <w:p>
-          <w:pPr>
-            <w:pStyle w:val="67252E8092AE064AABAF7107064DF443"/>
-          </w:pPr>
-          <w:r>
-            <w:rPr>
-              <w:noProof/>
-            </w:rPr>
-            <w:t>(Last Name, Year)</w:t>
-          </w:r>
-        </w:p>
-      </w:docPartBody>
-    </w:docPart>
-    <w:docPart>
-      <w:docPartPr>
         <w:name w:val="81E6211B9E55134283C24D8234DE3BA5"/>
         <w:category>
           <w:name w:val="General"/>
@@ -5402,32 +5614,6 @@
         </w:p>
       </w:docPartBody>
     </w:docPart>
-    <w:docPart>
-      <w:docPartPr>
-        <w:name w:val="3619E4C9AAE8C948A7201493DD3CF6EF"/>
-        <w:category>
-          <w:name w:val="General"/>
-          <w:gallery w:val="placeholder"/>
-        </w:category>
-        <w:types>
-          <w:type w:val="bbPlcHdr"/>
-        </w:types>
-        <w:behaviors>
-          <w:behavior w:val="content"/>
-        </w:behaviors>
-        <w:guid w:val="{2E24C672-B770-C34D-AD10-40DC9B083366}"/>
-      </w:docPartPr>
-      <w:docPartBody>
-        <w:p>
-          <w:pPr>
-            <w:pStyle w:val="3619E4C9AAE8C948A7201493DD3CF6EF"/>
-          </w:pPr>
-          <w:r>
-            <w:t>[Title Here, up to 12 Words, on One to Two Lines]</w:t>
-          </w:r>
-        </w:p>
-      </w:docPartBody>
-    </w:docPart>
   </w:docParts>
 </w:glossaryDocument>
 </file>
@@ -5518,8 +5704,8 @@
   </w:compat>
   <w:rsids>
     <w:rsidRoot w:val="00446020"/>
+    <w:rsid w:val="002C283C"/>
     <w:rsid w:val="00446020"/>
-    <w:rsid w:val="00765E6D"/>
     <w:rsid w:val="00C94B09"/>
   </w:rsids>
   <m:mathPr>

--- a/Assignment 1 Report.docx
+++ b/Assignment 1 Report.docx
@@ -1017,6 +1017,9 @@
         <w:ind w:firstLine="0"/>
       </w:pPr>
       <w:r>
+        <w:rPr>
+          <w:noProof/>
+        </w:rPr>
         <w:lastRenderedPageBreak/>
         <w:drawing>
           <wp:inline distT="0" distB="0" distL="0" distR="0" wp14:anchorId="70EEFD42" wp14:editId="2B0E9449">
@@ -1069,10 +1072,7 @@
         <w:t>Figure 1</w:t>
       </w:r>
       <w:r>
-        <w:t xml:space="preserve">. </w:t>
-      </w:r>
-      <w:r>
-        <w:t xml:space="preserve">A sample screenshot of all listed network devices and default passwords as shown on datarecovery.com. </w:t>
+        <w:t xml:space="preserve">. A sample screenshot of all listed network devices and default passwords as shown on datarecovery.com. </w:t>
       </w:r>
     </w:p>
     <w:p>
@@ -1489,10 +1489,6 @@
     <w:p>
       <w:pPr>
         <w:ind w:firstLine="0"/>
-        <w:rPr>
-          <w:b/>
-          <w:bCs/>
-        </w:rPr>
       </w:pPr>
       <w:r>
         <w:rPr>
@@ -1502,14 +1498,26 @@
         <w:tab/>
         <w:t>Description:</w:t>
       </w:r>
+      <w:r>
+        <w:rPr>
+          <w:b/>
+          <w:bCs/>
+        </w:rPr>
+        <w:t xml:space="preserve">  </w:t>
+      </w:r>
+      <w:r>
+        <w:t xml:space="preserve">DDoS attacks are crafted to deny others from reaching resources.  This is usually done by creating </w:t>
+      </w:r>
+      <w:r>
+        <w:t>millions</w:t>
+      </w:r>
+      <w:r>
+        <w:t xml:space="preserve"> of zombie computers through other malicious attacks.  The collection of zombies, called a botnet, are then instructed to flood a website or other resource with too many requests to handle.  The resource then fails due to the unmanageable number of requests.</w:t>
+      </w:r>
     </w:p>
     <w:p>
       <w:pPr>
         <w:ind w:firstLine="0"/>
-        <w:rPr>
-          <w:b/>
-          <w:bCs/>
-        </w:rPr>
       </w:pPr>
       <w:r>
         <w:rPr>
@@ -1519,14 +1527,20 @@
         <w:tab/>
         <w:t>Mirai Dyn DDoS (2016):</w:t>
       </w:r>
+      <w:r>
+        <w:rPr>
+          <w:b/>
+          <w:bCs/>
+        </w:rPr>
+        <w:t xml:space="preserve">  </w:t>
+      </w:r>
+      <w:r>
+        <w:t>A major DNS provider named Dyn was attacked with a one terabit per second network traffic flood (A10 Networks, 2024).  This attack made many sites unreachable.  The sites included GitHub, HBO, Twitter, Reddit, Netflix, and many more.  Over 10 million unique IP address were found to have been a part of the botnet that caused this DDoS attack.</w:t>
+      </w:r>
     </w:p>
     <w:p>
       <w:pPr>
         <w:ind w:firstLine="0"/>
-        <w:rPr>
-          <w:b/>
-          <w:bCs/>
-        </w:rPr>
       </w:pPr>
       <w:r>
         <w:rPr>
@@ -1536,14 +1550,24 @@
         <w:tab/>
         <w:t>AWS Attack (2020):</w:t>
       </w:r>
+      <w:r>
+        <w:rPr>
+          <w:b/>
+          <w:bCs/>
+        </w:rPr>
+        <w:t xml:space="preserve">  </w:t>
+      </w:r>
+      <w:r>
+        <w:t xml:space="preserve">Many AWS services were rendered unreachable when a DDoS attack was launched against the web giant.  This attack used a technique called the </w:t>
+      </w:r>
+      <w:r>
+        <w:lastRenderedPageBreak/>
+        <w:t>Connectionless Lightweight Directory Access Protocol (CLDAP) reflection.  This attack spanned three days and saw 2.3 terabytes per second of data being sent (A10 Networks, 2024).</w:t>
+      </w:r>
     </w:p>
     <w:p>
       <w:pPr>
         <w:ind w:firstLine="0"/>
-        <w:rPr>
-          <w:b/>
-          <w:bCs/>
-        </w:rPr>
       </w:pPr>
       <w:r>
         <w:rPr>
@@ -1553,6 +1577,16 @@
         <w:tab/>
         <w:t>Multiple Sites (2023):</w:t>
       </w:r>
+      <w:r>
+        <w:rPr>
+          <w:b/>
+          <w:bCs/>
+        </w:rPr>
+        <w:t xml:space="preserve">  </w:t>
+      </w:r>
+      <w:r>
+        <w:t>New methods of DDoS attacks was witnessed when AWS, Google, and Cloudflare were attacked with botnets of unusually small size.  Researchers found that the attack exploited a vulnerable feature of HTTP/2 that would allow rapid request cancellation using the RST_STREAM frame, and the servers would be overwhelmed by the streams being continuously opening and closing (A10 Networks, 2024).</w:t>
+      </w:r>
     </w:p>
     <w:p>
       <w:pPr>
@@ -1567,10 +1601,6 @@
     <w:p>
       <w:pPr>
         <w:ind w:firstLine="0"/>
-        <w:rPr>
-          <w:b/>
-          <w:bCs/>
-        </w:rPr>
       </w:pPr>
       <w:r>
         <w:rPr>
@@ -1580,14 +1610,33 @@
         <w:tab/>
         <w:t>Heartbleed (2014):</w:t>
       </w:r>
+      <w:r>
+        <w:rPr>
+          <w:b/>
+          <w:bCs/>
+        </w:rPr>
+        <w:t xml:space="preserve">  </w:t>
+      </w:r>
+      <w:r>
+        <w:t xml:space="preserve">An extremely dangerous bug was found in OpenSSL that would allow an attacker to read memory from a webserver, including private keys used for SSL/TLS.  After the attacker has these keys, they can eavesdrop on communications between a user and a web server.  The bug was fixed by adding a bounds check before a specific </w:t>
+      </w:r>
+      <w:proofErr w:type="spellStart"/>
+      <w:proofErr w:type="gramStart"/>
+      <w:r>
+        <w:t>memcpy</w:t>
+      </w:r>
+      <w:proofErr w:type="spellEnd"/>
+      <w:r>
+        <w:t>(</w:t>
+      </w:r>
+      <w:proofErr w:type="gramEnd"/>
+      <w:r>
+        <w:t>) call in SSL3 (OWASP, n.d.).</w:t>
+      </w:r>
     </w:p>
     <w:p>
       <w:pPr>
         <w:ind w:firstLine="0"/>
-        <w:rPr>
-          <w:b/>
-          <w:bCs/>
-        </w:rPr>
       </w:pPr>
       <w:r>
         <w:rPr>
@@ -1596,6 +1645,19 @@
         </w:rPr>
         <w:tab/>
         <w:t>Replay Attacks:</w:t>
+      </w:r>
+      <w:r>
+        <w:rPr>
+          <w:b/>
+          <w:bCs/>
+        </w:rPr>
+        <w:t xml:space="preserve">  </w:t>
+      </w:r>
+      <w:r>
+        <w:t>These attacks are accomplished by copying some information and resending it to trick a service into re-accomplishing an action without the victim’s knowledge or consent.  The proliferation of NFC chips for credit transactions saw the need to protect against such attacks.  The Flipper Zero device has made copying</w:t>
+      </w:r>
+      <w:r>
+        <w:t xml:space="preserve"> insecure building badges and garage door openers easy for any person.</w:t>
       </w:r>
     </w:p>
     <w:bookmarkStart w:id="7" w:name="_Toc181286287" w:displacedByCustomXml="next"/>
@@ -1832,6 +1894,57 @@
           <w:pPr>
             <w:ind w:left="720" w:hanging="720"/>
           </w:pPr>
+          <w:r>
+            <w:rPr>
+              <w:i/>
+              <w:iCs/>
+            </w:rPr>
+            <w:t xml:space="preserve">Five most famous </w:t>
+          </w:r>
+          <w:proofErr w:type="spellStart"/>
+          <w:r>
+            <w:rPr>
+              <w:i/>
+              <w:iCs/>
+            </w:rPr>
+            <w:t>ddos</w:t>
+          </w:r>
+          <w:proofErr w:type="spellEnd"/>
+          <w:r>
+            <w:rPr>
+              <w:i/>
+              <w:iCs/>
+            </w:rPr>
+            <w:t xml:space="preserve"> attacks and then some</w:t>
+          </w:r>
+          <w:r>
+            <w:t xml:space="preserve">. A10 Networks. (2024, October 23). https://www.a10networks.com/blog/5-most-famous-ddos-attacks/ </w:t>
+          </w:r>
+        </w:p>
+        <w:p>
+          <w:pPr>
+            <w:ind w:left="720" w:hanging="720"/>
+          </w:pPr>
+          <w:r>
+            <w:rPr>
+              <w:i/>
+              <w:iCs/>
+            </w:rPr>
+            <w:t>Heartbleed Bug</w:t>
+          </w:r>
+          <w:r>
+            <w:t xml:space="preserve">. Heartbleed Bug | OWASP Foundation. (n.d.). https://owasp.org/www-community/vulnerabilities/Heartbleed_Bug </w:t>
+          </w:r>
+        </w:p>
+        <w:p>
+          <w:pPr>
+            <w:ind w:left="720" w:hanging="720"/>
+          </w:pPr>
+        </w:p>
+        <w:p>
+          <w:pPr>
+            <w:ind w:left="720" w:hanging="720"/>
+          </w:pPr>
         </w:p>
         <w:p>
           <w:pPr>
@@ -1848,751 +1961,11 @@
             <w:ind w:firstLine="0"/>
           </w:pPr>
         </w:p>
-        <w:p/>
-        <w:p>
-          <w:pPr>
-            <w:ind w:firstLine="0"/>
-          </w:pPr>
-        </w:p>
       </w:sdtContent>
     </w:sdt>
-    <w:p>
-      <w:pPr>
-        <w:pStyle w:val="SectionTitle"/>
-      </w:pPr>
-      <w:bookmarkStart w:id="8" w:name="_Toc181286288"/>
-      <w:r>
-        <w:lastRenderedPageBreak/>
-        <w:t>Footnotes</w:t>
-      </w:r>
-      <w:bookmarkEnd w:id="8"/>
-    </w:p>
-    <w:p>
-      <w:r>
-        <w:rPr>
-          <w:rStyle w:val="FootnoteReference"/>
-        </w:rPr>
-        <w:t>1</w:t>
-      </w:r>
-      <w:sdt>
-        <w:sdtPr>
-          <w:id w:val="1069077422"/>
-          <w:placeholder>
-            <w:docPart w:val="81E6211B9E55134283C24D8234DE3BA5"/>
-          </w:placeholder>
-          <w:temporary/>
-          <w:showingPlcHdr/>
-          <w15:appearance w15:val="hidden"/>
-          <w:text/>
-        </w:sdtPr>
-        <w:sdtEndPr>
-          <w:rPr>
-            <w:rStyle w:val="FootnoteReference"/>
-            <w:vertAlign w:val="superscript"/>
-          </w:rPr>
-        </w:sdtEndPr>
-        <w:sdtContent>
-          <w:r>
-            <w:t xml:space="preserve">[Add footnotes, if any, on their own page following references.  For APA formatting requirements, it’s easy to just type your own footnote references and notes.  To format a footnote reference, select the number and then apply the Footnote Reference.  The body of a footnote, such as this example, uses the Normal text style.  </w:t>
-          </w:r>
-          <w:r>
-            <w:rPr>
-              <w:rStyle w:val="Emphasis"/>
-            </w:rPr>
-            <w:t>(Note:  If you delete this sample footnote, don’t forget to delete its in-text reference as well.)</w:t>
-          </w:r>
-          <w:r>
-            <w:t>]</w:t>
-          </w:r>
-        </w:sdtContent>
-      </w:sdt>
-    </w:p>
-    <w:p>
-      <w:pPr>
-        <w:pStyle w:val="SectionTitle"/>
-      </w:pPr>
-      <w:bookmarkStart w:id="9" w:name="_Toc181286289"/>
-      <w:r>
-        <w:lastRenderedPageBreak/>
-        <w:t>Tables</w:t>
-      </w:r>
-      <w:bookmarkEnd w:id="9"/>
-    </w:p>
-    <w:p>
-      <w:pPr>
-        <w:pStyle w:val="NoSpacing"/>
-      </w:pPr>
-      <w:r>
-        <w:t>Table 1</w:t>
-      </w:r>
-    </w:p>
-    <w:sdt>
-      <w:sdtPr>
-        <w:rPr>
-          <w:rStyle w:val="Emphasis"/>
-        </w:rPr>
-        <w:id w:val="1042324137"/>
-        <w:placeholder>
-          <w:docPart w:val="41F492D55FD07A4B91D0724C21572F42"/>
-        </w:placeholder>
-        <w:temporary/>
-        <w:showingPlcHdr/>
-        <w15:appearance w15:val="hidden"/>
-        <w:text/>
-      </w:sdtPr>
-      <w:sdtEndPr>
-        <w:rPr>
-          <w:rStyle w:val="DefaultParagraphFont"/>
-          <w:i w:val="0"/>
-          <w:iCs w:val="0"/>
-        </w:rPr>
-      </w:sdtEndPr>
-      <w:sdtContent>
-        <w:p>
-          <w:pPr>
-            <w:pStyle w:val="NoSpacing"/>
-          </w:pPr>
-          <w:r>
-            <w:rPr>
-              <w:rStyle w:val="Emphasis"/>
-            </w:rPr>
-            <w:t>[Table Title]</w:t>
-          </w:r>
-        </w:p>
-      </w:sdtContent>
-    </w:sdt>
-    <w:tbl>
-      <w:tblPr>
-        <w:tblStyle w:val="APAReport"/>
-        <w:tblW w:w="5000" w:type="pct"/>
-        <w:tblLook w:val="04A0" w:firstRow="1" w:lastRow="0" w:firstColumn="1" w:lastColumn="0" w:noHBand="0" w:noVBand="1"/>
-        <w:tblCaption w:val="Sample 5-column table"/>
-      </w:tblPr>
-      <w:tblGrid>
-        <w:gridCol w:w="1874"/>
-        <w:gridCol w:w="1872"/>
-        <w:gridCol w:w="1872"/>
-        <w:gridCol w:w="1872"/>
-        <w:gridCol w:w="1870"/>
-      </w:tblGrid>
-      <w:tr>
-        <w:trPr>
-          <w:cnfStyle w:val="100000000000" w:firstRow="1" w:lastRow="0" w:firstColumn="0" w:lastColumn="0" w:oddVBand="0" w:evenVBand="0" w:oddHBand="0" w:evenHBand="0" w:firstRowFirstColumn="0" w:firstRowLastColumn="0" w:lastRowFirstColumn="0" w:lastRowLastColumn="0"/>
-        </w:trPr>
-        <w:tc>
-          <w:tcPr>
-            <w:tcW w:w="1001" w:type="pct"/>
-          </w:tcPr>
-          <w:p>
-            <w:pPr>
-              <w:pStyle w:val="NoSpacing"/>
-            </w:pPr>
-            <w:r>
-              <w:t>Column Head</w:t>
-            </w:r>
-          </w:p>
-        </w:tc>
-        <w:tc>
-          <w:tcPr>
-            <w:tcW w:w="1000" w:type="pct"/>
-          </w:tcPr>
-          <w:p>
-            <w:pPr>
-              <w:pStyle w:val="NoSpacing"/>
-            </w:pPr>
-            <w:r>
-              <w:t>Column Head</w:t>
-            </w:r>
-          </w:p>
-        </w:tc>
-        <w:tc>
-          <w:tcPr>
-            <w:tcW w:w="1000" w:type="pct"/>
-          </w:tcPr>
-          <w:p>
-            <w:pPr>
-              <w:pStyle w:val="NoSpacing"/>
-            </w:pPr>
-            <w:r>
-              <w:t>Column Head</w:t>
-            </w:r>
-          </w:p>
-        </w:tc>
-        <w:tc>
-          <w:tcPr>
-            <w:tcW w:w="1000" w:type="pct"/>
-          </w:tcPr>
-          <w:p>
-            <w:pPr>
-              <w:pStyle w:val="NoSpacing"/>
-            </w:pPr>
-            <w:r>
-              <w:t>Column Head</w:t>
-            </w:r>
-          </w:p>
-        </w:tc>
-        <w:tc>
-          <w:tcPr>
-            <w:tcW w:w="999" w:type="pct"/>
-          </w:tcPr>
-          <w:p>
-            <w:pPr>
-              <w:pStyle w:val="NoSpacing"/>
-            </w:pPr>
-            <w:r>
-              <w:t>Column Head</w:t>
-            </w:r>
-          </w:p>
-        </w:tc>
-      </w:tr>
-      <w:tr>
-        <w:tc>
-          <w:tcPr>
-            <w:tcW w:w="1001" w:type="pct"/>
-          </w:tcPr>
-          <w:p>
-            <w:pPr>
-              <w:pStyle w:val="NoSpacing"/>
-            </w:pPr>
-            <w:r>
-              <w:t>Row Head</w:t>
-            </w:r>
-          </w:p>
-        </w:tc>
-        <w:tc>
-          <w:tcPr>
-            <w:tcW w:w="1000" w:type="pct"/>
-          </w:tcPr>
-          <w:p>
-            <w:pPr>
-              <w:pStyle w:val="NoSpacing"/>
-            </w:pPr>
-            <w:r>
-              <w:t>123</w:t>
-            </w:r>
-          </w:p>
-        </w:tc>
-        <w:tc>
-          <w:tcPr>
-            <w:tcW w:w="1000" w:type="pct"/>
-          </w:tcPr>
-          <w:p>
-            <w:pPr>
-              <w:pStyle w:val="NoSpacing"/>
-            </w:pPr>
-            <w:r>
-              <w:t>123</w:t>
-            </w:r>
-          </w:p>
-        </w:tc>
-        <w:tc>
-          <w:tcPr>
-            <w:tcW w:w="1000" w:type="pct"/>
-          </w:tcPr>
-          <w:p>
-            <w:pPr>
-              <w:pStyle w:val="NoSpacing"/>
-            </w:pPr>
-            <w:r>
-              <w:t>123</w:t>
-            </w:r>
-          </w:p>
-        </w:tc>
-        <w:tc>
-          <w:tcPr>
-            <w:tcW w:w="999" w:type="pct"/>
-          </w:tcPr>
-          <w:p>
-            <w:pPr>
-              <w:pStyle w:val="NoSpacing"/>
-            </w:pPr>
-            <w:r>
-              <w:t>123</w:t>
-            </w:r>
-          </w:p>
-        </w:tc>
-      </w:tr>
-      <w:tr>
-        <w:tc>
-          <w:tcPr>
-            <w:tcW w:w="1001" w:type="pct"/>
-          </w:tcPr>
-          <w:p>
-            <w:pPr>
-              <w:pStyle w:val="NoSpacing"/>
-            </w:pPr>
-            <w:r>
-              <w:t>Row Head</w:t>
-            </w:r>
-          </w:p>
-        </w:tc>
-        <w:tc>
-          <w:tcPr>
-            <w:tcW w:w="1000" w:type="pct"/>
-          </w:tcPr>
-          <w:p>
-            <w:pPr>
-              <w:pStyle w:val="NoSpacing"/>
-            </w:pPr>
-            <w:r>
-              <w:t>456</w:t>
-            </w:r>
-          </w:p>
-        </w:tc>
-        <w:tc>
-          <w:tcPr>
-            <w:tcW w:w="1000" w:type="pct"/>
-          </w:tcPr>
-          <w:p>
-            <w:pPr>
-              <w:pStyle w:val="NoSpacing"/>
-            </w:pPr>
-            <w:r>
-              <w:t>456</w:t>
-            </w:r>
-          </w:p>
-        </w:tc>
-        <w:tc>
-          <w:tcPr>
-            <w:tcW w:w="1000" w:type="pct"/>
-          </w:tcPr>
-          <w:p>
-            <w:pPr>
-              <w:pStyle w:val="NoSpacing"/>
-            </w:pPr>
-            <w:r>
-              <w:t>456</w:t>
-            </w:r>
-          </w:p>
-        </w:tc>
-        <w:tc>
-          <w:tcPr>
-            <w:tcW w:w="999" w:type="pct"/>
-          </w:tcPr>
-          <w:p>
-            <w:pPr>
-              <w:pStyle w:val="NoSpacing"/>
-            </w:pPr>
-            <w:r>
-              <w:t>456</w:t>
-            </w:r>
-          </w:p>
-        </w:tc>
-      </w:tr>
-      <w:tr>
-        <w:tc>
-          <w:tcPr>
-            <w:tcW w:w="1001" w:type="pct"/>
-          </w:tcPr>
-          <w:p>
-            <w:pPr>
-              <w:pStyle w:val="NoSpacing"/>
-            </w:pPr>
-            <w:r>
-              <w:t>Row Head</w:t>
-            </w:r>
-          </w:p>
-        </w:tc>
-        <w:tc>
-          <w:tcPr>
-            <w:tcW w:w="1000" w:type="pct"/>
-          </w:tcPr>
-          <w:p>
-            <w:pPr>
-              <w:pStyle w:val="NoSpacing"/>
-            </w:pPr>
-            <w:r>
-              <w:t>789</w:t>
-            </w:r>
-          </w:p>
-        </w:tc>
-        <w:tc>
-          <w:tcPr>
-            <w:tcW w:w="1000" w:type="pct"/>
-          </w:tcPr>
-          <w:p>
-            <w:pPr>
-              <w:pStyle w:val="NoSpacing"/>
-            </w:pPr>
-            <w:r>
-              <w:t>789</w:t>
-            </w:r>
-          </w:p>
-        </w:tc>
-        <w:tc>
-          <w:tcPr>
-            <w:tcW w:w="1000" w:type="pct"/>
-          </w:tcPr>
-          <w:p>
-            <w:pPr>
-              <w:pStyle w:val="NoSpacing"/>
-            </w:pPr>
-            <w:r>
-              <w:t>789</w:t>
-            </w:r>
-          </w:p>
-        </w:tc>
-        <w:tc>
-          <w:tcPr>
-            <w:tcW w:w="999" w:type="pct"/>
-          </w:tcPr>
-          <w:p>
-            <w:pPr>
-              <w:pStyle w:val="NoSpacing"/>
-            </w:pPr>
-            <w:r>
-              <w:t>789</w:t>
-            </w:r>
-          </w:p>
-        </w:tc>
-      </w:tr>
-      <w:tr>
-        <w:tc>
-          <w:tcPr>
-            <w:tcW w:w="1001" w:type="pct"/>
-          </w:tcPr>
-          <w:p>
-            <w:pPr>
-              <w:pStyle w:val="NoSpacing"/>
-            </w:pPr>
-            <w:r>
-              <w:t>Row Head</w:t>
-            </w:r>
-          </w:p>
-        </w:tc>
-        <w:tc>
-          <w:tcPr>
-            <w:tcW w:w="1000" w:type="pct"/>
-          </w:tcPr>
-          <w:p>
-            <w:pPr>
-              <w:pStyle w:val="NoSpacing"/>
-            </w:pPr>
-            <w:r>
-              <w:t>123</w:t>
-            </w:r>
-          </w:p>
-        </w:tc>
-        <w:tc>
-          <w:tcPr>
-            <w:tcW w:w="1000" w:type="pct"/>
-          </w:tcPr>
-          <w:p>
-            <w:pPr>
-              <w:pStyle w:val="NoSpacing"/>
-            </w:pPr>
-            <w:r>
-              <w:t>123</w:t>
-            </w:r>
-          </w:p>
-        </w:tc>
-        <w:tc>
-          <w:tcPr>
-            <w:tcW w:w="1000" w:type="pct"/>
-          </w:tcPr>
-          <w:p>
-            <w:pPr>
-              <w:pStyle w:val="NoSpacing"/>
-            </w:pPr>
-            <w:r>
-              <w:t>123</w:t>
-            </w:r>
-          </w:p>
-        </w:tc>
-        <w:tc>
-          <w:tcPr>
-            <w:tcW w:w="999" w:type="pct"/>
-          </w:tcPr>
-          <w:p>
-            <w:pPr>
-              <w:pStyle w:val="NoSpacing"/>
-            </w:pPr>
-            <w:r>
-              <w:t>123</w:t>
-            </w:r>
-          </w:p>
-        </w:tc>
-      </w:tr>
-      <w:tr>
-        <w:tc>
-          <w:tcPr>
-            <w:tcW w:w="1001" w:type="pct"/>
-          </w:tcPr>
-          <w:p>
-            <w:pPr>
-              <w:pStyle w:val="NoSpacing"/>
-            </w:pPr>
-            <w:r>
-              <w:t>Row Head</w:t>
-            </w:r>
-          </w:p>
-        </w:tc>
-        <w:tc>
-          <w:tcPr>
-            <w:tcW w:w="1000" w:type="pct"/>
-          </w:tcPr>
-          <w:p>
-            <w:pPr>
-              <w:pStyle w:val="NoSpacing"/>
-            </w:pPr>
-            <w:r>
-              <w:t>456</w:t>
-            </w:r>
-          </w:p>
-        </w:tc>
-        <w:tc>
-          <w:tcPr>
-            <w:tcW w:w="1000" w:type="pct"/>
-          </w:tcPr>
-          <w:p>
-            <w:pPr>
-              <w:pStyle w:val="NoSpacing"/>
-            </w:pPr>
-            <w:r>
-              <w:t>456</w:t>
-            </w:r>
-          </w:p>
-        </w:tc>
-        <w:tc>
-          <w:tcPr>
-            <w:tcW w:w="1000" w:type="pct"/>
-          </w:tcPr>
-          <w:p>
-            <w:pPr>
-              <w:pStyle w:val="NoSpacing"/>
-            </w:pPr>
-            <w:r>
-              <w:t>456</w:t>
-            </w:r>
-          </w:p>
-        </w:tc>
-        <w:tc>
-          <w:tcPr>
-            <w:tcW w:w="999" w:type="pct"/>
-          </w:tcPr>
-          <w:p>
-            <w:pPr>
-              <w:pStyle w:val="NoSpacing"/>
-            </w:pPr>
-            <w:r>
-              <w:t>456</w:t>
-            </w:r>
-          </w:p>
-        </w:tc>
-      </w:tr>
-      <w:tr>
-        <w:tc>
-          <w:tcPr>
-            <w:tcW w:w="1001" w:type="pct"/>
-          </w:tcPr>
-          <w:p>
-            <w:pPr>
-              <w:pStyle w:val="NoSpacing"/>
-            </w:pPr>
-            <w:r>
-              <w:t>Row Head</w:t>
-            </w:r>
-          </w:p>
-        </w:tc>
-        <w:tc>
-          <w:tcPr>
-            <w:tcW w:w="1000" w:type="pct"/>
-          </w:tcPr>
-          <w:p>
-            <w:pPr>
-              <w:pStyle w:val="NoSpacing"/>
-            </w:pPr>
-            <w:r>
-              <w:t>789</w:t>
-            </w:r>
-          </w:p>
-        </w:tc>
-        <w:tc>
-          <w:tcPr>
-            <w:tcW w:w="1000" w:type="pct"/>
-          </w:tcPr>
-          <w:p>
-            <w:pPr>
-              <w:pStyle w:val="NoSpacing"/>
-            </w:pPr>
-            <w:r>
-              <w:t>789</w:t>
-            </w:r>
-          </w:p>
-        </w:tc>
-        <w:tc>
-          <w:tcPr>
-            <w:tcW w:w="1000" w:type="pct"/>
-          </w:tcPr>
-          <w:p>
-            <w:pPr>
-              <w:pStyle w:val="NoSpacing"/>
-            </w:pPr>
-            <w:r>
-              <w:t>789</w:t>
-            </w:r>
-          </w:p>
-        </w:tc>
-        <w:tc>
-          <w:tcPr>
-            <w:tcW w:w="999" w:type="pct"/>
-          </w:tcPr>
-          <w:p>
-            <w:pPr>
-              <w:pStyle w:val="NoSpacing"/>
-            </w:pPr>
-            <w:r>
-              <w:t>789</w:t>
-            </w:r>
-          </w:p>
-        </w:tc>
-      </w:tr>
-    </w:tbl>
-    <w:p>
-      <w:pPr>
-        <w:pStyle w:val="TableFigure"/>
-      </w:pPr>
-      <w:r>
-        <w:rPr>
-          <w:rStyle w:val="Emphasis"/>
-        </w:rPr>
-        <w:t>Note</w:t>
-      </w:r>
-      <w:r>
-        <w:t xml:space="preserve">:  </w:t>
-      </w:r>
-      <w:sdt>
-        <w:sdtPr>
-          <w:id w:val="668988805"/>
-          <w:placeholder>
-            <w:docPart w:val="303901D1D13B6D469F1861104FB6F4B2"/>
-          </w:placeholder>
-          <w:temporary/>
-          <w:showingPlcHdr/>
-          <w15:appearance w15:val="hidden"/>
-        </w:sdtPr>
-        <w:sdtContent>
-          <w:r>
-            <w:t>[Place all tables for your paper in a tables section, following references (and, if applicable, footnotes).  Start a new page for each table, include a table number and table title for each, as shown on this page.  All explanatory text appears in a table note that follows the table, such as this one.  Use the Table/Figure style to get the spacing between table and note.  Tables in APA format can use single or 1.5 line spacing.  Include a heading for every row and column, even if the content seems obvious.  To insert a table, on the Insert tab, tap Table.  New tables that you create in this document use APA format by default.]</w:t>
-          </w:r>
-        </w:sdtContent>
-      </w:sdt>
-    </w:p>
-    <w:p>
-      <w:pPr>
-        <w:pStyle w:val="SectionTitle"/>
-      </w:pPr>
-      <w:bookmarkStart w:id="10" w:name="_Toc181286290"/>
-      <w:r>
-        <w:lastRenderedPageBreak/>
-        <w:t>Figures</w:t>
-      </w:r>
-      <w:bookmarkEnd w:id="10"/>
-    </w:p>
-    <w:p>
-      <w:pPr>
-        <w:pStyle w:val="NoSpacing"/>
-      </w:pPr>
-      <w:r>
-        <w:rPr>
-          <w:noProof/>
-          <w:lang w:eastAsia="en-US"/>
-        </w:rPr>
-        <w:drawing>
-          <wp:inline distT="0" distB="0" distL="0" distR="0" wp14:anchorId="75ED8469" wp14:editId="33FD9932">
-            <wp:extent cx="5934075" cy="3956051"/>
-            <wp:effectExtent l="0" t="0" r="0" b="6350"/>
-            <wp:docPr id="2" name="Picture 2" title="Fish and colorful coral"/>
-            <wp:cNvGraphicFramePr>
-              <a:graphicFrameLocks xmlns:a="http://schemas.openxmlformats.org/drawingml/2006/main" noChangeAspect="1"/>
-            </wp:cNvGraphicFramePr>
-            <a:graphic xmlns:a="http://schemas.openxmlformats.org/drawingml/2006/main">
-              <a:graphicData uri="http://schemas.openxmlformats.org/drawingml/2006/picture">
-                <pic:pic xmlns:pic="http://schemas.openxmlformats.org/drawingml/2006/picture">
-                  <pic:nvPicPr>
-                    <pic:cNvPr id="2" name="Fish_96ppi.png"/>
-                    <pic:cNvPicPr/>
-                  </pic:nvPicPr>
-                  <pic:blipFill>
-                    <a:blip r:embed="rId15">
-                      <a:extLst>
-                        <a:ext uri="{28A0092B-C50C-407E-A947-70E740481C1C}">
-                          <a14:useLocalDpi xmlns:a14="http://schemas.microsoft.com/office/drawing/2010/main" val="0"/>
-                        </a:ext>
-                      </a:extLst>
-                    </a:blip>
-                    <a:stretch>
-                      <a:fillRect/>
-                    </a:stretch>
-                  </pic:blipFill>
-                  <pic:spPr>
-                    <a:xfrm>
-                      <a:off x="0" y="0"/>
-                      <a:ext cx="5935782" cy="3957189"/>
-                    </a:xfrm>
-                    <a:prstGeom prst="rect">
-                      <a:avLst/>
-                    </a:prstGeom>
-                  </pic:spPr>
-                </pic:pic>
-              </a:graphicData>
-            </a:graphic>
-          </wp:inline>
-        </w:drawing>
-      </w:r>
-    </w:p>
-    <w:p>
-      <w:pPr>
-        <w:pStyle w:val="TOCHeading"/>
-      </w:pPr>
-      <w:r>
-        <w:rPr>
-          <w:rStyle w:val="Emphasis"/>
-        </w:rPr>
-        <w:lastRenderedPageBreak/>
-        <w:t>Figure 1</w:t>
-      </w:r>
-      <w:r>
-        <w:t xml:space="preserve">. </w:t>
-      </w:r>
-      <w:sdt>
-        <w:sdtPr>
-          <w:id w:val="1420302148"/>
-          <w:placeholder>
-            <w:docPart w:val="1453CD7E296CA2408F02513FFDC61941"/>
-          </w:placeholder>
-          <w:temporary/>
-          <w:showingPlcHdr/>
-          <w15:appearance w15:val="hidden"/>
-          <w:text/>
-        </w:sdtPr>
-        <w:sdtContent>
-          <w:r>
-            <w:t>[Include all figures in their own section, following references (and footnotes and tables, if applicable).  Include a numbered caption for each figure.  Use the Table/Figure style for easy spacing between figure and caption.]</w:t>
-          </w:r>
-        </w:sdtContent>
-      </w:sdt>
-    </w:p>
-    <w:p>
-      <w:pPr>
-        <w:pStyle w:val="TableFigure"/>
-      </w:pPr>
-      <w:r>
-        <w:t xml:space="preserve">For more information about all elements of APA formatting, please consult the </w:t>
-      </w:r>
-      <w:r>
-        <w:rPr>
-          <w:rStyle w:val="Emphasis"/>
-        </w:rPr>
-        <w:t>APA Style Manual, 6th Edition</w:t>
-      </w:r>
-      <w:r>
-        <w:t>.</w:t>
-      </w:r>
-    </w:p>
     <w:sectPr>
-      <w:headerReference w:type="default" r:id="rId16"/>
-      <w:headerReference w:type="first" r:id="rId17"/>
+      <w:headerReference w:type="default" r:id="rId15"/>
+      <w:headerReference w:type="first" r:id="rId16"/>
       <w:footnotePr>
         <w:pos w:val="beneathText"/>
       </w:footnotePr>
@@ -5500,70 +4873,6 @@
     </w:docPart>
     <w:docPart>
       <w:docPartPr>
-        <w:name w:val="81E6211B9E55134283C24D8234DE3BA5"/>
-        <w:category>
-          <w:name w:val="General"/>
-          <w:gallery w:val="placeholder"/>
-        </w:category>
-        <w:types>
-          <w:type w:val="bbPlcHdr"/>
-        </w:types>
-        <w:behaviors>
-          <w:behavior w:val="content"/>
-        </w:behaviors>
-        <w:guid w:val="{DD909061-1DA9-0C47-BD6F-7C70A101A2AE}"/>
-      </w:docPartPr>
-      <w:docPartBody>
-        <w:p>
-          <w:pPr>
-            <w:pStyle w:val="81E6211B9E55134283C24D8234DE3BA5"/>
-          </w:pPr>
-          <w:r>
-            <w:t xml:space="preserve">[Add footnotes, if any, on their own page following references.  For APA formatting requirements, it’s easy to just type your own footnote references and notes.  To format a footnote reference, select the number and then apply the Footnote Reference.  The body of a footnote, such as this example, uses the Normal text style.  </w:t>
-          </w:r>
-          <w:r>
-            <w:rPr>
-              <w:rStyle w:val="Emphasis"/>
-            </w:rPr>
-            <w:t>(Note:  If you delete this sample footnote, don’t forget to delete its in-text reference as well.)</w:t>
-          </w:r>
-          <w:r>
-            <w:t>]</w:t>
-          </w:r>
-        </w:p>
-      </w:docPartBody>
-    </w:docPart>
-    <w:docPart>
-      <w:docPartPr>
-        <w:name w:val="41F492D55FD07A4B91D0724C21572F42"/>
-        <w:category>
-          <w:name w:val="General"/>
-          <w:gallery w:val="placeholder"/>
-        </w:category>
-        <w:types>
-          <w:type w:val="bbPlcHdr"/>
-        </w:types>
-        <w:behaviors>
-          <w:behavior w:val="content"/>
-        </w:behaviors>
-        <w:guid w:val="{0727D36A-0DBA-7647-97A2-EC9F67B48F0F}"/>
-      </w:docPartPr>
-      <w:docPartBody>
-        <w:p>
-          <w:pPr>
-            <w:pStyle w:val="41F492D55FD07A4B91D0724C21572F42"/>
-          </w:pPr>
-          <w:r>
-            <w:rPr>
-              <w:rStyle w:val="Emphasis"/>
-            </w:rPr>
-            <w:t>[Table Title]</w:t>
-          </w:r>
-        </w:p>
-      </w:docPartBody>
-    </w:docPart>
-    <w:docPart>
-      <w:docPartPr>
         <w:name w:val="303901D1D13B6D469F1861104FB6F4B2"/>
         <w:category>
           <w:name w:val="General"/>
@@ -5706,6 +5015,8 @@
     <w:rsidRoot w:val="00446020"/>
     <w:rsid w:val="002C283C"/>
     <w:rsid w:val="00446020"/>
+    <w:rsid w:val="008A62C4"/>
+    <w:rsid w:val="00C30EB2"/>
     <w:rsid w:val="00C94B09"/>
   </w:rsids>
   <m:mathPr>
@@ -6589,6 +5900,17 @@
 </file>
 
 <file path=customXml/item1.xml><?xml version="1.0" encoding="utf-8"?>
+<CoverPageProperties xmlns="http://schemas.microsoft.com/office/2006/coverPageProps">
+  <PublishDate/>
+  <Abstract>Network-delivered attacks &amp; IP Spoofing</Abstract>
+  <CompanyAddress/>
+  <CompanyPhone/>
+  <CompanyFax/>
+  <CompanyEmail/>
+</CoverPageProperties>
+</file>
+
+<file path=customXml/item2.xml><?xml version="1.0" encoding="utf-8"?>
 <b:Sources xmlns:b="http://schemas.openxmlformats.org/officeDocument/2006/bibliography" SelectedStyle="\APASixthEditionOfficeOnline.xsl" StyleName="APA" Version="6">
   <b:Source>
     <b:Tag>Article</b:Tag>
@@ -6635,29 +5957,18 @@
 </b:Sources>
 </file>
 
-<file path=customXml/item2.xml><?xml version="1.0" encoding="utf-8"?>
-<CoverPageProperties xmlns="http://schemas.microsoft.com/office/2006/coverPageProps">
-  <PublishDate/>
-  <Abstract>Network-delivered attacks &amp; IP Spoofing</Abstract>
-  <CompanyAddress/>
-  <CompanyPhone/>
-  <CompanyFax/>
-  <CompanyEmail/>
-</CoverPageProperties>
+<file path=customXml/itemProps1.xml><?xml version="1.0" encoding="utf-8"?>
+<ds:datastoreItem xmlns:ds="http://schemas.openxmlformats.org/officeDocument/2006/customXml" ds:itemID="{55AF091B-3C7A-41E3-B477-F2FDAA23CFDA}">
+  <ds:schemaRefs>
+    <ds:schemaRef ds:uri="http://schemas.microsoft.com/office/2006/coverPageProps"/>
+  </ds:schemaRefs>
+</ds:datastoreItem>
 </file>
 
-<file path=customXml/itemProps1.xml><?xml version="1.0" encoding="utf-8"?>
+<file path=customXml/itemProps2.xml><?xml version="1.0" encoding="utf-8"?>
 <ds:datastoreItem xmlns:ds="http://schemas.openxmlformats.org/officeDocument/2006/customXml" ds:itemID="{9B8B2303-F514-4E15-89A3-727D86B05CBD}">
   <ds:schemaRefs>
     <ds:schemaRef ds:uri="http://schemas.openxmlformats.org/officeDocument/2006/bibliography"/>
   </ds:schemaRefs>
 </ds:datastoreItem>
-</file>
-
-<file path=customXml/itemProps2.xml><?xml version="1.0" encoding="utf-8"?>
-<ds:datastoreItem xmlns:ds="http://schemas.openxmlformats.org/officeDocument/2006/customXml" ds:itemID="{55AF091B-3C7A-41E3-B477-F2FDAA23CFDA}">
-  <ds:schemaRefs>
-    <ds:schemaRef ds:uri="http://schemas.microsoft.com/office/2006/coverPageProps"/>
-  </ds:schemaRefs>
-</ds:datastoreItem>
 </file>
--- a/Assignment 1 Report.docx
+++ b/Assignment 1 Report.docx
@@ -139,7 +139,7 @@
           <w:r>
             <w:fldChar w:fldCharType="separate"/>
           </w:r>
-          <w:hyperlink w:anchor="_Toc181286280" w:history="1">
+          <w:hyperlink w:anchor="_Toc181346721" w:history="1">
             <w:r>
               <w:rPr>
                 <w:rStyle w:val="Hyperlink"/>
@@ -166,7 +166,7 @@
                 <w:noProof/>
                 <w:webHidden/>
               </w:rPr>
-              <w:instrText xml:space="preserve"> PAGEREF _Toc181286280 \h </w:instrText>
+              <w:instrText xml:space="preserve"> PAGEREF _Toc181346721 \h </w:instrText>
             </w:r>
             <w:r>
               <w:rPr>
@@ -210,7 +210,7 @@
               <w14:ligatures w14:val="standardContextual"/>
             </w:rPr>
           </w:pPr>
-          <w:hyperlink w:anchor="_Toc181286281" w:history="1">
+          <w:hyperlink w:anchor="_Toc181346722" w:history="1">
             <w:r>
               <w:rPr>
                 <w:rStyle w:val="Hyperlink"/>
@@ -237,7 +237,149 @@
                 <w:noProof/>
                 <w:webHidden/>
               </w:rPr>
-              <w:instrText xml:space="preserve"> PAGEREF _Toc181286281 \h </w:instrText>
+              <w:instrText xml:space="preserve"> PAGEREF _Toc181346722 \h </w:instrText>
+            </w:r>
+            <w:r>
+              <w:rPr>
+                <w:noProof/>
+                <w:webHidden/>
+              </w:rPr>
+            </w:r>
+            <w:r>
+              <w:rPr>
+                <w:noProof/>
+                <w:webHidden/>
+              </w:rPr>
+              <w:fldChar w:fldCharType="separate"/>
+            </w:r>
+            <w:r>
+              <w:rPr>
+                <w:noProof/>
+                <w:webHidden/>
+              </w:rPr>
+              <w:t>5</w:t>
+            </w:r>
+            <w:r>
+              <w:rPr>
+                <w:noProof/>
+                <w:webHidden/>
+              </w:rPr>
+              <w:fldChar w:fldCharType="end"/>
+            </w:r>
+          </w:hyperlink>
+        </w:p>
+        <w:p>
+          <w:pPr>
+            <w:pStyle w:val="TOC2"/>
+            <w:tabs>
+              <w:tab w:val="right" w:leader="dot" w:pos="9350"/>
+            </w:tabs>
+            <w:rPr>
+              <w:noProof/>
+              <w:kern w:val="2"/>
+              <w:lang w:eastAsia="en-US"/>
+              <w14:ligatures w14:val="standardContextual"/>
+            </w:rPr>
+          </w:pPr>
+          <w:hyperlink w:anchor="_Toc181346723" w:history="1">
+            <w:r>
+              <w:rPr>
+                <w:rStyle w:val="Hyperlink"/>
+                <w:noProof/>
+              </w:rPr>
+              <w:t>DNS Cache Poisoning</w:t>
+            </w:r>
+            <w:r>
+              <w:rPr>
+                <w:noProof/>
+                <w:webHidden/>
+              </w:rPr>
+              <w:tab/>
+            </w:r>
+            <w:r>
+              <w:rPr>
+                <w:noProof/>
+                <w:webHidden/>
+              </w:rPr>
+              <w:fldChar w:fldCharType="begin"/>
+            </w:r>
+            <w:r>
+              <w:rPr>
+                <w:noProof/>
+                <w:webHidden/>
+              </w:rPr>
+              <w:instrText xml:space="preserve"> PAGEREF _Toc181346723 \h </w:instrText>
+            </w:r>
+            <w:r>
+              <w:rPr>
+                <w:noProof/>
+                <w:webHidden/>
+              </w:rPr>
+            </w:r>
+            <w:r>
+              <w:rPr>
+                <w:noProof/>
+                <w:webHidden/>
+              </w:rPr>
+              <w:fldChar w:fldCharType="separate"/>
+            </w:r>
+            <w:r>
+              <w:rPr>
+                <w:noProof/>
+                <w:webHidden/>
+              </w:rPr>
+              <w:t>5</w:t>
+            </w:r>
+            <w:r>
+              <w:rPr>
+                <w:noProof/>
+                <w:webHidden/>
+              </w:rPr>
+              <w:fldChar w:fldCharType="end"/>
+            </w:r>
+          </w:hyperlink>
+        </w:p>
+        <w:p>
+          <w:pPr>
+            <w:pStyle w:val="TOC2"/>
+            <w:tabs>
+              <w:tab w:val="right" w:leader="dot" w:pos="9350"/>
+            </w:tabs>
+            <w:rPr>
+              <w:noProof/>
+              <w:kern w:val="2"/>
+              <w:lang w:eastAsia="en-US"/>
+              <w14:ligatures w14:val="standardContextual"/>
+            </w:rPr>
+          </w:pPr>
+          <w:hyperlink w:anchor="_Toc181346724" w:history="1">
+            <w:r>
+              <w:rPr>
+                <w:rStyle w:val="Hyperlink"/>
+                <w:noProof/>
+              </w:rPr>
+              <w:t>Spoofing Attacks</w:t>
+            </w:r>
+            <w:r>
+              <w:rPr>
+                <w:noProof/>
+                <w:webHidden/>
+              </w:rPr>
+              <w:tab/>
+            </w:r>
+            <w:r>
+              <w:rPr>
+                <w:noProof/>
+                <w:webHidden/>
+              </w:rPr>
+              <w:fldChar w:fldCharType="begin"/>
+            </w:r>
+            <w:r>
+              <w:rPr>
+                <w:noProof/>
+                <w:webHidden/>
+              </w:rPr>
+              <w:instrText xml:space="preserve"> PAGEREF _Toc181346724 \h </w:instrText>
             </w:r>
             <w:r>
               <w:rPr>
@@ -281,13 +423,13 @@
               <w14:ligatures w14:val="standardContextual"/>
             </w:rPr>
           </w:pPr>
-          <w:hyperlink w:anchor="_Toc181286282" w:history="1">
+          <w:hyperlink w:anchor="_Toc181346725" w:history="1">
             <w:r>
               <w:rPr>
                 <w:rStyle w:val="Hyperlink"/>
                 <w:noProof/>
               </w:rPr>
-              <w:t>DNS Cache Poisoning</w:t>
+              <w:t>Man in the Middle (MiTM)</w:t>
             </w:r>
             <w:r>
               <w:rPr>
@@ -308,7 +450,7 @@
                 <w:noProof/>
                 <w:webHidden/>
               </w:rPr>
-              <w:instrText xml:space="preserve"> PAGEREF _Toc181286282 \h </w:instrText>
+              <w:instrText xml:space="preserve"> PAGEREF _Toc181346725 \h </w:instrText>
             </w:r>
             <w:r>
               <w:rPr>
@@ -352,13 +494,13 @@
               <w14:ligatures w14:val="standardContextual"/>
             </w:rPr>
           </w:pPr>
-          <w:hyperlink w:anchor="_Toc181286283" w:history="1">
+          <w:hyperlink w:anchor="_Toc181346726" w:history="1">
             <w:r>
               <w:rPr>
                 <w:rStyle w:val="Hyperlink"/>
                 <w:noProof/>
               </w:rPr>
-              <w:t>Spoofing Attacks</w:t>
+              <w:t>Distributed Denial of Service (DDoS)</w:t>
             </w:r>
             <w:r>
               <w:rPr>
@@ -379,7 +521,7 @@
                 <w:noProof/>
                 <w:webHidden/>
               </w:rPr>
-              <w:instrText xml:space="preserve"> PAGEREF _Toc181286283 \h </w:instrText>
+              <w:instrText xml:space="preserve"> PAGEREF _Toc181346726 \h </w:instrText>
             </w:r>
             <w:r>
               <w:rPr>
@@ -423,13 +565,13 @@
               <w14:ligatures w14:val="standardContextual"/>
             </w:rPr>
           </w:pPr>
-          <w:hyperlink w:anchor="_Toc181286284" w:history="1">
+          <w:hyperlink w:anchor="_Toc181346727" w:history="1">
             <w:r>
               <w:rPr>
                 <w:rStyle w:val="Hyperlink"/>
                 <w:noProof/>
               </w:rPr>
-              <w:t>Man in the Middle (MiTM)</w:t>
+              <w:t>Other Attacks</w:t>
             </w:r>
             <w:r>
               <w:rPr>
@@ -450,7 +592,7 @@
                 <w:noProof/>
                 <w:webHidden/>
               </w:rPr>
-              <w:instrText xml:space="preserve"> PAGEREF _Toc181286284 \h </w:instrText>
+              <w:instrText xml:space="preserve"> PAGEREF _Toc181346727 \h </w:instrText>
             </w:r>
             <w:r>
               <w:rPr>
@@ -470,7 +612,7 @@
                 <w:noProof/>
                 <w:webHidden/>
               </w:rPr>
-              <w:t>7</w:t>
+              <w:t>8</w:t>
             </w:r>
             <w:r>
               <w:rPr>
@@ -483,7 +625,7 @@
         </w:p>
         <w:p>
           <w:pPr>
-            <w:pStyle w:val="TOC2"/>
+            <w:pStyle w:val="TOC1"/>
             <w:tabs>
               <w:tab w:val="right" w:leader="dot" w:pos="9350"/>
             </w:tabs>
@@ -494,13 +636,13 @@
               <w14:ligatures w14:val="standardContextual"/>
             </w:rPr>
           </w:pPr>
-          <w:hyperlink w:anchor="_Toc181286285" w:history="1">
+          <w:hyperlink w:anchor="_Toc181346728" w:history="1">
             <w:r>
               <w:rPr>
                 <w:rStyle w:val="Hyperlink"/>
                 <w:noProof/>
               </w:rPr>
-              <w:t>Distributed Denial of Service (DDoS)</w:t>
+              <w:t>Analysis of IP Spoofing C Code</w:t>
             </w:r>
             <w:r>
               <w:rPr>
@@ -521,7 +663,7 @@
                 <w:noProof/>
                 <w:webHidden/>
               </w:rPr>
-              <w:instrText xml:space="preserve"> PAGEREF _Toc181286285 \h </w:instrText>
+              <w:instrText xml:space="preserve"> PAGEREF _Toc181346728 \h </w:instrText>
             </w:r>
             <w:r>
               <w:rPr>
@@ -565,13 +707,13 @@
               <w14:ligatures w14:val="standardContextual"/>
             </w:rPr>
           </w:pPr>
-          <w:hyperlink w:anchor="_Toc181286286" w:history="1">
+          <w:hyperlink w:anchor="_Toc181346729" w:history="1">
             <w:r>
               <w:rPr>
                 <w:rStyle w:val="Hyperlink"/>
                 <w:noProof/>
               </w:rPr>
-              <w:t>Other Attacks</w:t>
+              <w:t>Raw.c and UDPServer.c</w:t>
             </w:r>
             <w:r>
               <w:rPr>
@@ -592,7 +734,7 @@
                 <w:noProof/>
                 <w:webHidden/>
               </w:rPr>
-              <w:instrText xml:space="preserve"> PAGEREF _Toc181286286 \h </w:instrText>
+              <w:instrText xml:space="preserve"> PAGEREF _Toc181346729 \h </w:instrText>
             </w:r>
             <w:r>
               <w:rPr>
@@ -625,6 +767,77 @@
         </w:p>
         <w:p>
           <w:pPr>
+            <w:pStyle w:val="TOC2"/>
+            <w:tabs>
+              <w:tab w:val="right" w:leader="dot" w:pos="9350"/>
+            </w:tabs>
+            <w:rPr>
+              <w:noProof/>
+              <w:kern w:val="2"/>
+              <w:lang w:eastAsia="en-US"/>
+              <w14:ligatures w14:val="standardContextual"/>
+            </w:rPr>
+          </w:pPr>
+          <w:hyperlink w:anchor="_Toc181346730" w:history="1">
+            <w:r>
+              <w:rPr>
+                <w:rStyle w:val="Hyperlink"/>
+                <w:noProof/>
+              </w:rPr>
+              <w:t>Client1.c and Server1.c Modifications</w:t>
+            </w:r>
+            <w:r>
+              <w:rPr>
+                <w:noProof/>
+                <w:webHidden/>
+              </w:rPr>
+              <w:tab/>
+            </w:r>
+            <w:r>
+              <w:rPr>
+                <w:noProof/>
+                <w:webHidden/>
+              </w:rPr>
+              <w:fldChar w:fldCharType="begin"/>
+            </w:r>
+            <w:r>
+              <w:rPr>
+                <w:noProof/>
+                <w:webHidden/>
+              </w:rPr>
+              <w:instrText xml:space="preserve"> PAGEREF _Toc181346730 \h </w:instrText>
+            </w:r>
+            <w:r>
+              <w:rPr>
+                <w:noProof/>
+                <w:webHidden/>
+              </w:rPr>
+            </w:r>
+            <w:r>
+              <w:rPr>
+                <w:noProof/>
+                <w:webHidden/>
+              </w:rPr>
+              <w:fldChar w:fldCharType="separate"/>
+            </w:r>
+            <w:r>
+              <w:rPr>
+                <w:noProof/>
+                <w:webHidden/>
+              </w:rPr>
+              <w:t>10</w:t>
+            </w:r>
+            <w:r>
+              <w:rPr>
+                <w:noProof/>
+                <w:webHidden/>
+              </w:rPr>
+              <w:fldChar w:fldCharType="end"/>
+            </w:r>
+          </w:hyperlink>
+        </w:p>
+        <w:p>
+          <w:pPr>
             <w:pStyle w:val="TOC1"/>
             <w:tabs>
               <w:tab w:val="right" w:leader="dot" w:pos="9350"/>
@@ -636,7 +849,78 @@
               <w14:ligatures w14:val="standardContextual"/>
             </w:rPr>
           </w:pPr>
-          <w:hyperlink w:anchor="_Toc181286287" w:history="1">
+          <w:hyperlink w:anchor="_Toc181346731" w:history="1">
+            <w:r>
+              <w:rPr>
+                <w:rStyle w:val="Hyperlink"/>
+                <w:noProof/>
+              </w:rPr>
+              <w:t>Conclusion</w:t>
+            </w:r>
+            <w:r>
+              <w:rPr>
+                <w:noProof/>
+                <w:webHidden/>
+              </w:rPr>
+              <w:tab/>
+            </w:r>
+            <w:r>
+              <w:rPr>
+                <w:noProof/>
+                <w:webHidden/>
+              </w:rPr>
+              <w:fldChar w:fldCharType="begin"/>
+            </w:r>
+            <w:r>
+              <w:rPr>
+                <w:noProof/>
+                <w:webHidden/>
+              </w:rPr>
+              <w:instrText xml:space="preserve"> PAGEREF _Toc181346731 \h </w:instrText>
+            </w:r>
+            <w:r>
+              <w:rPr>
+                <w:noProof/>
+                <w:webHidden/>
+              </w:rPr>
+            </w:r>
+            <w:r>
+              <w:rPr>
+                <w:noProof/>
+                <w:webHidden/>
+              </w:rPr>
+              <w:fldChar w:fldCharType="separate"/>
+            </w:r>
+            <w:r>
+              <w:rPr>
+                <w:noProof/>
+                <w:webHidden/>
+              </w:rPr>
+              <w:t>13</w:t>
+            </w:r>
+            <w:r>
+              <w:rPr>
+                <w:noProof/>
+                <w:webHidden/>
+              </w:rPr>
+              <w:fldChar w:fldCharType="end"/>
+            </w:r>
+          </w:hyperlink>
+        </w:p>
+        <w:p>
+          <w:pPr>
+            <w:pStyle w:val="TOC1"/>
+            <w:tabs>
+              <w:tab w:val="right" w:leader="dot" w:pos="9350"/>
+            </w:tabs>
+            <w:rPr>
+              <w:noProof/>
+              <w:kern w:val="2"/>
+              <w:lang w:eastAsia="en-US"/>
+              <w14:ligatures w14:val="standardContextual"/>
+            </w:rPr>
+          </w:pPr>
+          <w:hyperlink w:anchor="_Toc181346732" w:history="1">
             <w:r>
               <w:rPr>
                 <w:rStyle w:val="Hyperlink"/>
@@ -663,7 +947,7 @@
                 <w:noProof/>
                 <w:webHidden/>
               </w:rPr>
-              <w:instrText xml:space="preserve"> PAGEREF _Toc181286287 \h </w:instrText>
+              <w:instrText xml:space="preserve"> PAGEREF _Toc181346732 \h </w:instrText>
             </w:r>
             <w:r>
               <w:rPr>
@@ -683,220 +967,7 @@
                 <w:noProof/>
                 <w:webHidden/>
               </w:rPr>
-              <w:t>9</w:t>
-            </w:r>
-            <w:r>
-              <w:rPr>
-                <w:noProof/>
-                <w:webHidden/>
-              </w:rPr>
-              <w:fldChar w:fldCharType="end"/>
-            </w:r>
-          </w:hyperlink>
-        </w:p>
-        <w:p>
-          <w:pPr>
-            <w:pStyle w:val="TOC1"/>
-            <w:tabs>
-              <w:tab w:val="right" w:leader="dot" w:pos="9350"/>
-            </w:tabs>
-            <w:rPr>
-              <w:noProof/>
-              <w:kern w:val="2"/>
-              <w:lang w:eastAsia="en-US"/>
-              <w14:ligatures w14:val="standardContextual"/>
-            </w:rPr>
-          </w:pPr>
-          <w:hyperlink w:anchor="_Toc181286288" w:history="1">
-            <w:r>
-              <w:rPr>
-                <w:rStyle w:val="Hyperlink"/>
-                <w:noProof/>
-              </w:rPr>
-              <w:t>Footnotes</w:t>
-            </w:r>
-            <w:r>
-              <w:rPr>
-                <w:noProof/>
-                <w:webHidden/>
-              </w:rPr>
-              <w:tab/>
-            </w:r>
-            <w:r>
-              <w:rPr>
-                <w:noProof/>
-                <w:webHidden/>
-              </w:rPr>
-              <w:fldChar w:fldCharType="begin"/>
-            </w:r>
-            <w:r>
-              <w:rPr>
-                <w:noProof/>
-                <w:webHidden/>
-              </w:rPr>
-              <w:instrText xml:space="preserve"> PAGEREF _Toc181286288 \h </w:instrText>
-            </w:r>
-            <w:r>
-              <w:rPr>
-                <w:noProof/>
-                <w:webHidden/>
-              </w:rPr>
-            </w:r>
-            <w:r>
-              <w:rPr>
-                <w:noProof/>
-                <w:webHidden/>
-              </w:rPr>
-              <w:fldChar w:fldCharType="separate"/>
-            </w:r>
-            <w:r>
-              <w:rPr>
-                <w:noProof/>
-                <w:webHidden/>
-              </w:rPr>
-              <w:t>11</w:t>
-            </w:r>
-            <w:r>
-              <w:rPr>
-                <w:noProof/>
-                <w:webHidden/>
-              </w:rPr>
-              <w:fldChar w:fldCharType="end"/>
-            </w:r>
-          </w:hyperlink>
-        </w:p>
-        <w:p>
-          <w:pPr>
-            <w:pStyle w:val="TOC1"/>
-            <w:tabs>
-              <w:tab w:val="right" w:leader="dot" w:pos="9350"/>
-            </w:tabs>
-            <w:rPr>
-              <w:noProof/>
-              <w:kern w:val="2"/>
-              <w:lang w:eastAsia="en-US"/>
-              <w14:ligatures w14:val="standardContextual"/>
-            </w:rPr>
-          </w:pPr>
-          <w:hyperlink w:anchor="_Toc181286289" w:history="1">
-            <w:r>
-              <w:rPr>
-                <w:rStyle w:val="Hyperlink"/>
-                <w:noProof/>
-              </w:rPr>
-              <w:t>Tables</w:t>
-            </w:r>
-            <w:r>
-              <w:rPr>
-                <w:noProof/>
-                <w:webHidden/>
-              </w:rPr>
-              <w:tab/>
-            </w:r>
-            <w:r>
-              <w:rPr>
-                <w:noProof/>
-                <w:webHidden/>
-              </w:rPr>
-              <w:fldChar w:fldCharType="begin"/>
-            </w:r>
-            <w:r>
-              <w:rPr>
-                <w:noProof/>
-                <w:webHidden/>
-              </w:rPr>
-              <w:instrText xml:space="preserve"> PAGEREF _Toc181286289 \h </w:instrText>
-            </w:r>
-            <w:r>
-              <w:rPr>
-                <w:noProof/>
-                <w:webHidden/>
-              </w:rPr>
-            </w:r>
-            <w:r>
-              <w:rPr>
-                <w:noProof/>
-                <w:webHidden/>
-              </w:rPr>
-              <w:fldChar w:fldCharType="separate"/>
-            </w:r>
-            <w:r>
-              <w:rPr>
-                <w:noProof/>
-                <w:webHidden/>
-              </w:rPr>
-              <w:t>12</w:t>
-            </w:r>
-            <w:r>
-              <w:rPr>
-                <w:noProof/>
-                <w:webHidden/>
-              </w:rPr>
-              <w:fldChar w:fldCharType="end"/>
-            </w:r>
-          </w:hyperlink>
-        </w:p>
-        <w:p>
-          <w:pPr>
-            <w:pStyle w:val="TOC1"/>
-            <w:tabs>
-              <w:tab w:val="right" w:leader="dot" w:pos="9350"/>
-            </w:tabs>
-            <w:rPr>
-              <w:noProof/>
-              <w:kern w:val="2"/>
-              <w:lang w:eastAsia="en-US"/>
-              <w14:ligatures w14:val="standardContextual"/>
-            </w:rPr>
-          </w:pPr>
-          <w:hyperlink w:anchor="_Toc181286290" w:history="1">
-            <w:r>
-              <w:rPr>
-                <w:rStyle w:val="Hyperlink"/>
-                <w:noProof/>
-              </w:rPr>
-              <w:t>Figures</w:t>
-            </w:r>
-            <w:r>
-              <w:rPr>
-                <w:noProof/>
-                <w:webHidden/>
-              </w:rPr>
-              <w:tab/>
-            </w:r>
-            <w:r>
-              <w:rPr>
-                <w:noProof/>
-                <w:webHidden/>
-              </w:rPr>
-              <w:fldChar w:fldCharType="begin"/>
-            </w:r>
-            <w:r>
-              <w:rPr>
-                <w:noProof/>
-                <w:webHidden/>
-              </w:rPr>
-              <w:instrText xml:space="preserve"> PAGEREF _Toc181286290 \h </w:instrText>
-            </w:r>
-            <w:r>
-              <w:rPr>
-                <w:noProof/>
-                <w:webHidden/>
-              </w:rPr>
-            </w:r>
-            <w:r>
-              <w:rPr>
-                <w:noProof/>
-                <w:webHidden/>
-              </w:rPr>
-              <w:fldChar w:fldCharType="separate"/>
-            </w:r>
-            <w:r>
-              <w:rPr>
-                <w:noProof/>
-                <w:webHidden/>
-              </w:rPr>
-              <w:t>13</w:t>
+              <w:t>14</w:t>
             </w:r>
             <w:r>
               <w:rPr>
@@ -959,11 +1030,6 @@
     </w:p>
     <w:p>
       <w:pPr>
-        <w:ind w:firstLine="0"/>
-      </w:pPr>
-    </w:p>
-    <w:p>
-      <w:pPr>
         <w:pStyle w:val="Title"/>
       </w:pPr>
     </w:p>
@@ -972,14 +1038,20 @@
         <w:t>This paper will cover</w:t>
       </w:r>
       <w:r>
-        <w:t xml:space="preserve"> some common network security issues and report on code that is setup to spoof the IP address of a client.  First, the dangers of default passwords will be explained and a truncated list of passwords for devices will be provided.  Next, a detailed timeline of network-delivered attacks will be reviewed.  Finally, the paper will end with an analysis of the IP spoofing C code.</w:t>
+        <w:t xml:space="preserve"> some common network security issues and report on code setup to spoof the IP address of a client.  First, the dangers of default passwords will be explained</w:t>
+      </w:r>
+      <w:r>
+        <w:t>,</w:t>
+      </w:r>
+      <w:r>
+        <w:t xml:space="preserve"> and a truncated list of passwords for devices will be provided.  Next, a detailed timeline of network-delivered attacks will be reviewed.  Finally, the paper will end with an analysis of the IP spoofing C code.</w:t>
       </w:r>
     </w:p>
     <w:p>
       <w:pPr>
         <w:pStyle w:val="Heading1"/>
       </w:pPr>
-      <w:bookmarkStart w:id="0" w:name="_Toc181286280"/>
+      <w:bookmarkStart w:id="0" w:name="_Toc181346721"/>
       <w:r>
         <w:t>Default Passwords</w:t>
       </w:r>
@@ -1006,7 +1078,13 @@
         </w:r>
       </w:hyperlink>
       <w:r>
-        <w:t xml:space="preserve"> and contains 1,252 password and device pairs (2019).  A small sample is shown below as a screenshot</w:t>
+        <w:t xml:space="preserve"> and contains 1,252 password</w:t>
+      </w:r>
+      <w:r>
+        <w:t>s</w:t>
+      </w:r>
+      <w:r>
+        <w:t xml:space="preserve"> and device pairs (2019).  A small sample is shown below as a screenshot</w:t>
       </w:r>
       <w:r>
         <w:t xml:space="preserve"> of the website.</w:t>
@@ -1072,14 +1150,20 @@
         <w:t>Figure 1</w:t>
       </w:r>
       <w:r>
-        <w:t xml:space="preserve">. A sample screenshot of all listed network devices and default passwords as shown on datarecovery.com. </w:t>
+        <w:t xml:space="preserve">. A sample screenshot of all listed network devices and default passwords </w:t>
+      </w:r>
+      <w:r>
+        <w:t>i</w:t>
+      </w:r>
+      <w:r>
+        <w:t xml:space="preserve">s shown on datarecovery.com. </w:t>
       </w:r>
     </w:p>
     <w:p>
       <w:pPr>
         <w:pStyle w:val="Heading1"/>
       </w:pPr>
-      <w:bookmarkStart w:id="1" w:name="_Toc181286281"/>
+      <w:bookmarkStart w:id="1" w:name="_Toc181346722"/>
       <w:r>
         <w:t>Timeline of Network-Based Attacks</w:t>
       </w:r>
@@ -1087,15 +1171,7 @@
     </w:p>
     <w:p>
       <w:r>
-        <w:t xml:space="preserve">Network-based attacks are those designed to degrade the six security goals.  These goals </w:t>
-      </w:r>
-      <w:proofErr w:type="gramStart"/>
-      <w:r>
-        <w:t>are:</w:t>
-      </w:r>
-      <w:proofErr w:type="gramEnd"/>
-      <w:r>
-        <w:t xml:space="preserve"> confidentiality, authentication, non-repudiation, integrity, access control, and availability (Wu &amp; Irwin, 2013).  The exact moment when these attacks started is hard to pin down, but one site lists a </w:t>
+        <w:t xml:space="preserve">Network-based attacks are those designed to degrade the six security goals.  These goals are confidentiality, authentication, non-repudiation, integrity, access control, and availability (Wu &amp; Irwin, 2013).  The exact moment when these attacks started is hard to pin down, but one site lists a </w:t>
       </w:r>
       <w:r>
         <w:t>cyber-attack</w:t>
@@ -1115,14 +1191,20 @@
         <w:t>significant network-based attacks.  They are organized by attack type</w:t>
       </w:r>
       <w:r>
-        <w:t>, followed by date of the attack.</w:t>
+        <w:t xml:space="preserve">, followed by </w:t>
+      </w:r>
+      <w:r>
+        <w:t xml:space="preserve">the </w:t>
+      </w:r>
+      <w:r>
+        <w:t>date of the attack.</w:t>
       </w:r>
     </w:p>
     <w:p>
       <w:pPr>
         <w:pStyle w:val="Heading2"/>
       </w:pPr>
-      <w:bookmarkStart w:id="2" w:name="_Toc181286282"/>
+      <w:bookmarkStart w:id="2" w:name="_Toc181346723"/>
       <w:r>
         <w:t>DNS Cache Poisoning</w:t>
       </w:r>
@@ -1234,7 +1316,13 @@
         <w:t xml:space="preserve">  </w:t>
       </w:r>
       <w:r>
-        <w:t xml:space="preserve">Researchers from Tsinghua University and the University of California, Riverside demonstrated a way to make cache poisoning possible again.  This new method “…exploits a side channel that identifies the port number used in a lookup request.  Once </w:t>
+        <w:t>Researchers from Tsinghua University and the University of California, Riverside</w:t>
+      </w:r>
+      <w:r>
+        <w:t>,</w:t>
+      </w:r>
+      <w:r>
+        <w:t xml:space="preserve"> demonstrated a way to make cache poisoning possible again.  This new method “…exploits a side channel that identifies the port number used in a lookup request.  Once </w:t>
       </w:r>
       <w:r>
         <w:lastRenderedPageBreak/>
@@ -1245,7 +1333,7 @@
       <w:pPr>
         <w:pStyle w:val="Heading2"/>
       </w:pPr>
-      <w:bookmarkStart w:id="3" w:name="_Toc181286283"/>
+      <w:bookmarkStart w:id="3" w:name="_Toc181346724"/>
       <w:r>
         <w:t>Spoofing Attacks</w:t>
       </w:r>
@@ -1271,7 +1359,13 @@
         <w:t xml:space="preserve">  </w:t>
       </w:r>
       <w:r>
-        <w:t>Spoofing attacks are any instance of an attacker disguising themselves as a trusted entity to deceive the machine or process.  The entity could be a software program, network device, website, or any number of cyber related hardware.</w:t>
+        <w:t>Spoofing attacks are any instance of an attacker disguising themselves as a trusted entity to deceive the machine or process.  The entity could be a software program, network device, website, or any number of cyber</w:t>
+      </w:r>
+      <w:r>
+        <w:t>-</w:t>
+      </w:r>
+      <w:r>
+        <w:t>related hardware.</w:t>
       </w:r>
     </w:p>
     <w:p>
@@ -1326,14 +1420,26 @@
         <w:t xml:space="preserve"> of a Brazilian</w:t>
       </w:r>
       <w:r>
-        <w:t xml:space="preserve"> bank with the goal of stealing credentials and identities (Moes, 2024).  A DNS cache poisoning attack was used to send queries to the bank’s website to attacker owned sites that contained more malicious code. </w:t>
+        <w:t xml:space="preserve"> bank </w:t>
+      </w:r>
+      <w:r>
+        <w:t>to steal</w:t>
+      </w:r>
+      <w:r>
+        <w:t xml:space="preserve"> credentials and identities (Moes, 2024).  A DNS cache poisoning attack was used to send queries to the bank’s website to attacker</w:t>
+      </w:r>
+      <w:r>
+        <w:t>-</w:t>
+      </w:r>
+      <w:r>
+        <w:t xml:space="preserve">owned sites that contained more malicious code. </w:t>
       </w:r>
     </w:p>
     <w:p>
       <w:pPr>
         <w:pStyle w:val="Heading2"/>
       </w:pPr>
-      <w:bookmarkStart w:id="4" w:name="_Toc181286284"/>
+      <w:bookmarkStart w:id="4" w:name="_Toc181346725"/>
       <w:r>
         <w:t>Man in the Middle (</w:t>
       </w:r>
@@ -1367,7 +1473,13 @@
         <w:t xml:space="preserve">  </w:t>
       </w:r>
       <w:r>
-        <w:t xml:space="preserve"> As the name implies, this attack is accomplished by the attacker inserting themselves in the middle of some network communication and eavesdropping on it.  This allows the attacker to use the gathered information for further attacks, or they may use the data captured in other was, such as selling it or holding it for ransom to the victim.</w:t>
+        <w:t xml:space="preserve"> As the name implies, this attack is accomplished by the attacker inserting themselves in the middle of some network communication and eavesdropping on it.  This allows the attacker to use the gathered information for further attacks, or they may use the data captured in other wa</w:t>
+      </w:r>
+      <w:r>
+        <w:t>y</w:t>
+      </w:r>
+      <w:r>
+        <w:t>s, such as selling it or holding it for ransom to the victim.</w:t>
       </w:r>
       <w:r>
         <w:t xml:space="preserve">  Some examples of communications captured can include emails, texts, chat logs, or website credentials being sent over the internet.</w:t>
@@ -1428,15 +1540,7 @@
       </w:r>
       <w:proofErr w:type="spellEnd"/>
       <w:r>
-        <w:t xml:space="preserve"> attack and code injection (Fortinet, 2024).  This allowed Comcast to replace ads or even to place ads on otherwise ad-free </w:t>
-      </w:r>
-      <w:proofErr w:type="spellStart"/>
-      <w:r>
-        <w:t>websirtes</w:t>
-      </w:r>
-      <w:proofErr w:type="spellEnd"/>
-      <w:r>
-        <w:t>.</w:t>
+        <w:t xml:space="preserve"> attack and code injection (Fortinet, 2024).  This allowed Comcast to replace ads or even to place ads on otherwise ad-free websites.</w:t>
       </w:r>
     </w:p>
     <w:p>
@@ -1480,7 +1584,7 @@
       <w:pPr>
         <w:pStyle w:val="Heading2"/>
       </w:pPr>
-      <w:bookmarkStart w:id="5" w:name="_Toc181286285"/>
+      <w:bookmarkStart w:id="5" w:name="_Toc181346726"/>
       <w:r>
         <w:t>Distributed Denial of Service (DDoS)</w:t>
       </w:r>
@@ -1512,7 +1616,13 @@
         <w:t>millions</w:t>
       </w:r>
       <w:r>
-        <w:t xml:space="preserve"> of zombie computers through other malicious attacks.  The collection of zombies, called a botnet, are then instructed to flood a website or other resource with too many requests to handle.  The resource then fails due to the unmanageable number of requests.</w:t>
+        <w:t xml:space="preserve"> of zombie computers through other malicious attacks.  The collection of zombies called a botnet, </w:t>
+      </w:r>
+      <w:r>
+        <w:t>is</w:t>
+      </w:r>
+      <w:r>
+        <w:t xml:space="preserve"> then instructed to flood a website or other resource with too many requests to handle.  The resource then fails due to the unmanageable number of requests.</w:t>
       </w:r>
     </w:p>
     <w:p>
@@ -1535,7 +1645,13 @@
         <w:t xml:space="preserve">  </w:t>
       </w:r>
       <w:r>
-        <w:t>A major DNS provider named Dyn was attacked with a one terabit per second network traffic flood (A10 Networks, 2024).  This attack made many sites unreachable.  The sites included GitHub, HBO, Twitter, Reddit, Netflix, and many more.  Over 10 million unique IP address were found to have been a part of the botnet that caused this DDoS attack.</w:t>
+        <w:t>A major DNS provider named Dyn was attacked with a one terabit per second network traffic flood (A10 Networks, 2024).  This attack made many sites unreachable.  The sites included GitHub, HBO, Twitter, Reddit, Netflix, and many more.  Over 10 million unique IP address</w:t>
+      </w:r>
+      <w:r>
+        <w:t>es</w:t>
+      </w:r>
+      <w:r>
+        <w:t xml:space="preserve"> were found to have been a part of the botnet that caused this DDoS attack.</w:t>
       </w:r>
     </w:p>
     <w:p>
@@ -1585,14 +1701,20 @@
         <w:t xml:space="preserve">  </w:t>
       </w:r>
       <w:r>
-        <w:t>New methods of DDoS attacks was witnessed when AWS, Google, and Cloudflare were attacked with botnets of unusually small size.  Researchers found that the attack exploited a vulnerable feature of HTTP/2 that would allow rapid request cancellation using the RST_STREAM frame, and the servers would be overwhelmed by the streams being continuously opening and closing (A10 Networks, 2024).</w:t>
+        <w:t>New methods of DDoS attacks w</w:t>
+      </w:r>
+      <w:r>
+        <w:t>ere</w:t>
+      </w:r>
+      <w:r>
+        <w:t xml:space="preserve"> witnessed when AWS, Google, and Cloudflare were attacked with botnets of unusually small size.  Researchers found that the attack exploited a vulnerable feature of HTTP/2 that would allow rapid request cancellation using the RST_STREAM frame, and the servers would be overwhelmed by the streams being continuously opening and closing (A10 Networks, 2024).</w:t>
       </w:r>
     </w:p>
     <w:p>
       <w:pPr>
         <w:pStyle w:val="Heading2"/>
       </w:pPr>
-      <w:bookmarkStart w:id="6" w:name="_Toc181286286"/>
+      <w:bookmarkStart w:id="6" w:name="_Toc181346727"/>
       <w:r>
         <w:t>Other Attacks</w:t>
       </w:r>
@@ -1618,7 +1740,13 @@
         <w:t xml:space="preserve">  </w:t>
       </w:r>
       <w:r>
-        <w:t xml:space="preserve">An extremely dangerous bug was found in OpenSSL that would allow an attacker to read memory from a webserver, including private keys used for SSL/TLS.  After the attacker has these keys, they can eavesdrop on communications between a user and a web server.  The bug was fixed by adding a bounds check before a specific </w:t>
+        <w:t>An extremely dangerous bug was found in OpenSSL that would allow an attacker to read memory from a web</w:t>
+      </w:r>
+      <w:r>
+        <w:t xml:space="preserve"> </w:t>
+      </w:r>
+      <w:r>
+        <w:t xml:space="preserve">server, including private keys used for SSL/TLS.  After the attacker has these keys, they can eavesdrop on communications between a user and a web server.  The bug was fixed by adding a bounds check before a specific </w:t>
       </w:r>
       <w:proofErr w:type="spellStart"/>
       <w:proofErr w:type="gramStart"/>
@@ -1660,7 +1788,4286 @@
         <w:t xml:space="preserve"> insecure building badges and garage door openers easy for any person.</w:t>
       </w:r>
     </w:p>
-    <w:bookmarkStart w:id="7" w:name="_Toc181286287" w:displacedByCustomXml="next"/>
+    <w:p>
+      <w:pPr>
+        <w:pStyle w:val="Heading1"/>
+      </w:pPr>
+      <w:bookmarkStart w:id="7" w:name="_Toc181346728"/>
+      <w:r>
+        <w:t>Analysis of IP Spoofing C Code</w:t>
+      </w:r>
+      <w:bookmarkEnd w:id="7"/>
+    </w:p>
+    <w:p>
+      <w:pPr>
+        <w:pStyle w:val="Heading2"/>
+      </w:pPr>
+      <w:bookmarkStart w:id="8" w:name="_Toc181346729"/>
+      <w:proofErr w:type="spellStart"/>
+      <w:r>
+        <w:t>Raw.c</w:t>
+      </w:r>
+      <w:proofErr w:type="spellEnd"/>
+      <w:r>
+        <w:t xml:space="preserve"> and </w:t>
+      </w:r>
+      <w:proofErr w:type="spellStart"/>
+      <w:r>
+        <w:t>UDPServer.c</w:t>
+      </w:r>
+      <w:bookmarkEnd w:id="8"/>
+      <w:proofErr w:type="spellEnd"/>
+    </w:p>
+    <w:p>
+      <w:pPr>
+        <w:ind w:firstLine="0"/>
+      </w:pPr>
+      <w:r>
+        <w:tab/>
+        <w:t xml:space="preserve">The </w:t>
+      </w:r>
+      <w:proofErr w:type="spellStart"/>
+      <w:r>
+        <w:t>UDPServer.c</w:t>
+      </w:r>
+      <w:proofErr w:type="spellEnd"/>
+      <w:r>
+        <w:t xml:space="preserve"> file is set</w:t>
+      </w:r>
+      <w:r>
+        <w:t xml:space="preserve"> </w:t>
+      </w:r>
+      <w:r>
+        <w:t xml:space="preserve">up to act as a UDP server and listen on the machine’s IP address (or the loopback address: 127.0.0.1) and port 5000.  An infinite while loop is used to </w:t>
+      </w:r>
+      <w:r>
+        <w:lastRenderedPageBreak/>
+        <w:t>listen for network connections.  Any packets received are used to print the packet payload, client IP address, and client port.  A response is then sent to the client.</w:t>
+      </w:r>
+    </w:p>
+    <w:p>
+      <w:pPr>
+        <w:ind w:firstLine="0"/>
+      </w:pPr>
+      <w:r>
+        <w:tab/>
+      </w:r>
+      <w:proofErr w:type="spellStart"/>
+      <w:r>
+        <w:t>Raw.c</w:t>
+      </w:r>
+      <w:proofErr w:type="spellEnd"/>
+      <w:r>
+        <w:t xml:space="preserve"> </w:t>
+      </w:r>
+      <w:r>
+        <w:t xml:space="preserve">is </w:t>
+      </w:r>
+      <w:r>
+        <w:t xml:space="preserve">written to send a custom UDP packet to a specified address.  This allows the client IP and port number to be arbitrarily changed or spoofed.  Line 23 assigns the </w:t>
+      </w:r>
+      <w:proofErr w:type="spellStart"/>
+      <w:r>
+        <w:t>local_port</w:t>
+      </w:r>
+      <w:proofErr w:type="spellEnd"/>
+      <w:r>
+        <w:t xml:space="preserve"> variable, which will be the spoofed port number the server receives.  The </w:t>
+      </w:r>
+      <w:proofErr w:type="spellStart"/>
+      <w:r>
+        <w:t>syn_addr</w:t>
+      </w:r>
+      <w:proofErr w:type="spellEnd"/>
+      <w:r>
+        <w:t xml:space="preserve"> variable holds the IP address that the attacker wishes to send to the server as the client IP.  This file uses a raw socket to allow for the spoofed IP and port number.</w:t>
+      </w:r>
+    </w:p>
+    <w:p>
+      <w:pPr>
+        <w:ind w:firstLine="0"/>
+      </w:pPr>
+      <w:r>
+        <w:tab/>
+        <w:t xml:space="preserve">A raw socket is created with the </w:t>
+      </w:r>
+      <w:proofErr w:type="gramStart"/>
+      <w:r>
+        <w:t>socket(</w:t>
+      </w:r>
+      <w:proofErr w:type="gramEnd"/>
+      <w:r>
+        <w:t>) function and the correct parameters.  AF_INET tells the function that we are using the IPv4 specification. SOCK_RAW tells the function to create a raw socket type versus a DGRAM socket for a default UDP connection.  Finally, the IPPROTO_UDP is used to give the UDP protocol.</w:t>
+      </w:r>
+    </w:p>
+    <w:p>
+      <w:pPr>
+        <w:ind w:firstLine="0"/>
+      </w:pPr>
+      <w:r>
+        <w:tab/>
+      </w:r>
+      <w:r>
+        <w:t>When the IP is change</w:t>
+      </w:r>
+      <w:r>
+        <w:t>d</w:t>
+      </w:r>
+      <w:r>
+        <w:t xml:space="preserve">, the server shows the spoofed IP address as the source of the packet versus the actual IP address of the client.  The result of this process is shown in </w:t>
+      </w:r>
+      <w:r>
+        <w:t>F</w:t>
+      </w:r>
+      <w:r>
+        <w:t>igure 2.  No response is received when a spoofed IP is used.  This is because the server sends the response to the provided IP address instead of the client’s actual IP address.  This is explored further in the next section.</w:t>
+      </w:r>
+    </w:p>
+    <w:p>
+      <w:pPr>
+        <w:ind w:firstLine="0"/>
+      </w:pPr>
+    </w:p>
+    <w:p>
+      <w:pPr>
+        <w:ind w:firstLine="0"/>
+      </w:pPr>
+    </w:p>
+    <w:p>
+      <w:pPr>
+        <w:ind w:firstLine="0"/>
+      </w:pPr>
+    </w:p>
+    <w:p>
+      <w:pPr>
+        <w:ind w:firstLine="0"/>
+      </w:pPr>
+    </w:p>
+    <w:p>
+      <w:pPr>
+        <w:ind w:firstLine="0"/>
+      </w:pPr>
+    </w:p>
+    <w:p>
+      <w:pPr>
+        <w:ind w:firstLine="0"/>
+      </w:pPr>
+    </w:p>
+    <w:p>
+      <w:pPr>
+        <w:ind w:firstLine="0"/>
+      </w:pPr>
+    </w:p>
+    <w:p>
+      <w:pPr>
+        <w:ind w:left="720" w:hanging="720"/>
+      </w:pPr>
+      <w:r>
+        <w:rPr>
+          <w:noProof/>
+        </w:rPr>
+        <w:lastRenderedPageBreak/>
+        <w:drawing>
+          <wp:inline distT="0" distB="0" distL="0" distR="0" wp14:anchorId="11A884E8" wp14:editId="0AB27A3B">
+            <wp:extent cx="5943600" cy="3691890"/>
+            <wp:effectExtent l="0" t="0" r="0" b="3810"/>
+            <wp:docPr id="1946045772" name="Picture 1" descr="A screenshot of a computer&#10;&#10;Description automatically generated"/>
+            <wp:cNvGraphicFramePr>
+              <a:graphicFrameLocks xmlns:a="http://schemas.openxmlformats.org/drawingml/2006/main" noChangeAspect="1"/>
+            </wp:cNvGraphicFramePr>
+            <a:graphic xmlns:a="http://schemas.openxmlformats.org/drawingml/2006/main">
+              <a:graphicData uri="http://schemas.openxmlformats.org/drawingml/2006/picture">
+                <pic:pic xmlns:pic="http://schemas.openxmlformats.org/drawingml/2006/picture">
+                  <pic:nvPicPr>
+                    <pic:cNvPr id="1946045772" name="Picture 1" descr="A screenshot of a computer&#10;&#10;Description automatically generated"/>
+                    <pic:cNvPicPr/>
+                  </pic:nvPicPr>
+                  <pic:blipFill>
+                    <a:blip r:embed="rId11">
+                      <a:extLst>
+                        <a:ext uri="{28A0092B-C50C-407E-A947-70E740481C1C}">
+                          <a14:useLocalDpi xmlns:a14="http://schemas.microsoft.com/office/drawing/2010/main" val="0"/>
+                        </a:ext>
+                      </a:extLst>
+                    </a:blip>
+                    <a:stretch>
+                      <a:fillRect/>
+                    </a:stretch>
+                  </pic:blipFill>
+                  <pic:spPr>
+                    <a:xfrm>
+                      <a:off x="0" y="0"/>
+                      <a:ext cx="5943600" cy="3691890"/>
+                    </a:xfrm>
+                    <a:prstGeom prst="rect">
+                      <a:avLst/>
+                    </a:prstGeom>
+                  </pic:spPr>
+                </pic:pic>
+              </a:graphicData>
+            </a:graphic>
+          </wp:inline>
+        </w:drawing>
+      </w:r>
+      <w:r>
+        <w:rPr>
+          <w:rStyle w:val="Emphasis"/>
+        </w:rPr>
+        <w:t>Figure 2</w:t>
+      </w:r>
+      <w:r>
+        <w:t xml:space="preserve">. An example of the </w:t>
+      </w:r>
+      <w:proofErr w:type="spellStart"/>
+      <w:r>
+        <w:t>raw.c</w:t>
+      </w:r>
+      <w:proofErr w:type="spellEnd"/>
+      <w:r>
+        <w:t xml:space="preserve"> code being run to send a spoofed IP and port number.</w:t>
+      </w:r>
+    </w:p>
+    <w:p>
+      <w:pPr>
+        <w:pStyle w:val="Heading2"/>
+      </w:pPr>
+      <w:bookmarkStart w:id="9" w:name="_Toc181346730"/>
+      <w:r>
+        <w:t>Client1.c and Server1.c Modifications</w:t>
+      </w:r>
+      <w:bookmarkEnd w:id="9"/>
+    </w:p>
+    <w:p>
+      <w:pPr>
+        <w:ind w:firstLine="0"/>
+      </w:pPr>
+      <w:r>
+        <w:tab/>
+        <w:t xml:space="preserve">Server1.c is a similar UDP server as the previous </w:t>
+      </w:r>
+      <w:proofErr w:type="spellStart"/>
+      <w:r>
+        <w:t>UDPServer.c</w:t>
+      </w:r>
+      <w:proofErr w:type="spellEnd"/>
+      <w:r>
+        <w:t>.  A modification was made on line</w:t>
+      </w:r>
+      <w:r>
+        <w:t xml:space="preserve">s 45 through </w:t>
+      </w:r>
+      <w:proofErr w:type="gramStart"/>
+      <w:r>
+        <w:t xml:space="preserve">52 </w:t>
+      </w:r>
+      <w:r>
+        <w:t xml:space="preserve"> to</w:t>
+      </w:r>
+      <w:proofErr w:type="gramEnd"/>
+      <w:r>
+        <w:t xml:space="preserve"> print the client IP and port number.  These lines are:</w:t>
+      </w:r>
+    </w:p>
+    <w:p>
+      <w:pPr>
+        <w:shd w:val="clear" w:color="auto" w:fill="1E1F22"/>
+        <w:tabs>
+          <w:tab w:val="left" w:pos="916"/>
+          <w:tab w:val="left" w:pos="1832"/>
+          <w:tab w:val="left" w:pos="2748"/>
+          <w:tab w:val="left" w:pos="3664"/>
+          <w:tab w:val="left" w:pos="4580"/>
+          <w:tab w:val="left" w:pos="5496"/>
+          <w:tab w:val="left" w:pos="6412"/>
+          <w:tab w:val="left" w:pos="7328"/>
+          <w:tab w:val="left" w:pos="8244"/>
+          <w:tab w:val="left" w:pos="9160"/>
+          <w:tab w:val="left" w:pos="10076"/>
+          <w:tab w:val="left" w:pos="10992"/>
+          <w:tab w:val="left" w:pos="11908"/>
+          <w:tab w:val="left" w:pos="12824"/>
+          <w:tab w:val="left" w:pos="13740"/>
+          <w:tab w:val="left" w:pos="14656"/>
+        </w:tabs>
+        <w:spacing w:line="240" w:lineRule="auto"/>
+        <w:ind w:firstLine="0"/>
+        <w:rPr>
+          <w:rFonts w:ascii="Courier New" w:eastAsia="Times New Roman" w:hAnsi="Courier New" w:cs="Courier New"/>
+          <w:color w:val="BCBEC4"/>
+          <w:kern w:val="0"/>
+          <w:sz w:val="20"/>
+          <w:szCs w:val="20"/>
+          <w:lang w:eastAsia="en-US"/>
+        </w:rPr>
+      </w:pPr>
+      <w:r>
+        <w:rPr>
+          <w:rFonts w:ascii="Courier New" w:eastAsia="Times New Roman" w:hAnsi="Courier New" w:cs="Courier New"/>
+          <w:color w:val="7A7E85"/>
+          <w:kern w:val="0"/>
+          <w:sz w:val="20"/>
+          <w:szCs w:val="20"/>
+          <w:lang w:eastAsia="en-US"/>
+        </w:rPr>
+        <w:t>// Cast the IP address to a char and the port to an unsigned int 16</w:t>
+      </w:r>
+      <w:r>
+        <w:rPr>
+          <w:rFonts w:ascii="Courier New" w:eastAsia="Times New Roman" w:hAnsi="Courier New" w:cs="Courier New"/>
+          <w:color w:val="7A7E85"/>
+          <w:kern w:val="0"/>
+          <w:sz w:val="20"/>
+          <w:szCs w:val="20"/>
+          <w:lang w:eastAsia="en-US"/>
+        </w:rPr>
+        <w:br/>
+      </w:r>
+      <w:r>
+        <w:rPr>
+          <w:rFonts w:ascii="Courier New" w:eastAsia="Times New Roman" w:hAnsi="Courier New" w:cs="Courier New"/>
+          <w:color w:val="CF8E6D"/>
+          <w:kern w:val="0"/>
+          <w:sz w:val="20"/>
+          <w:szCs w:val="20"/>
+          <w:lang w:eastAsia="en-US"/>
+        </w:rPr>
+        <w:t xml:space="preserve">char </w:t>
+      </w:r>
+      <w:r>
+        <w:rPr>
+          <w:rFonts w:ascii="Courier New" w:eastAsia="Times New Roman" w:hAnsi="Courier New" w:cs="Courier New"/>
+          <w:color w:val="BCBEC4"/>
+          <w:kern w:val="0"/>
+          <w:sz w:val="20"/>
+          <w:szCs w:val="20"/>
+          <w:lang w:eastAsia="en-US"/>
+        </w:rPr>
+        <w:t>*</w:t>
+      </w:r>
+      <w:proofErr w:type="spellStart"/>
+      <w:r>
+        <w:rPr>
+          <w:rFonts w:ascii="Courier New" w:eastAsia="Times New Roman" w:hAnsi="Courier New" w:cs="Courier New"/>
+          <w:color w:val="BCBEC4"/>
+          <w:kern w:val="0"/>
+          <w:sz w:val="20"/>
+          <w:szCs w:val="20"/>
+          <w:lang w:eastAsia="en-US"/>
+        </w:rPr>
+        <w:t>client_ip</w:t>
+      </w:r>
+      <w:proofErr w:type="spellEnd"/>
+      <w:r>
+        <w:rPr>
+          <w:rFonts w:ascii="Courier New" w:eastAsia="Times New Roman" w:hAnsi="Courier New" w:cs="Courier New"/>
+          <w:color w:val="BCBEC4"/>
+          <w:kern w:val="0"/>
+          <w:sz w:val="20"/>
+          <w:szCs w:val="20"/>
+          <w:lang w:eastAsia="en-US"/>
+        </w:rPr>
+        <w:t xml:space="preserve"> = </w:t>
+      </w:r>
+      <w:proofErr w:type="spellStart"/>
+      <w:r>
+        <w:rPr>
+          <w:rFonts w:ascii="Courier New" w:eastAsia="Times New Roman" w:hAnsi="Courier New" w:cs="Courier New"/>
+          <w:color w:val="BCBEC4"/>
+          <w:kern w:val="0"/>
+          <w:sz w:val="20"/>
+          <w:szCs w:val="20"/>
+          <w:lang w:eastAsia="en-US"/>
+        </w:rPr>
+        <w:t>inet_ntoa</w:t>
+      </w:r>
+      <w:proofErr w:type="spellEnd"/>
+      <w:r>
+        <w:rPr>
+          <w:rFonts w:ascii="Courier New" w:eastAsia="Times New Roman" w:hAnsi="Courier New" w:cs="Courier New"/>
+          <w:color w:val="BCBEC4"/>
+          <w:kern w:val="0"/>
+          <w:sz w:val="20"/>
+          <w:szCs w:val="20"/>
+          <w:lang w:eastAsia="en-US"/>
+        </w:rPr>
+        <w:t>(</w:t>
+      </w:r>
+      <w:proofErr w:type="spellStart"/>
+      <w:r>
+        <w:rPr>
+          <w:rFonts w:ascii="Courier New" w:eastAsia="Times New Roman" w:hAnsi="Courier New" w:cs="Courier New"/>
+          <w:color w:val="BCBEC4"/>
+          <w:kern w:val="0"/>
+          <w:sz w:val="20"/>
+          <w:szCs w:val="20"/>
+          <w:lang w:eastAsia="en-US"/>
+        </w:rPr>
+        <w:t>client_addr.</w:t>
+      </w:r>
+      <w:r>
+        <w:rPr>
+          <w:rFonts w:ascii="Courier New" w:eastAsia="Times New Roman" w:hAnsi="Courier New" w:cs="Courier New"/>
+          <w:color w:val="9373A5"/>
+          <w:kern w:val="0"/>
+          <w:sz w:val="20"/>
+          <w:szCs w:val="20"/>
+          <w:lang w:eastAsia="en-US"/>
+        </w:rPr>
+        <w:t>sin_addr</w:t>
+      </w:r>
+      <w:proofErr w:type="spellEnd"/>
+      <w:r>
+        <w:rPr>
+          <w:rFonts w:ascii="Courier New" w:eastAsia="Times New Roman" w:hAnsi="Courier New" w:cs="Courier New"/>
+          <w:color w:val="BCBEC4"/>
+          <w:kern w:val="0"/>
+          <w:sz w:val="20"/>
+          <w:szCs w:val="20"/>
+          <w:lang w:eastAsia="en-US"/>
+        </w:rPr>
+        <w:t>);</w:t>
+      </w:r>
+      <w:r>
+        <w:rPr>
+          <w:rFonts w:ascii="Courier New" w:eastAsia="Times New Roman" w:hAnsi="Courier New" w:cs="Courier New"/>
+          <w:color w:val="BCBEC4"/>
+          <w:kern w:val="0"/>
+          <w:sz w:val="20"/>
+          <w:szCs w:val="20"/>
+          <w:lang w:eastAsia="en-US"/>
+        </w:rPr>
+        <w:br/>
+      </w:r>
+      <w:r>
+        <w:rPr>
+          <w:rFonts w:ascii="Courier New" w:eastAsia="Times New Roman" w:hAnsi="Courier New" w:cs="Courier New"/>
+          <w:color w:val="B9BCD1"/>
+          <w:kern w:val="0"/>
+          <w:sz w:val="20"/>
+          <w:szCs w:val="20"/>
+          <w:lang w:eastAsia="en-US"/>
+        </w:rPr>
+        <w:t xml:space="preserve">uint16_t </w:t>
+      </w:r>
+      <w:proofErr w:type="spellStart"/>
+      <w:r>
+        <w:rPr>
+          <w:rFonts w:ascii="Courier New" w:eastAsia="Times New Roman" w:hAnsi="Courier New" w:cs="Courier New"/>
+          <w:color w:val="BCBEC4"/>
+          <w:kern w:val="0"/>
+          <w:sz w:val="20"/>
+          <w:szCs w:val="20"/>
+          <w:lang w:eastAsia="en-US"/>
+        </w:rPr>
+        <w:t>client_port</w:t>
+      </w:r>
+      <w:proofErr w:type="spellEnd"/>
+      <w:r>
+        <w:rPr>
+          <w:rFonts w:ascii="Courier New" w:eastAsia="Times New Roman" w:hAnsi="Courier New" w:cs="Courier New"/>
+          <w:color w:val="BCBEC4"/>
+          <w:kern w:val="0"/>
+          <w:sz w:val="20"/>
+          <w:szCs w:val="20"/>
+          <w:lang w:eastAsia="en-US"/>
+        </w:rPr>
+        <w:t xml:space="preserve"> = </w:t>
+      </w:r>
+      <w:proofErr w:type="spellStart"/>
+      <w:r>
+        <w:rPr>
+          <w:rFonts w:ascii="Courier New" w:eastAsia="Times New Roman" w:hAnsi="Courier New" w:cs="Courier New"/>
+          <w:color w:val="BCBEC4"/>
+          <w:kern w:val="0"/>
+          <w:sz w:val="20"/>
+          <w:szCs w:val="20"/>
+          <w:lang w:eastAsia="en-US"/>
+        </w:rPr>
+        <w:t>htons</w:t>
+      </w:r>
+      <w:proofErr w:type="spellEnd"/>
+      <w:r>
+        <w:rPr>
+          <w:rFonts w:ascii="Courier New" w:eastAsia="Times New Roman" w:hAnsi="Courier New" w:cs="Courier New"/>
+          <w:color w:val="BCBEC4"/>
+          <w:kern w:val="0"/>
+          <w:sz w:val="20"/>
+          <w:szCs w:val="20"/>
+          <w:lang w:eastAsia="en-US"/>
+        </w:rPr>
+        <w:t>(</w:t>
+      </w:r>
+      <w:proofErr w:type="spellStart"/>
+      <w:r>
+        <w:rPr>
+          <w:rFonts w:ascii="Courier New" w:eastAsia="Times New Roman" w:hAnsi="Courier New" w:cs="Courier New"/>
+          <w:color w:val="BCBEC4"/>
+          <w:kern w:val="0"/>
+          <w:sz w:val="20"/>
+          <w:szCs w:val="20"/>
+          <w:lang w:eastAsia="en-US"/>
+        </w:rPr>
+        <w:t>client_addr.</w:t>
+      </w:r>
+      <w:r>
+        <w:rPr>
+          <w:rFonts w:ascii="Courier New" w:eastAsia="Times New Roman" w:hAnsi="Courier New" w:cs="Courier New"/>
+          <w:color w:val="9373A5"/>
+          <w:kern w:val="0"/>
+          <w:sz w:val="20"/>
+          <w:szCs w:val="20"/>
+          <w:lang w:eastAsia="en-US"/>
+        </w:rPr>
+        <w:t>sin_port</w:t>
+      </w:r>
+      <w:proofErr w:type="spellEnd"/>
+      <w:r>
+        <w:rPr>
+          <w:rFonts w:ascii="Courier New" w:eastAsia="Times New Roman" w:hAnsi="Courier New" w:cs="Courier New"/>
+          <w:color w:val="BCBEC4"/>
+          <w:kern w:val="0"/>
+          <w:sz w:val="20"/>
+          <w:szCs w:val="20"/>
+          <w:lang w:eastAsia="en-US"/>
+        </w:rPr>
+        <w:t>);</w:t>
+      </w:r>
+      <w:r>
+        <w:rPr>
+          <w:rFonts w:ascii="Courier New" w:eastAsia="Times New Roman" w:hAnsi="Courier New" w:cs="Courier New"/>
+          <w:color w:val="BCBEC4"/>
+          <w:kern w:val="0"/>
+          <w:sz w:val="20"/>
+          <w:szCs w:val="20"/>
+          <w:lang w:eastAsia="en-US"/>
+        </w:rPr>
+        <w:br/>
+      </w:r>
+      <w:r>
+        <w:rPr>
+          <w:rFonts w:ascii="Courier New" w:eastAsia="Times New Roman" w:hAnsi="Courier New" w:cs="Courier New"/>
+          <w:color w:val="BCBEC4"/>
+          <w:kern w:val="0"/>
+          <w:sz w:val="20"/>
+          <w:szCs w:val="20"/>
+          <w:lang w:eastAsia="en-US"/>
+        </w:rPr>
+        <w:br/>
+      </w:r>
+      <w:r>
+        <w:rPr>
+          <w:rFonts w:ascii="Courier New" w:eastAsia="Times New Roman" w:hAnsi="Courier New" w:cs="Courier New"/>
+          <w:color w:val="7A7E85"/>
+          <w:kern w:val="0"/>
+          <w:sz w:val="20"/>
+          <w:szCs w:val="20"/>
+          <w:lang w:eastAsia="en-US"/>
+        </w:rPr>
+        <w:t xml:space="preserve">//Print the received message, the client's IP </w:t>
+      </w:r>
+      <w:proofErr w:type="spellStart"/>
+      <w:r>
+        <w:rPr>
+          <w:rFonts w:ascii="Courier New" w:eastAsia="Times New Roman" w:hAnsi="Courier New" w:cs="Courier New"/>
+          <w:color w:val="7A7E85"/>
+          <w:kern w:val="0"/>
+          <w:sz w:val="20"/>
+          <w:szCs w:val="20"/>
+          <w:lang w:eastAsia="en-US"/>
+        </w:rPr>
+        <w:t>addr</w:t>
+      </w:r>
+      <w:proofErr w:type="spellEnd"/>
+      <w:r>
+        <w:rPr>
+          <w:rFonts w:ascii="Courier New" w:eastAsia="Times New Roman" w:hAnsi="Courier New" w:cs="Courier New"/>
+          <w:color w:val="7A7E85"/>
+          <w:kern w:val="0"/>
+          <w:sz w:val="20"/>
+          <w:szCs w:val="20"/>
+          <w:lang w:eastAsia="en-US"/>
+        </w:rPr>
+        <w:t>, and port num</w:t>
+      </w:r>
+      <w:r>
+        <w:rPr>
+          <w:rFonts w:ascii="Courier New" w:eastAsia="Times New Roman" w:hAnsi="Courier New" w:cs="Courier New"/>
+          <w:color w:val="7A7E85"/>
+          <w:kern w:val="0"/>
+          <w:sz w:val="20"/>
+          <w:szCs w:val="20"/>
+          <w:lang w:eastAsia="en-US"/>
+        </w:rPr>
+        <w:br/>
+      </w:r>
+      <w:r>
+        <w:rPr>
+          <w:rFonts w:ascii="Courier New" w:eastAsia="Times New Roman" w:hAnsi="Courier New" w:cs="Courier New"/>
+          <w:color w:val="BCBEC4"/>
+          <w:kern w:val="0"/>
+          <w:sz w:val="20"/>
+          <w:szCs w:val="20"/>
+          <w:lang w:eastAsia="en-US"/>
+        </w:rPr>
+        <w:t>buffer[</w:t>
+      </w:r>
+      <w:proofErr w:type="spellStart"/>
+      <w:r>
+        <w:rPr>
+          <w:rFonts w:ascii="Courier New" w:eastAsia="Times New Roman" w:hAnsi="Courier New" w:cs="Courier New"/>
+          <w:color w:val="BCBEC4"/>
+          <w:kern w:val="0"/>
+          <w:sz w:val="20"/>
+          <w:szCs w:val="20"/>
+          <w:lang w:eastAsia="en-US"/>
+        </w:rPr>
+        <w:t>recv_len</w:t>
+      </w:r>
+      <w:proofErr w:type="spellEnd"/>
+      <w:r>
+        <w:rPr>
+          <w:rFonts w:ascii="Courier New" w:eastAsia="Times New Roman" w:hAnsi="Courier New" w:cs="Courier New"/>
+          <w:color w:val="BCBEC4"/>
+          <w:kern w:val="0"/>
+          <w:sz w:val="20"/>
+          <w:szCs w:val="20"/>
+          <w:lang w:eastAsia="en-US"/>
+        </w:rPr>
+        <w:t xml:space="preserve">] = </w:t>
+      </w:r>
+      <w:r>
+        <w:rPr>
+          <w:rFonts w:ascii="Courier New" w:eastAsia="Times New Roman" w:hAnsi="Courier New" w:cs="Courier New"/>
+          <w:color w:val="6AAB73"/>
+          <w:kern w:val="0"/>
+          <w:sz w:val="20"/>
+          <w:szCs w:val="20"/>
+          <w:lang w:eastAsia="en-US"/>
+        </w:rPr>
+        <w:t>'</w:t>
+      </w:r>
+      <w:r>
+        <w:rPr>
+          <w:rFonts w:ascii="Courier New" w:eastAsia="Times New Roman" w:hAnsi="Courier New" w:cs="Courier New"/>
+          <w:color w:val="CF8E6D"/>
+          <w:kern w:val="0"/>
+          <w:sz w:val="20"/>
+          <w:szCs w:val="20"/>
+          <w:lang w:eastAsia="en-US"/>
+        </w:rPr>
+        <w:t>\0</w:t>
+      </w:r>
+      <w:r>
+        <w:rPr>
+          <w:rFonts w:ascii="Courier New" w:eastAsia="Times New Roman" w:hAnsi="Courier New" w:cs="Courier New"/>
+          <w:color w:val="6AAB73"/>
+          <w:kern w:val="0"/>
+          <w:sz w:val="20"/>
+          <w:szCs w:val="20"/>
+          <w:lang w:eastAsia="en-US"/>
+        </w:rPr>
+        <w:t>'</w:t>
+      </w:r>
+      <w:r>
+        <w:rPr>
+          <w:rFonts w:ascii="Courier New" w:eastAsia="Times New Roman" w:hAnsi="Courier New" w:cs="Courier New"/>
+          <w:color w:val="BCBEC4"/>
+          <w:kern w:val="0"/>
+          <w:sz w:val="20"/>
+          <w:szCs w:val="20"/>
+          <w:lang w:eastAsia="en-US"/>
+        </w:rPr>
+        <w:t>;</w:t>
+      </w:r>
+      <w:r>
+        <w:rPr>
+          <w:rFonts w:ascii="Courier New" w:eastAsia="Times New Roman" w:hAnsi="Courier New" w:cs="Courier New"/>
+          <w:color w:val="BCBEC4"/>
+          <w:kern w:val="0"/>
+          <w:sz w:val="20"/>
+          <w:szCs w:val="20"/>
+          <w:lang w:eastAsia="en-US"/>
+        </w:rPr>
+        <w:br/>
+      </w:r>
+      <w:proofErr w:type="spellStart"/>
+      <w:r>
+        <w:rPr>
+          <w:rFonts w:ascii="Courier New" w:eastAsia="Times New Roman" w:hAnsi="Courier New" w:cs="Courier New"/>
+          <w:color w:val="BCBEC4"/>
+          <w:kern w:val="0"/>
+          <w:sz w:val="20"/>
+          <w:szCs w:val="20"/>
+          <w:lang w:eastAsia="en-US"/>
+        </w:rPr>
+        <w:t>printf</w:t>
+      </w:r>
+      <w:proofErr w:type="spellEnd"/>
+      <w:r>
+        <w:rPr>
+          <w:rFonts w:ascii="Courier New" w:eastAsia="Times New Roman" w:hAnsi="Courier New" w:cs="Courier New"/>
+          <w:color w:val="BCBEC4"/>
+          <w:kern w:val="0"/>
+          <w:sz w:val="20"/>
+          <w:szCs w:val="20"/>
+          <w:lang w:eastAsia="en-US"/>
+        </w:rPr>
+        <w:t>(</w:t>
+      </w:r>
+      <w:r>
+        <w:rPr>
+          <w:rFonts w:ascii="Courier New" w:eastAsia="Times New Roman" w:hAnsi="Courier New" w:cs="Courier New"/>
+          <w:color w:val="6AAB73"/>
+          <w:kern w:val="0"/>
+          <w:sz w:val="20"/>
+          <w:szCs w:val="20"/>
+          <w:lang w:eastAsia="en-US"/>
+        </w:rPr>
+        <w:t>"Received message from client: %s</w:t>
+      </w:r>
+      <w:r>
+        <w:rPr>
+          <w:rFonts w:ascii="Courier New" w:eastAsia="Times New Roman" w:hAnsi="Courier New" w:cs="Courier New"/>
+          <w:color w:val="CF8E6D"/>
+          <w:kern w:val="0"/>
+          <w:sz w:val="20"/>
+          <w:szCs w:val="20"/>
+          <w:lang w:eastAsia="en-US"/>
+        </w:rPr>
+        <w:t>\n</w:t>
+      </w:r>
+      <w:r>
+        <w:rPr>
+          <w:rFonts w:ascii="Courier New" w:eastAsia="Times New Roman" w:hAnsi="Courier New" w:cs="Courier New"/>
+          <w:color w:val="6AAB73"/>
+          <w:kern w:val="0"/>
+          <w:sz w:val="20"/>
+          <w:szCs w:val="20"/>
+          <w:lang w:eastAsia="en-US"/>
+        </w:rPr>
+        <w:t>"</w:t>
+      </w:r>
+      <w:r>
+        <w:rPr>
+          <w:rFonts w:ascii="Courier New" w:eastAsia="Times New Roman" w:hAnsi="Courier New" w:cs="Courier New"/>
+          <w:color w:val="BCBEC4"/>
+          <w:kern w:val="0"/>
+          <w:sz w:val="20"/>
+          <w:szCs w:val="20"/>
+          <w:lang w:eastAsia="en-US"/>
+        </w:rPr>
+        <w:t>, buffer);</w:t>
+      </w:r>
+      <w:r>
+        <w:rPr>
+          <w:rFonts w:ascii="Courier New" w:eastAsia="Times New Roman" w:hAnsi="Courier New" w:cs="Courier New"/>
+          <w:color w:val="BCBEC4"/>
+          <w:kern w:val="0"/>
+          <w:sz w:val="20"/>
+          <w:szCs w:val="20"/>
+          <w:lang w:eastAsia="en-US"/>
+        </w:rPr>
+        <w:br/>
+      </w:r>
+      <w:proofErr w:type="spellStart"/>
+      <w:r>
+        <w:rPr>
+          <w:rFonts w:ascii="Courier New" w:eastAsia="Times New Roman" w:hAnsi="Courier New" w:cs="Courier New"/>
+          <w:color w:val="BCBEC4"/>
+          <w:kern w:val="0"/>
+          <w:sz w:val="20"/>
+          <w:szCs w:val="20"/>
+          <w:lang w:eastAsia="en-US"/>
+        </w:rPr>
+        <w:t>printf</w:t>
+      </w:r>
+      <w:proofErr w:type="spellEnd"/>
+      <w:r>
+        <w:rPr>
+          <w:rFonts w:ascii="Courier New" w:eastAsia="Times New Roman" w:hAnsi="Courier New" w:cs="Courier New"/>
+          <w:color w:val="BCBEC4"/>
+          <w:kern w:val="0"/>
+          <w:sz w:val="20"/>
+          <w:szCs w:val="20"/>
+          <w:lang w:eastAsia="en-US"/>
+        </w:rPr>
+        <w:t>(</w:t>
+      </w:r>
+      <w:r>
+        <w:rPr>
+          <w:rFonts w:ascii="Courier New" w:eastAsia="Times New Roman" w:hAnsi="Courier New" w:cs="Courier New"/>
+          <w:color w:val="6AAB73"/>
+          <w:kern w:val="0"/>
+          <w:sz w:val="20"/>
+          <w:szCs w:val="20"/>
+          <w:lang w:eastAsia="en-US"/>
+        </w:rPr>
+        <w:t>"Client IP: %s</w:t>
+      </w:r>
+      <w:r>
+        <w:rPr>
+          <w:rFonts w:ascii="Courier New" w:eastAsia="Times New Roman" w:hAnsi="Courier New" w:cs="Courier New"/>
+          <w:color w:val="CF8E6D"/>
+          <w:kern w:val="0"/>
+          <w:sz w:val="20"/>
+          <w:szCs w:val="20"/>
+          <w:lang w:eastAsia="en-US"/>
+        </w:rPr>
+        <w:t>\n</w:t>
+      </w:r>
+      <w:r>
+        <w:rPr>
+          <w:rFonts w:ascii="Courier New" w:eastAsia="Times New Roman" w:hAnsi="Courier New" w:cs="Courier New"/>
+          <w:color w:val="6AAB73"/>
+          <w:kern w:val="0"/>
+          <w:sz w:val="20"/>
+          <w:szCs w:val="20"/>
+          <w:lang w:eastAsia="en-US"/>
+        </w:rPr>
+        <w:t>"</w:t>
+      </w:r>
+      <w:r>
+        <w:rPr>
+          <w:rFonts w:ascii="Courier New" w:eastAsia="Times New Roman" w:hAnsi="Courier New" w:cs="Courier New"/>
+          <w:color w:val="BCBEC4"/>
+          <w:kern w:val="0"/>
+          <w:sz w:val="20"/>
+          <w:szCs w:val="20"/>
+          <w:lang w:eastAsia="en-US"/>
+        </w:rPr>
+        <w:t xml:space="preserve">, </w:t>
+      </w:r>
+      <w:proofErr w:type="spellStart"/>
+      <w:r>
+        <w:rPr>
+          <w:rFonts w:ascii="Courier New" w:eastAsia="Times New Roman" w:hAnsi="Courier New" w:cs="Courier New"/>
+          <w:color w:val="BCBEC4"/>
+          <w:kern w:val="0"/>
+          <w:sz w:val="20"/>
+          <w:szCs w:val="20"/>
+          <w:lang w:eastAsia="en-US"/>
+        </w:rPr>
+        <w:t>client_ip</w:t>
+      </w:r>
+      <w:proofErr w:type="spellEnd"/>
+      <w:r>
+        <w:rPr>
+          <w:rFonts w:ascii="Courier New" w:eastAsia="Times New Roman" w:hAnsi="Courier New" w:cs="Courier New"/>
+          <w:color w:val="BCBEC4"/>
+          <w:kern w:val="0"/>
+          <w:sz w:val="20"/>
+          <w:szCs w:val="20"/>
+          <w:lang w:eastAsia="en-US"/>
+        </w:rPr>
+        <w:t>);</w:t>
+      </w:r>
+      <w:r>
+        <w:rPr>
+          <w:rFonts w:ascii="Courier New" w:eastAsia="Times New Roman" w:hAnsi="Courier New" w:cs="Courier New"/>
+          <w:color w:val="BCBEC4"/>
+          <w:kern w:val="0"/>
+          <w:sz w:val="20"/>
+          <w:szCs w:val="20"/>
+          <w:lang w:eastAsia="en-US"/>
+        </w:rPr>
+        <w:br/>
+      </w:r>
+      <w:proofErr w:type="spellStart"/>
+      <w:r>
+        <w:rPr>
+          <w:rFonts w:ascii="Courier New" w:eastAsia="Times New Roman" w:hAnsi="Courier New" w:cs="Courier New"/>
+          <w:color w:val="BCBEC4"/>
+          <w:kern w:val="0"/>
+          <w:sz w:val="20"/>
+          <w:szCs w:val="20"/>
+          <w:lang w:eastAsia="en-US"/>
+        </w:rPr>
+        <w:t>printf</w:t>
+      </w:r>
+      <w:proofErr w:type="spellEnd"/>
+      <w:r>
+        <w:rPr>
+          <w:rFonts w:ascii="Courier New" w:eastAsia="Times New Roman" w:hAnsi="Courier New" w:cs="Courier New"/>
+          <w:color w:val="BCBEC4"/>
+          <w:kern w:val="0"/>
+          <w:sz w:val="20"/>
+          <w:szCs w:val="20"/>
+          <w:lang w:eastAsia="en-US"/>
+        </w:rPr>
+        <w:t>(</w:t>
+      </w:r>
+      <w:r>
+        <w:rPr>
+          <w:rFonts w:ascii="Courier New" w:eastAsia="Times New Roman" w:hAnsi="Courier New" w:cs="Courier New"/>
+          <w:color w:val="6AAB73"/>
+          <w:kern w:val="0"/>
+          <w:sz w:val="20"/>
+          <w:szCs w:val="20"/>
+          <w:lang w:eastAsia="en-US"/>
+        </w:rPr>
+        <w:t>"Client Port Number: %d</w:t>
+      </w:r>
+      <w:r>
+        <w:rPr>
+          <w:rFonts w:ascii="Courier New" w:eastAsia="Times New Roman" w:hAnsi="Courier New" w:cs="Courier New"/>
+          <w:color w:val="CF8E6D"/>
+          <w:kern w:val="0"/>
+          <w:sz w:val="20"/>
+          <w:szCs w:val="20"/>
+          <w:lang w:eastAsia="en-US"/>
+        </w:rPr>
+        <w:t>\n</w:t>
+      </w:r>
+      <w:r>
+        <w:rPr>
+          <w:rFonts w:ascii="Courier New" w:eastAsia="Times New Roman" w:hAnsi="Courier New" w:cs="Courier New"/>
+          <w:color w:val="6AAB73"/>
+          <w:kern w:val="0"/>
+          <w:sz w:val="20"/>
+          <w:szCs w:val="20"/>
+          <w:lang w:eastAsia="en-US"/>
+        </w:rPr>
+        <w:t>"</w:t>
+      </w:r>
+      <w:r>
+        <w:rPr>
+          <w:rFonts w:ascii="Courier New" w:eastAsia="Times New Roman" w:hAnsi="Courier New" w:cs="Courier New"/>
+          <w:color w:val="BCBEC4"/>
+          <w:kern w:val="0"/>
+          <w:sz w:val="20"/>
+          <w:szCs w:val="20"/>
+          <w:lang w:eastAsia="en-US"/>
+        </w:rPr>
+        <w:t xml:space="preserve">, </w:t>
+      </w:r>
+      <w:proofErr w:type="spellStart"/>
+      <w:r>
+        <w:rPr>
+          <w:rFonts w:ascii="Courier New" w:eastAsia="Times New Roman" w:hAnsi="Courier New" w:cs="Courier New"/>
+          <w:color w:val="BCBEC4"/>
+          <w:kern w:val="0"/>
+          <w:sz w:val="20"/>
+          <w:szCs w:val="20"/>
+          <w:lang w:eastAsia="en-US"/>
+        </w:rPr>
+        <w:t>client_port</w:t>
+      </w:r>
+      <w:proofErr w:type="spellEnd"/>
+      <w:r>
+        <w:rPr>
+          <w:rFonts w:ascii="Courier New" w:eastAsia="Times New Roman" w:hAnsi="Courier New" w:cs="Courier New"/>
+          <w:color w:val="BCBEC4"/>
+          <w:kern w:val="0"/>
+          <w:sz w:val="20"/>
+          <w:szCs w:val="20"/>
+          <w:lang w:eastAsia="en-US"/>
+        </w:rPr>
+        <w:t>);</w:t>
+      </w:r>
+    </w:p>
+    <w:p>
+      <w:pPr>
+        <w:ind w:firstLine="0"/>
+      </w:pPr>
+    </w:p>
+    <w:p>
+      <w:pPr>
+        <w:ind w:firstLine="0"/>
+      </w:pPr>
+      <w:r>
+        <w:tab/>
+        <w:t>Client1.c was modified to allow the user to change the IP address and client</w:t>
+      </w:r>
+      <w:r>
+        <w:t xml:space="preserve"> port number</w:t>
+      </w:r>
+      <w:r>
+        <w:t xml:space="preserve"> sent to the server.  This was done by opening a raw socket and building a custom IP header.  The relevant code snippets are below.</w:t>
+      </w:r>
+    </w:p>
+    <w:p>
+      <w:pPr>
+        <w:ind w:firstLine="0"/>
+      </w:pPr>
+      <w:r>
+        <w:tab/>
+      </w:r>
+    </w:p>
+    <w:p>
+      <w:pPr>
+        <w:rPr>
+          <w:b/>
+          <w:bCs/>
+        </w:rPr>
+      </w:pPr>
+      <w:r>
+        <w:rPr>
+          <w:b/>
+          <w:bCs/>
+        </w:rPr>
+        <w:lastRenderedPageBreak/>
+        <w:t>Spoof IP Variables:</w:t>
+      </w:r>
+    </w:p>
+    <w:p>
+      <w:pPr>
+        <w:shd w:val="clear" w:color="auto" w:fill="1E1F22"/>
+        <w:tabs>
+          <w:tab w:val="left" w:pos="916"/>
+          <w:tab w:val="left" w:pos="1832"/>
+          <w:tab w:val="left" w:pos="2748"/>
+          <w:tab w:val="left" w:pos="3664"/>
+          <w:tab w:val="left" w:pos="4580"/>
+          <w:tab w:val="left" w:pos="5496"/>
+          <w:tab w:val="left" w:pos="6412"/>
+          <w:tab w:val="left" w:pos="7328"/>
+          <w:tab w:val="left" w:pos="8244"/>
+          <w:tab w:val="left" w:pos="9160"/>
+          <w:tab w:val="left" w:pos="10076"/>
+          <w:tab w:val="left" w:pos="10992"/>
+          <w:tab w:val="left" w:pos="11908"/>
+          <w:tab w:val="left" w:pos="12824"/>
+          <w:tab w:val="left" w:pos="13740"/>
+          <w:tab w:val="left" w:pos="14656"/>
+        </w:tabs>
+        <w:spacing w:line="240" w:lineRule="auto"/>
+        <w:ind w:firstLine="0"/>
+        <w:rPr>
+          <w:rFonts w:ascii="Courier New" w:eastAsia="Times New Roman" w:hAnsi="Courier New" w:cs="Courier New"/>
+          <w:color w:val="BCBEC4"/>
+          <w:kern w:val="0"/>
+          <w:sz w:val="20"/>
+          <w:szCs w:val="20"/>
+          <w:lang w:eastAsia="en-US"/>
+        </w:rPr>
+      </w:pPr>
+      <w:r>
+        <w:rPr>
+          <w:rFonts w:ascii="Courier New" w:eastAsia="Times New Roman" w:hAnsi="Courier New" w:cs="Courier New"/>
+          <w:color w:val="B3AE60"/>
+          <w:kern w:val="0"/>
+          <w:sz w:val="20"/>
+          <w:szCs w:val="20"/>
+          <w:lang w:eastAsia="en-US"/>
+        </w:rPr>
+        <w:t xml:space="preserve">#define </w:t>
+      </w:r>
+      <w:r>
+        <w:rPr>
+          <w:rFonts w:ascii="Courier New" w:eastAsia="Times New Roman" w:hAnsi="Courier New" w:cs="Courier New"/>
+          <w:color w:val="BCBEC4"/>
+          <w:kern w:val="0"/>
+          <w:sz w:val="20"/>
+          <w:szCs w:val="20"/>
+          <w:lang w:eastAsia="en-US"/>
+        </w:rPr>
+        <w:t xml:space="preserve">SPOOFED_IP </w:t>
+      </w:r>
+      <w:r>
+        <w:rPr>
+          <w:rFonts w:ascii="Courier New" w:eastAsia="Times New Roman" w:hAnsi="Courier New" w:cs="Courier New"/>
+          <w:color w:val="6AAB73"/>
+          <w:kern w:val="0"/>
+          <w:sz w:val="20"/>
+          <w:szCs w:val="20"/>
+          <w:lang w:eastAsia="en-US"/>
+        </w:rPr>
+        <w:t>"192.168.86.23"</w:t>
+      </w:r>
+      <w:r>
+        <w:rPr>
+          <w:rFonts w:ascii="Courier New" w:eastAsia="Times New Roman" w:hAnsi="Courier New" w:cs="Courier New"/>
+          <w:color w:val="6AAB73"/>
+          <w:kern w:val="0"/>
+          <w:sz w:val="20"/>
+          <w:szCs w:val="20"/>
+          <w:lang w:eastAsia="en-US"/>
+        </w:rPr>
+        <w:br/>
+      </w:r>
+      <w:r>
+        <w:rPr>
+          <w:rFonts w:ascii="Courier New" w:eastAsia="Times New Roman" w:hAnsi="Courier New" w:cs="Courier New"/>
+          <w:color w:val="B3AE60"/>
+          <w:kern w:val="0"/>
+          <w:sz w:val="20"/>
+          <w:szCs w:val="20"/>
+          <w:lang w:eastAsia="en-US"/>
+        </w:rPr>
+        <w:t xml:space="preserve">#define </w:t>
+      </w:r>
+      <w:r>
+        <w:rPr>
+          <w:rFonts w:ascii="Courier New" w:eastAsia="Times New Roman" w:hAnsi="Courier New" w:cs="Courier New"/>
+          <w:color w:val="BCBEC4"/>
+          <w:kern w:val="0"/>
+          <w:sz w:val="20"/>
+          <w:szCs w:val="20"/>
+          <w:lang w:eastAsia="en-US"/>
+        </w:rPr>
+        <w:t xml:space="preserve">SPOOFED_PORT </w:t>
+      </w:r>
+      <w:r>
+        <w:rPr>
+          <w:rFonts w:ascii="Courier New" w:eastAsia="Times New Roman" w:hAnsi="Courier New" w:cs="Courier New"/>
+          <w:color w:val="2AACB8"/>
+          <w:kern w:val="0"/>
+          <w:sz w:val="20"/>
+          <w:szCs w:val="20"/>
+          <w:lang w:eastAsia="en-US"/>
+        </w:rPr>
+        <w:t>15555</w:t>
+      </w:r>
+    </w:p>
+    <w:p>
+      <w:pPr>
+        <w:ind w:firstLine="0"/>
+        <w:rPr>
+          <w:b/>
+          <w:bCs/>
+        </w:rPr>
+      </w:pPr>
+    </w:p>
+    <w:p>
+      <w:pPr>
+        <w:ind w:firstLine="0"/>
+        <w:rPr>
+          <w:b/>
+          <w:bCs/>
+        </w:rPr>
+      </w:pPr>
+      <w:r>
+        <w:rPr>
+          <w:b/>
+          <w:bCs/>
+        </w:rPr>
+        <w:tab/>
+        <w:t>IP Header Construction:</w:t>
+      </w:r>
+    </w:p>
+    <w:p>
+      <w:pPr>
+        <w:shd w:val="clear" w:color="auto" w:fill="1E1F22"/>
+        <w:tabs>
+          <w:tab w:val="left" w:pos="916"/>
+          <w:tab w:val="left" w:pos="1832"/>
+          <w:tab w:val="left" w:pos="2748"/>
+          <w:tab w:val="left" w:pos="3664"/>
+          <w:tab w:val="left" w:pos="4580"/>
+          <w:tab w:val="left" w:pos="5496"/>
+          <w:tab w:val="left" w:pos="6412"/>
+          <w:tab w:val="left" w:pos="7328"/>
+          <w:tab w:val="left" w:pos="8244"/>
+          <w:tab w:val="left" w:pos="9160"/>
+          <w:tab w:val="left" w:pos="10076"/>
+          <w:tab w:val="left" w:pos="10992"/>
+          <w:tab w:val="left" w:pos="11908"/>
+          <w:tab w:val="left" w:pos="12824"/>
+          <w:tab w:val="left" w:pos="13740"/>
+          <w:tab w:val="left" w:pos="14656"/>
+        </w:tabs>
+        <w:spacing w:line="240" w:lineRule="auto"/>
+        <w:ind w:firstLine="0"/>
+        <w:rPr>
+          <w:rFonts w:ascii="Courier New" w:eastAsia="Times New Roman" w:hAnsi="Courier New" w:cs="Courier New"/>
+          <w:color w:val="BCBEC4"/>
+          <w:kern w:val="0"/>
+          <w:sz w:val="20"/>
+          <w:szCs w:val="20"/>
+          <w:lang w:eastAsia="en-US"/>
+        </w:rPr>
+      </w:pPr>
+      <w:r>
+        <w:rPr>
+          <w:rFonts w:ascii="Courier New" w:eastAsia="Times New Roman" w:hAnsi="Courier New" w:cs="Courier New"/>
+          <w:color w:val="7A7E85"/>
+          <w:kern w:val="0"/>
+          <w:sz w:val="20"/>
+          <w:szCs w:val="20"/>
+          <w:lang w:eastAsia="en-US"/>
+        </w:rPr>
+        <w:t>// Construct IP header</w:t>
+      </w:r>
+      <w:r>
+        <w:rPr>
+          <w:rFonts w:ascii="Courier New" w:eastAsia="Times New Roman" w:hAnsi="Courier New" w:cs="Courier New"/>
+          <w:color w:val="7A7E85"/>
+          <w:kern w:val="0"/>
+          <w:sz w:val="20"/>
+          <w:szCs w:val="20"/>
+          <w:lang w:eastAsia="en-US"/>
+        </w:rPr>
+        <w:br/>
+      </w:r>
+      <w:r>
+        <w:rPr>
+          <w:rFonts w:ascii="Courier New" w:eastAsia="Times New Roman" w:hAnsi="Courier New" w:cs="Courier New"/>
+          <w:color w:val="CF8E6D"/>
+          <w:kern w:val="0"/>
+          <w:sz w:val="20"/>
+          <w:szCs w:val="20"/>
+          <w:lang w:eastAsia="en-US"/>
+        </w:rPr>
+        <w:t xml:space="preserve">struct </w:t>
+      </w:r>
+      <w:proofErr w:type="spellStart"/>
+      <w:r>
+        <w:rPr>
+          <w:rFonts w:ascii="Courier New" w:eastAsia="Times New Roman" w:hAnsi="Courier New" w:cs="Courier New"/>
+          <w:color w:val="BCBEC4"/>
+          <w:kern w:val="0"/>
+          <w:sz w:val="20"/>
+          <w:szCs w:val="20"/>
+          <w:lang w:eastAsia="en-US"/>
+        </w:rPr>
+        <w:t>ip</w:t>
+      </w:r>
+      <w:proofErr w:type="spellEnd"/>
+      <w:r>
+        <w:rPr>
+          <w:rFonts w:ascii="Courier New" w:eastAsia="Times New Roman" w:hAnsi="Courier New" w:cs="Courier New"/>
+          <w:color w:val="BCBEC4"/>
+          <w:kern w:val="0"/>
+          <w:sz w:val="20"/>
+          <w:szCs w:val="20"/>
+          <w:lang w:eastAsia="en-US"/>
+        </w:rPr>
+        <w:t xml:space="preserve"> </w:t>
+      </w:r>
+      <w:proofErr w:type="spellStart"/>
+      <w:r>
+        <w:rPr>
+          <w:rFonts w:ascii="Courier New" w:eastAsia="Times New Roman" w:hAnsi="Courier New" w:cs="Courier New"/>
+          <w:color w:val="BCBEC4"/>
+          <w:kern w:val="0"/>
+          <w:sz w:val="20"/>
+          <w:szCs w:val="20"/>
+          <w:lang w:eastAsia="en-US"/>
+        </w:rPr>
+        <w:t>ip_header</w:t>
+      </w:r>
+      <w:proofErr w:type="spellEnd"/>
+      <w:r>
+        <w:rPr>
+          <w:rFonts w:ascii="Courier New" w:eastAsia="Times New Roman" w:hAnsi="Courier New" w:cs="Courier New"/>
+          <w:color w:val="BCBEC4"/>
+          <w:kern w:val="0"/>
+          <w:sz w:val="20"/>
+          <w:szCs w:val="20"/>
+          <w:lang w:eastAsia="en-US"/>
+        </w:rPr>
+        <w:t>;</w:t>
+      </w:r>
+      <w:r>
+        <w:rPr>
+          <w:rFonts w:ascii="Courier New" w:eastAsia="Times New Roman" w:hAnsi="Courier New" w:cs="Courier New"/>
+          <w:color w:val="BCBEC4"/>
+          <w:kern w:val="0"/>
+          <w:sz w:val="20"/>
+          <w:szCs w:val="20"/>
+          <w:lang w:eastAsia="en-US"/>
+        </w:rPr>
+        <w:br/>
+      </w:r>
+      <w:proofErr w:type="spellStart"/>
+      <w:r>
+        <w:rPr>
+          <w:rFonts w:ascii="Courier New" w:eastAsia="Times New Roman" w:hAnsi="Courier New" w:cs="Courier New"/>
+          <w:color w:val="BCBEC4"/>
+          <w:kern w:val="0"/>
+          <w:sz w:val="20"/>
+          <w:szCs w:val="20"/>
+          <w:lang w:eastAsia="en-US"/>
+        </w:rPr>
+        <w:t>ip_header.</w:t>
+      </w:r>
+      <w:r>
+        <w:rPr>
+          <w:rFonts w:ascii="Courier New" w:eastAsia="Times New Roman" w:hAnsi="Courier New" w:cs="Courier New"/>
+          <w:color w:val="C77DBB"/>
+          <w:kern w:val="0"/>
+          <w:sz w:val="20"/>
+          <w:szCs w:val="20"/>
+          <w:lang w:eastAsia="en-US"/>
+        </w:rPr>
+        <w:t>ip_hl</w:t>
+      </w:r>
+      <w:proofErr w:type="spellEnd"/>
+      <w:r>
+        <w:rPr>
+          <w:rFonts w:ascii="Courier New" w:eastAsia="Times New Roman" w:hAnsi="Courier New" w:cs="Courier New"/>
+          <w:color w:val="C77DBB"/>
+          <w:kern w:val="0"/>
+          <w:sz w:val="20"/>
+          <w:szCs w:val="20"/>
+          <w:lang w:eastAsia="en-US"/>
+        </w:rPr>
+        <w:t xml:space="preserve"> </w:t>
+      </w:r>
+      <w:r>
+        <w:rPr>
+          <w:rFonts w:ascii="Courier New" w:eastAsia="Times New Roman" w:hAnsi="Courier New" w:cs="Courier New"/>
+          <w:color w:val="BCBEC4"/>
+          <w:kern w:val="0"/>
+          <w:sz w:val="20"/>
+          <w:szCs w:val="20"/>
+          <w:lang w:eastAsia="en-US"/>
+        </w:rPr>
+        <w:t xml:space="preserve">= </w:t>
+      </w:r>
+      <w:proofErr w:type="spellStart"/>
+      <w:r>
+        <w:rPr>
+          <w:rFonts w:ascii="Courier New" w:eastAsia="Times New Roman" w:hAnsi="Courier New" w:cs="Courier New"/>
+          <w:color w:val="CF8E6D"/>
+          <w:kern w:val="0"/>
+          <w:sz w:val="20"/>
+          <w:szCs w:val="20"/>
+          <w:lang w:eastAsia="en-US"/>
+        </w:rPr>
+        <w:t>sizeof</w:t>
+      </w:r>
+      <w:proofErr w:type="spellEnd"/>
+      <w:r>
+        <w:rPr>
+          <w:rFonts w:ascii="Courier New" w:eastAsia="Times New Roman" w:hAnsi="Courier New" w:cs="Courier New"/>
+          <w:color w:val="BCBEC4"/>
+          <w:kern w:val="0"/>
+          <w:sz w:val="20"/>
+          <w:szCs w:val="20"/>
+          <w:lang w:eastAsia="en-US"/>
+        </w:rPr>
+        <w:t>(</w:t>
+      </w:r>
+      <w:r>
+        <w:rPr>
+          <w:rFonts w:ascii="Courier New" w:eastAsia="Times New Roman" w:hAnsi="Courier New" w:cs="Courier New"/>
+          <w:color w:val="CF8E6D"/>
+          <w:kern w:val="0"/>
+          <w:sz w:val="20"/>
+          <w:szCs w:val="20"/>
+          <w:lang w:eastAsia="en-US"/>
+        </w:rPr>
+        <w:t xml:space="preserve">struct </w:t>
+      </w:r>
+      <w:proofErr w:type="spellStart"/>
+      <w:r>
+        <w:rPr>
+          <w:rFonts w:ascii="Courier New" w:eastAsia="Times New Roman" w:hAnsi="Courier New" w:cs="Courier New"/>
+          <w:color w:val="BCBEC4"/>
+          <w:kern w:val="0"/>
+          <w:sz w:val="20"/>
+          <w:szCs w:val="20"/>
+          <w:lang w:eastAsia="en-US"/>
+        </w:rPr>
+        <w:t>ip</w:t>
+      </w:r>
+      <w:proofErr w:type="spellEnd"/>
+      <w:r>
+        <w:rPr>
+          <w:rFonts w:ascii="Courier New" w:eastAsia="Times New Roman" w:hAnsi="Courier New" w:cs="Courier New"/>
+          <w:color w:val="BCBEC4"/>
+          <w:kern w:val="0"/>
+          <w:sz w:val="20"/>
+          <w:szCs w:val="20"/>
+          <w:lang w:eastAsia="en-US"/>
+        </w:rPr>
+        <w:t xml:space="preserve">) / </w:t>
+      </w:r>
+      <w:r>
+        <w:rPr>
+          <w:rFonts w:ascii="Courier New" w:eastAsia="Times New Roman" w:hAnsi="Courier New" w:cs="Courier New"/>
+          <w:color w:val="2AACB8"/>
+          <w:kern w:val="0"/>
+          <w:sz w:val="20"/>
+          <w:szCs w:val="20"/>
+          <w:lang w:eastAsia="en-US"/>
+        </w:rPr>
+        <w:t>4</w:t>
+      </w:r>
+      <w:r>
+        <w:rPr>
+          <w:rFonts w:ascii="Courier New" w:eastAsia="Times New Roman" w:hAnsi="Courier New" w:cs="Courier New"/>
+          <w:color w:val="BCBEC4"/>
+          <w:kern w:val="0"/>
+          <w:sz w:val="20"/>
+          <w:szCs w:val="20"/>
+          <w:lang w:eastAsia="en-US"/>
+        </w:rPr>
+        <w:t>;</w:t>
+      </w:r>
+      <w:r>
+        <w:rPr>
+          <w:rFonts w:ascii="Courier New" w:eastAsia="Times New Roman" w:hAnsi="Courier New" w:cs="Courier New"/>
+          <w:color w:val="BCBEC4"/>
+          <w:kern w:val="0"/>
+          <w:sz w:val="20"/>
+          <w:szCs w:val="20"/>
+          <w:lang w:eastAsia="en-US"/>
+        </w:rPr>
+        <w:br/>
+      </w:r>
+      <w:proofErr w:type="spellStart"/>
+      <w:r>
+        <w:rPr>
+          <w:rFonts w:ascii="Courier New" w:eastAsia="Times New Roman" w:hAnsi="Courier New" w:cs="Courier New"/>
+          <w:color w:val="BCBEC4"/>
+          <w:kern w:val="0"/>
+          <w:sz w:val="20"/>
+          <w:szCs w:val="20"/>
+          <w:lang w:eastAsia="en-US"/>
+        </w:rPr>
+        <w:t>ip_header.</w:t>
+      </w:r>
+      <w:r>
+        <w:rPr>
+          <w:rFonts w:ascii="Courier New" w:eastAsia="Times New Roman" w:hAnsi="Courier New" w:cs="Courier New"/>
+          <w:color w:val="C77DBB"/>
+          <w:kern w:val="0"/>
+          <w:sz w:val="20"/>
+          <w:szCs w:val="20"/>
+          <w:lang w:eastAsia="en-US"/>
+        </w:rPr>
+        <w:t>ip_v</w:t>
+      </w:r>
+      <w:proofErr w:type="spellEnd"/>
+      <w:r>
+        <w:rPr>
+          <w:rFonts w:ascii="Courier New" w:eastAsia="Times New Roman" w:hAnsi="Courier New" w:cs="Courier New"/>
+          <w:color w:val="C77DBB"/>
+          <w:kern w:val="0"/>
+          <w:sz w:val="20"/>
+          <w:szCs w:val="20"/>
+          <w:lang w:eastAsia="en-US"/>
+        </w:rPr>
+        <w:t xml:space="preserve"> </w:t>
+      </w:r>
+      <w:r>
+        <w:rPr>
+          <w:rFonts w:ascii="Courier New" w:eastAsia="Times New Roman" w:hAnsi="Courier New" w:cs="Courier New"/>
+          <w:color w:val="BCBEC4"/>
+          <w:kern w:val="0"/>
+          <w:sz w:val="20"/>
+          <w:szCs w:val="20"/>
+          <w:lang w:eastAsia="en-US"/>
+        </w:rPr>
+        <w:t xml:space="preserve">= </w:t>
+      </w:r>
+      <w:r>
+        <w:rPr>
+          <w:rFonts w:ascii="Courier New" w:eastAsia="Times New Roman" w:hAnsi="Courier New" w:cs="Courier New"/>
+          <w:color w:val="2AACB8"/>
+          <w:kern w:val="0"/>
+          <w:sz w:val="20"/>
+          <w:szCs w:val="20"/>
+          <w:lang w:eastAsia="en-US"/>
+        </w:rPr>
+        <w:t>4</w:t>
+      </w:r>
+      <w:r>
+        <w:rPr>
+          <w:rFonts w:ascii="Courier New" w:eastAsia="Times New Roman" w:hAnsi="Courier New" w:cs="Courier New"/>
+          <w:color w:val="BCBEC4"/>
+          <w:kern w:val="0"/>
+          <w:sz w:val="20"/>
+          <w:szCs w:val="20"/>
+          <w:lang w:eastAsia="en-US"/>
+        </w:rPr>
+        <w:t>;</w:t>
+      </w:r>
+      <w:r>
+        <w:rPr>
+          <w:rFonts w:ascii="Courier New" w:eastAsia="Times New Roman" w:hAnsi="Courier New" w:cs="Courier New"/>
+          <w:color w:val="BCBEC4"/>
+          <w:kern w:val="0"/>
+          <w:sz w:val="20"/>
+          <w:szCs w:val="20"/>
+          <w:lang w:eastAsia="en-US"/>
+        </w:rPr>
+        <w:br/>
+      </w:r>
+      <w:proofErr w:type="spellStart"/>
+      <w:r>
+        <w:rPr>
+          <w:rFonts w:ascii="Courier New" w:eastAsia="Times New Roman" w:hAnsi="Courier New" w:cs="Courier New"/>
+          <w:color w:val="BCBEC4"/>
+          <w:kern w:val="0"/>
+          <w:sz w:val="20"/>
+          <w:szCs w:val="20"/>
+          <w:lang w:eastAsia="en-US"/>
+        </w:rPr>
+        <w:t>ip_header.</w:t>
+      </w:r>
+      <w:r>
+        <w:rPr>
+          <w:rFonts w:ascii="Courier New" w:eastAsia="Times New Roman" w:hAnsi="Courier New" w:cs="Courier New"/>
+          <w:color w:val="C77DBB"/>
+          <w:kern w:val="0"/>
+          <w:sz w:val="20"/>
+          <w:szCs w:val="20"/>
+          <w:lang w:eastAsia="en-US"/>
+        </w:rPr>
+        <w:t>ip_tos</w:t>
+      </w:r>
+      <w:proofErr w:type="spellEnd"/>
+      <w:r>
+        <w:rPr>
+          <w:rFonts w:ascii="Courier New" w:eastAsia="Times New Roman" w:hAnsi="Courier New" w:cs="Courier New"/>
+          <w:color w:val="C77DBB"/>
+          <w:kern w:val="0"/>
+          <w:sz w:val="20"/>
+          <w:szCs w:val="20"/>
+          <w:lang w:eastAsia="en-US"/>
+        </w:rPr>
+        <w:t xml:space="preserve"> </w:t>
+      </w:r>
+      <w:r>
+        <w:rPr>
+          <w:rFonts w:ascii="Courier New" w:eastAsia="Times New Roman" w:hAnsi="Courier New" w:cs="Courier New"/>
+          <w:color w:val="BCBEC4"/>
+          <w:kern w:val="0"/>
+          <w:sz w:val="20"/>
+          <w:szCs w:val="20"/>
+          <w:lang w:eastAsia="en-US"/>
+        </w:rPr>
+        <w:t xml:space="preserve">= </w:t>
+      </w:r>
+      <w:r>
+        <w:rPr>
+          <w:rFonts w:ascii="Courier New" w:eastAsia="Times New Roman" w:hAnsi="Courier New" w:cs="Courier New"/>
+          <w:color w:val="2AACB8"/>
+          <w:kern w:val="0"/>
+          <w:sz w:val="20"/>
+          <w:szCs w:val="20"/>
+          <w:lang w:eastAsia="en-US"/>
+        </w:rPr>
+        <w:t>0</w:t>
+      </w:r>
+      <w:r>
+        <w:rPr>
+          <w:rFonts w:ascii="Courier New" w:eastAsia="Times New Roman" w:hAnsi="Courier New" w:cs="Courier New"/>
+          <w:color w:val="BCBEC4"/>
+          <w:kern w:val="0"/>
+          <w:sz w:val="20"/>
+          <w:szCs w:val="20"/>
+          <w:lang w:eastAsia="en-US"/>
+        </w:rPr>
+        <w:t>;</w:t>
+      </w:r>
+      <w:r>
+        <w:rPr>
+          <w:rFonts w:ascii="Courier New" w:eastAsia="Times New Roman" w:hAnsi="Courier New" w:cs="Courier New"/>
+          <w:color w:val="BCBEC4"/>
+          <w:kern w:val="0"/>
+          <w:sz w:val="20"/>
+          <w:szCs w:val="20"/>
+          <w:lang w:eastAsia="en-US"/>
+        </w:rPr>
+        <w:br/>
+      </w:r>
+      <w:proofErr w:type="spellStart"/>
+      <w:r>
+        <w:rPr>
+          <w:rFonts w:ascii="Courier New" w:eastAsia="Times New Roman" w:hAnsi="Courier New" w:cs="Courier New"/>
+          <w:color w:val="BCBEC4"/>
+          <w:kern w:val="0"/>
+          <w:sz w:val="20"/>
+          <w:szCs w:val="20"/>
+          <w:lang w:eastAsia="en-US"/>
+        </w:rPr>
+        <w:t>ip_header.</w:t>
+      </w:r>
+      <w:r>
+        <w:rPr>
+          <w:rFonts w:ascii="Courier New" w:eastAsia="Times New Roman" w:hAnsi="Courier New" w:cs="Courier New"/>
+          <w:color w:val="C77DBB"/>
+          <w:kern w:val="0"/>
+          <w:sz w:val="20"/>
+          <w:szCs w:val="20"/>
+          <w:lang w:eastAsia="en-US"/>
+        </w:rPr>
+        <w:t>ip_len</w:t>
+      </w:r>
+      <w:proofErr w:type="spellEnd"/>
+      <w:r>
+        <w:rPr>
+          <w:rFonts w:ascii="Courier New" w:eastAsia="Times New Roman" w:hAnsi="Courier New" w:cs="Courier New"/>
+          <w:color w:val="C77DBB"/>
+          <w:kern w:val="0"/>
+          <w:sz w:val="20"/>
+          <w:szCs w:val="20"/>
+          <w:lang w:eastAsia="en-US"/>
+        </w:rPr>
+        <w:t xml:space="preserve"> </w:t>
+      </w:r>
+      <w:r>
+        <w:rPr>
+          <w:rFonts w:ascii="Courier New" w:eastAsia="Times New Roman" w:hAnsi="Courier New" w:cs="Courier New"/>
+          <w:color w:val="BCBEC4"/>
+          <w:kern w:val="0"/>
+          <w:sz w:val="20"/>
+          <w:szCs w:val="20"/>
+          <w:lang w:eastAsia="en-US"/>
+        </w:rPr>
+        <w:t xml:space="preserve">= </w:t>
+      </w:r>
+      <w:proofErr w:type="spellStart"/>
+      <w:r>
+        <w:rPr>
+          <w:rFonts w:ascii="Courier New" w:eastAsia="Times New Roman" w:hAnsi="Courier New" w:cs="Courier New"/>
+          <w:color w:val="BCBEC4"/>
+          <w:kern w:val="0"/>
+          <w:sz w:val="20"/>
+          <w:szCs w:val="20"/>
+          <w:lang w:eastAsia="en-US"/>
+        </w:rPr>
+        <w:t>htons</w:t>
+      </w:r>
+      <w:proofErr w:type="spellEnd"/>
+      <w:r>
+        <w:rPr>
+          <w:rFonts w:ascii="Courier New" w:eastAsia="Times New Roman" w:hAnsi="Courier New" w:cs="Courier New"/>
+          <w:color w:val="BCBEC4"/>
+          <w:kern w:val="0"/>
+          <w:sz w:val="20"/>
+          <w:szCs w:val="20"/>
+          <w:lang w:eastAsia="en-US"/>
+        </w:rPr>
+        <w:t>(</w:t>
+      </w:r>
+      <w:proofErr w:type="spellStart"/>
+      <w:r>
+        <w:rPr>
+          <w:rFonts w:ascii="Courier New" w:eastAsia="Times New Roman" w:hAnsi="Courier New" w:cs="Courier New"/>
+          <w:color w:val="CF8E6D"/>
+          <w:kern w:val="0"/>
+          <w:sz w:val="20"/>
+          <w:szCs w:val="20"/>
+          <w:lang w:eastAsia="en-US"/>
+        </w:rPr>
+        <w:t>sizeof</w:t>
+      </w:r>
+      <w:proofErr w:type="spellEnd"/>
+      <w:r>
+        <w:rPr>
+          <w:rFonts w:ascii="Courier New" w:eastAsia="Times New Roman" w:hAnsi="Courier New" w:cs="Courier New"/>
+          <w:color w:val="BCBEC4"/>
+          <w:kern w:val="0"/>
+          <w:sz w:val="20"/>
+          <w:szCs w:val="20"/>
+          <w:lang w:eastAsia="en-US"/>
+        </w:rPr>
+        <w:t>(</w:t>
+      </w:r>
+      <w:r>
+        <w:rPr>
+          <w:rFonts w:ascii="Courier New" w:eastAsia="Times New Roman" w:hAnsi="Courier New" w:cs="Courier New"/>
+          <w:color w:val="CF8E6D"/>
+          <w:kern w:val="0"/>
+          <w:sz w:val="20"/>
+          <w:szCs w:val="20"/>
+          <w:lang w:eastAsia="en-US"/>
+        </w:rPr>
+        <w:t xml:space="preserve">struct </w:t>
+      </w:r>
+      <w:proofErr w:type="spellStart"/>
+      <w:r>
+        <w:rPr>
+          <w:rFonts w:ascii="Courier New" w:eastAsia="Times New Roman" w:hAnsi="Courier New" w:cs="Courier New"/>
+          <w:color w:val="BCBEC4"/>
+          <w:kern w:val="0"/>
+          <w:sz w:val="20"/>
+          <w:szCs w:val="20"/>
+          <w:lang w:eastAsia="en-US"/>
+        </w:rPr>
+        <w:t>ip</w:t>
+      </w:r>
+      <w:proofErr w:type="spellEnd"/>
+      <w:r>
+        <w:rPr>
+          <w:rFonts w:ascii="Courier New" w:eastAsia="Times New Roman" w:hAnsi="Courier New" w:cs="Courier New"/>
+          <w:color w:val="BCBEC4"/>
+          <w:kern w:val="0"/>
+          <w:sz w:val="20"/>
+          <w:szCs w:val="20"/>
+          <w:lang w:eastAsia="en-US"/>
+        </w:rPr>
+        <w:t xml:space="preserve">) + </w:t>
+      </w:r>
+      <w:proofErr w:type="spellStart"/>
+      <w:r>
+        <w:rPr>
+          <w:rFonts w:ascii="Courier New" w:eastAsia="Times New Roman" w:hAnsi="Courier New" w:cs="Courier New"/>
+          <w:color w:val="CF8E6D"/>
+          <w:kern w:val="0"/>
+          <w:sz w:val="20"/>
+          <w:szCs w:val="20"/>
+          <w:lang w:eastAsia="en-US"/>
+        </w:rPr>
+        <w:t>sizeof</w:t>
+      </w:r>
+      <w:proofErr w:type="spellEnd"/>
+      <w:r>
+        <w:rPr>
+          <w:rFonts w:ascii="Courier New" w:eastAsia="Times New Roman" w:hAnsi="Courier New" w:cs="Courier New"/>
+          <w:color w:val="BCBEC4"/>
+          <w:kern w:val="0"/>
+          <w:sz w:val="20"/>
+          <w:szCs w:val="20"/>
+          <w:lang w:eastAsia="en-US"/>
+        </w:rPr>
+        <w:t>(</w:t>
+      </w:r>
+      <w:r>
+        <w:rPr>
+          <w:rFonts w:ascii="Courier New" w:eastAsia="Times New Roman" w:hAnsi="Courier New" w:cs="Courier New"/>
+          <w:color w:val="CF8E6D"/>
+          <w:kern w:val="0"/>
+          <w:sz w:val="20"/>
+          <w:szCs w:val="20"/>
+          <w:lang w:eastAsia="en-US"/>
+        </w:rPr>
+        <w:t xml:space="preserve">struct </w:t>
+      </w:r>
+      <w:proofErr w:type="spellStart"/>
+      <w:r>
+        <w:rPr>
+          <w:rFonts w:ascii="Courier New" w:eastAsia="Times New Roman" w:hAnsi="Courier New" w:cs="Courier New"/>
+          <w:color w:val="BCBEC4"/>
+          <w:kern w:val="0"/>
+          <w:sz w:val="20"/>
+          <w:szCs w:val="20"/>
+          <w:lang w:eastAsia="en-US"/>
+        </w:rPr>
+        <w:t>udphdr</w:t>
+      </w:r>
+      <w:proofErr w:type="spellEnd"/>
+      <w:r>
+        <w:rPr>
+          <w:rFonts w:ascii="Courier New" w:eastAsia="Times New Roman" w:hAnsi="Courier New" w:cs="Courier New"/>
+          <w:color w:val="BCBEC4"/>
+          <w:kern w:val="0"/>
+          <w:sz w:val="20"/>
+          <w:szCs w:val="20"/>
+          <w:lang w:eastAsia="en-US"/>
+        </w:rPr>
+        <w:t xml:space="preserve">) + </w:t>
+      </w:r>
+      <w:proofErr w:type="spellStart"/>
+      <w:r>
+        <w:rPr>
+          <w:rFonts w:ascii="Courier New" w:eastAsia="Times New Roman" w:hAnsi="Courier New" w:cs="Courier New"/>
+          <w:color w:val="BCBEC4"/>
+          <w:kern w:val="0"/>
+          <w:sz w:val="20"/>
+          <w:szCs w:val="20"/>
+          <w:lang w:eastAsia="en-US"/>
+        </w:rPr>
+        <w:t>datalen</w:t>
+      </w:r>
+      <w:proofErr w:type="spellEnd"/>
+      <w:r>
+        <w:rPr>
+          <w:rFonts w:ascii="Courier New" w:eastAsia="Times New Roman" w:hAnsi="Courier New" w:cs="Courier New"/>
+          <w:color w:val="BCBEC4"/>
+          <w:kern w:val="0"/>
+          <w:sz w:val="20"/>
+          <w:szCs w:val="20"/>
+          <w:lang w:eastAsia="en-US"/>
+        </w:rPr>
+        <w:t xml:space="preserve">); </w:t>
+      </w:r>
+      <w:r>
+        <w:rPr>
+          <w:rFonts w:ascii="Courier New" w:eastAsia="Times New Roman" w:hAnsi="Courier New" w:cs="Courier New"/>
+          <w:color w:val="7A7E85"/>
+          <w:kern w:val="0"/>
+          <w:sz w:val="20"/>
+          <w:szCs w:val="20"/>
+          <w:lang w:eastAsia="en-US"/>
+        </w:rPr>
+        <w:t xml:space="preserve">//May need to change </w:t>
+      </w:r>
+      <w:proofErr w:type="spellStart"/>
+      <w:r>
+        <w:rPr>
+          <w:rFonts w:ascii="Courier New" w:eastAsia="Times New Roman" w:hAnsi="Courier New" w:cs="Courier New"/>
+          <w:color w:val="7A7E85"/>
+          <w:kern w:val="0"/>
+          <w:sz w:val="20"/>
+          <w:szCs w:val="20"/>
+          <w:lang w:eastAsia="en-US"/>
+        </w:rPr>
+        <w:t>datalen</w:t>
+      </w:r>
+      <w:proofErr w:type="spellEnd"/>
+      <w:r>
+        <w:rPr>
+          <w:rFonts w:ascii="Courier New" w:eastAsia="Times New Roman" w:hAnsi="Courier New" w:cs="Courier New"/>
+          <w:color w:val="7A7E85"/>
+          <w:kern w:val="0"/>
+          <w:sz w:val="20"/>
+          <w:szCs w:val="20"/>
+          <w:lang w:eastAsia="en-US"/>
+        </w:rPr>
+        <w:t xml:space="preserve"> to </w:t>
+      </w:r>
+      <w:proofErr w:type="spellStart"/>
+      <w:r>
+        <w:rPr>
+          <w:rFonts w:ascii="Courier New" w:eastAsia="Times New Roman" w:hAnsi="Courier New" w:cs="Courier New"/>
+          <w:color w:val="7A7E85"/>
+          <w:kern w:val="0"/>
+          <w:sz w:val="20"/>
+          <w:szCs w:val="20"/>
+          <w:lang w:eastAsia="en-US"/>
+        </w:rPr>
+        <w:t>strlen</w:t>
+      </w:r>
+      <w:proofErr w:type="spellEnd"/>
+      <w:r>
+        <w:rPr>
+          <w:rFonts w:ascii="Courier New" w:eastAsia="Times New Roman" w:hAnsi="Courier New" w:cs="Courier New"/>
+          <w:color w:val="7A7E85"/>
+          <w:kern w:val="0"/>
+          <w:sz w:val="20"/>
+          <w:szCs w:val="20"/>
+          <w:lang w:eastAsia="en-US"/>
+        </w:rPr>
+        <w:t>(buffer)</w:t>
+      </w:r>
+      <w:r>
+        <w:rPr>
+          <w:rFonts w:ascii="Courier New" w:eastAsia="Times New Roman" w:hAnsi="Courier New" w:cs="Courier New"/>
+          <w:color w:val="7A7E85"/>
+          <w:kern w:val="0"/>
+          <w:sz w:val="20"/>
+          <w:szCs w:val="20"/>
+          <w:lang w:eastAsia="en-US"/>
+        </w:rPr>
+        <w:br/>
+      </w:r>
+      <w:proofErr w:type="spellStart"/>
+      <w:r>
+        <w:rPr>
+          <w:rFonts w:ascii="Courier New" w:eastAsia="Times New Roman" w:hAnsi="Courier New" w:cs="Courier New"/>
+          <w:color w:val="BCBEC4"/>
+          <w:kern w:val="0"/>
+          <w:sz w:val="20"/>
+          <w:szCs w:val="20"/>
+          <w:lang w:eastAsia="en-US"/>
+        </w:rPr>
+        <w:t>ip_header.</w:t>
+      </w:r>
+      <w:r>
+        <w:rPr>
+          <w:rFonts w:ascii="Courier New" w:eastAsia="Times New Roman" w:hAnsi="Courier New" w:cs="Courier New"/>
+          <w:color w:val="C77DBB"/>
+          <w:kern w:val="0"/>
+          <w:sz w:val="20"/>
+          <w:szCs w:val="20"/>
+          <w:lang w:eastAsia="en-US"/>
+        </w:rPr>
+        <w:t>ip_id</w:t>
+      </w:r>
+      <w:proofErr w:type="spellEnd"/>
+      <w:r>
+        <w:rPr>
+          <w:rFonts w:ascii="Courier New" w:eastAsia="Times New Roman" w:hAnsi="Courier New" w:cs="Courier New"/>
+          <w:color w:val="C77DBB"/>
+          <w:kern w:val="0"/>
+          <w:sz w:val="20"/>
+          <w:szCs w:val="20"/>
+          <w:lang w:eastAsia="en-US"/>
+        </w:rPr>
+        <w:t xml:space="preserve"> </w:t>
+      </w:r>
+      <w:r>
+        <w:rPr>
+          <w:rFonts w:ascii="Courier New" w:eastAsia="Times New Roman" w:hAnsi="Courier New" w:cs="Courier New"/>
+          <w:color w:val="BCBEC4"/>
+          <w:kern w:val="0"/>
+          <w:sz w:val="20"/>
+          <w:szCs w:val="20"/>
+          <w:lang w:eastAsia="en-US"/>
+        </w:rPr>
+        <w:t xml:space="preserve">= </w:t>
+      </w:r>
+      <w:r>
+        <w:rPr>
+          <w:rFonts w:ascii="Courier New" w:eastAsia="Times New Roman" w:hAnsi="Courier New" w:cs="Courier New"/>
+          <w:color w:val="2AACB8"/>
+          <w:kern w:val="0"/>
+          <w:sz w:val="20"/>
+          <w:szCs w:val="20"/>
+          <w:lang w:eastAsia="en-US"/>
+        </w:rPr>
+        <w:t>0</w:t>
+      </w:r>
+      <w:r>
+        <w:rPr>
+          <w:rFonts w:ascii="Courier New" w:eastAsia="Times New Roman" w:hAnsi="Courier New" w:cs="Courier New"/>
+          <w:color w:val="BCBEC4"/>
+          <w:kern w:val="0"/>
+          <w:sz w:val="20"/>
+          <w:szCs w:val="20"/>
+          <w:lang w:eastAsia="en-US"/>
+        </w:rPr>
+        <w:t>;</w:t>
+      </w:r>
+      <w:r>
+        <w:rPr>
+          <w:rFonts w:ascii="Courier New" w:eastAsia="Times New Roman" w:hAnsi="Courier New" w:cs="Courier New"/>
+          <w:color w:val="BCBEC4"/>
+          <w:kern w:val="0"/>
+          <w:sz w:val="20"/>
+          <w:szCs w:val="20"/>
+          <w:lang w:eastAsia="en-US"/>
+        </w:rPr>
+        <w:br/>
+      </w:r>
+      <w:proofErr w:type="spellStart"/>
+      <w:r>
+        <w:rPr>
+          <w:rFonts w:ascii="Courier New" w:eastAsia="Times New Roman" w:hAnsi="Courier New" w:cs="Courier New"/>
+          <w:color w:val="BCBEC4"/>
+          <w:kern w:val="0"/>
+          <w:sz w:val="20"/>
+          <w:szCs w:val="20"/>
+          <w:lang w:eastAsia="en-US"/>
+        </w:rPr>
+        <w:t>ip_header.</w:t>
+      </w:r>
+      <w:r>
+        <w:rPr>
+          <w:rFonts w:ascii="Courier New" w:eastAsia="Times New Roman" w:hAnsi="Courier New" w:cs="Courier New"/>
+          <w:color w:val="C77DBB"/>
+          <w:kern w:val="0"/>
+          <w:sz w:val="20"/>
+          <w:szCs w:val="20"/>
+          <w:lang w:eastAsia="en-US"/>
+        </w:rPr>
+        <w:t>ip_off</w:t>
+      </w:r>
+      <w:proofErr w:type="spellEnd"/>
+      <w:r>
+        <w:rPr>
+          <w:rFonts w:ascii="Courier New" w:eastAsia="Times New Roman" w:hAnsi="Courier New" w:cs="Courier New"/>
+          <w:color w:val="C77DBB"/>
+          <w:kern w:val="0"/>
+          <w:sz w:val="20"/>
+          <w:szCs w:val="20"/>
+          <w:lang w:eastAsia="en-US"/>
+        </w:rPr>
+        <w:t xml:space="preserve"> </w:t>
+      </w:r>
+      <w:r>
+        <w:rPr>
+          <w:rFonts w:ascii="Courier New" w:eastAsia="Times New Roman" w:hAnsi="Courier New" w:cs="Courier New"/>
+          <w:color w:val="BCBEC4"/>
+          <w:kern w:val="0"/>
+          <w:sz w:val="20"/>
+          <w:szCs w:val="20"/>
+          <w:lang w:eastAsia="en-US"/>
+        </w:rPr>
+        <w:t xml:space="preserve">= </w:t>
+      </w:r>
+      <w:r>
+        <w:rPr>
+          <w:rFonts w:ascii="Courier New" w:eastAsia="Times New Roman" w:hAnsi="Courier New" w:cs="Courier New"/>
+          <w:color w:val="2AACB8"/>
+          <w:kern w:val="0"/>
+          <w:sz w:val="20"/>
+          <w:szCs w:val="20"/>
+          <w:lang w:eastAsia="en-US"/>
+        </w:rPr>
+        <w:t>0</w:t>
+      </w:r>
+      <w:r>
+        <w:rPr>
+          <w:rFonts w:ascii="Courier New" w:eastAsia="Times New Roman" w:hAnsi="Courier New" w:cs="Courier New"/>
+          <w:color w:val="BCBEC4"/>
+          <w:kern w:val="0"/>
+          <w:sz w:val="20"/>
+          <w:szCs w:val="20"/>
+          <w:lang w:eastAsia="en-US"/>
+        </w:rPr>
+        <w:t>;</w:t>
+      </w:r>
+      <w:r>
+        <w:rPr>
+          <w:rFonts w:ascii="Courier New" w:eastAsia="Times New Roman" w:hAnsi="Courier New" w:cs="Courier New"/>
+          <w:color w:val="BCBEC4"/>
+          <w:kern w:val="0"/>
+          <w:sz w:val="20"/>
+          <w:szCs w:val="20"/>
+          <w:lang w:eastAsia="en-US"/>
+        </w:rPr>
+        <w:br/>
+      </w:r>
+      <w:proofErr w:type="spellStart"/>
+      <w:r>
+        <w:rPr>
+          <w:rFonts w:ascii="Courier New" w:eastAsia="Times New Roman" w:hAnsi="Courier New" w:cs="Courier New"/>
+          <w:color w:val="BCBEC4"/>
+          <w:kern w:val="0"/>
+          <w:sz w:val="20"/>
+          <w:szCs w:val="20"/>
+          <w:lang w:eastAsia="en-US"/>
+        </w:rPr>
+        <w:t>ip_header.</w:t>
+      </w:r>
+      <w:r>
+        <w:rPr>
+          <w:rFonts w:ascii="Courier New" w:eastAsia="Times New Roman" w:hAnsi="Courier New" w:cs="Courier New"/>
+          <w:color w:val="C77DBB"/>
+          <w:kern w:val="0"/>
+          <w:sz w:val="20"/>
+          <w:szCs w:val="20"/>
+          <w:lang w:eastAsia="en-US"/>
+        </w:rPr>
+        <w:t>ip_ttl</w:t>
+      </w:r>
+      <w:proofErr w:type="spellEnd"/>
+      <w:r>
+        <w:rPr>
+          <w:rFonts w:ascii="Courier New" w:eastAsia="Times New Roman" w:hAnsi="Courier New" w:cs="Courier New"/>
+          <w:color w:val="C77DBB"/>
+          <w:kern w:val="0"/>
+          <w:sz w:val="20"/>
+          <w:szCs w:val="20"/>
+          <w:lang w:eastAsia="en-US"/>
+        </w:rPr>
+        <w:t xml:space="preserve"> </w:t>
+      </w:r>
+      <w:r>
+        <w:rPr>
+          <w:rFonts w:ascii="Courier New" w:eastAsia="Times New Roman" w:hAnsi="Courier New" w:cs="Courier New"/>
+          <w:color w:val="BCBEC4"/>
+          <w:kern w:val="0"/>
+          <w:sz w:val="20"/>
+          <w:szCs w:val="20"/>
+          <w:lang w:eastAsia="en-US"/>
+        </w:rPr>
+        <w:t>= IPDEFTTL;</w:t>
+      </w:r>
+      <w:r>
+        <w:rPr>
+          <w:rFonts w:ascii="Courier New" w:eastAsia="Times New Roman" w:hAnsi="Courier New" w:cs="Courier New"/>
+          <w:color w:val="BCBEC4"/>
+          <w:kern w:val="0"/>
+          <w:sz w:val="20"/>
+          <w:szCs w:val="20"/>
+          <w:lang w:eastAsia="en-US"/>
+        </w:rPr>
+        <w:br/>
+      </w:r>
+      <w:proofErr w:type="spellStart"/>
+      <w:r>
+        <w:rPr>
+          <w:rFonts w:ascii="Courier New" w:eastAsia="Times New Roman" w:hAnsi="Courier New" w:cs="Courier New"/>
+          <w:color w:val="BCBEC4"/>
+          <w:kern w:val="0"/>
+          <w:sz w:val="20"/>
+          <w:szCs w:val="20"/>
+          <w:lang w:eastAsia="en-US"/>
+        </w:rPr>
+        <w:t>ip_header.</w:t>
+      </w:r>
+      <w:r>
+        <w:rPr>
+          <w:rFonts w:ascii="Courier New" w:eastAsia="Times New Roman" w:hAnsi="Courier New" w:cs="Courier New"/>
+          <w:color w:val="C77DBB"/>
+          <w:kern w:val="0"/>
+          <w:sz w:val="20"/>
+          <w:szCs w:val="20"/>
+          <w:lang w:eastAsia="en-US"/>
+        </w:rPr>
+        <w:t>ip_p</w:t>
+      </w:r>
+      <w:proofErr w:type="spellEnd"/>
+      <w:r>
+        <w:rPr>
+          <w:rFonts w:ascii="Courier New" w:eastAsia="Times New Roman" w:hAnsi="Courier New" w:cs="Courier New"/>
+          <w:color w:val="C77DBB"/>
+          <w:kern w:val="0"/>
+          <w:sz w:val="20"/>
+          <w:szCs w:val="20"/>
+          <w:lang w:eastAsia="en-US"/>
+        </w:rPr>
+        <w:t xml:space="preserve"> </w:t>
+      </w:r>
+      <w:r>
+        <w:rPr>
+          <w:rFonts w:ascii="Courier New" w:eastAsia="Times New Roman" w:hAnsi="Courier New" w:cs="Courier New"/>
+          <w:color w:val="BCBEC4"/>
+          <w:kern w:val="0"/>
+          <w:sz w:val="20"/>
+          <w:szCs w:val="20"/>
+          <w:lang w:eastAsia="en-US"/>
+        </w:rPr>
+        <w:t>= IPPROTO_UDP;</w:t>
+      </w:r>
+      <w:r>
+        <w:rPr>
+          <w:rFonts w:ascii="Courier New" w:eastAsia="Times New Roman" w:hAnsi="Courier New" w:cs="Courier New"/>
+          <w:color w:val="BCBEC4"/>
+          <w:kern w:val="0"/>
+          <w:sz w:val="20"/>
+          <w:szCs w:val="20"/>
+          <w:lang w:eastAsia="en-US"/>
+        </w:rPr>
+        <w:br/>
+      </w:r>
+      <w:proofErr w:type="spellStart"/>
+      <w:r>
+        <w:rPr>
+          <w:rFonts w:ascii="Courier New" w:eastAsia="Times New Roman" w:hAnsi="Courier New" w:cs="Courier New"/>
+          <w:color w:val="BCBEC4"/>
+          <w:kern w:val="0"/>
+          <w:sz w:val="20"/>
+          <w:szCs w:val="20"/>
+          <w:lang w:eastAsia="en-US"/>
+        </w:rPr>
+        <w:t>ip_header.</w:t>
+      </w:r>
+      <w:r>
+        <w:rPr>
+          <w:rFonts w:ascii="Courier New" w:eastAsia="Times New Roman" w:hAnsi="Courier New" w:cs="Courier New"/>
+          <w:color w:val="C77DBB"/>
+          <w:kern w:val="0"/>
+          <w:sz w:val="20"/>
+          <w:szCs w:val="20"/>
+          <w:lang w:eastAsia="en-US"/>
+        </w:rPr>
+        <w:t>ip_sum</w:t>
+      </w:r>
+      <w:proofErr w:type="spellEnd"/>
+      <w:r>
+        <w:rPr>
+          <w:rFonts w:ascii="Courier New" w:eastAsia="Times New Roman" w:hAnsi="Courier New" w:cs="Courier New"/>
+          <w:color w:val="C77DBB"/>
+          <w:kern w:val="0"/>
+          <w:sz w:val="20"/>
+          <w:szCs w:val="20"/>
+          <w:lang w:eastAsia="en-US"/>
+        </w:rPr>
+        <w:t xml:space="preserve"> </w:t>
+      </w:r>
+      <w:r>
+        <w:rPr>
+          <w:rFonts w:ascii="Courier New" w:eastAsia="Times New Roman" w:hAnsi="Courier New" w:cs="Courier New"/>
+          <w:color w:val="BCBEC4"/>
+          <w:kern w:val="0"/>
+          <w:sz w:val="20"/>
+          <w:szCs w:val="20"/>
+          <w:lang w:eastAsia="en-US"/>
+        </w:rPr>
+        <w:t xml:space="preserve">= </w:t>
+      </w:r>
+      <w:r>
+        <w:rPr>
+          <w:rFonts w:ascii="Courier New" w:eastAsia="Times New Roman" w:hAnsi="Courier New" w:cs="Courier New"/>
+          <w:color w:val="2AACB8"/>
+          <w:kern w:val="0"/>
+          <w:sz w:val="20"/>
+          <w:szCs w:val="20"/>
+          <w:lang w:eastAsia="en-US"/>
+        </w:rPr>
+        <w:t>0</w:t>
+      </w:r>
+      <w:r>
+        <w:rPr>
+          <w:rFonts w:ascii="Courier New" w:eastAsia="Times New Roman" w:hAnsi="Courier New" w:cs="Courier New"/>
+          <w:color w:val="BCBEC4"/>
+          <w:kern w:val="0"/>
+          <w:sz w:val="20"/>
+          <w:szCs w:val="20"/>
+          <w:lang w:eastAsia="en-US"/>
+        </w:rPr>
+        <w:t>;</w:t>
+      </w:r>
+    </w:p>
+    <w:p>
+      <w:pPr>
+        <w:ind w:firstLine="0"/>
+        <w:rPr>
+          <w:b/>
+          <w:bCs/>
+        </w:rPr>
+      </w:pPr>
+    </w:p>
+    <w:p>
+      <w:pPr>
+        <w:ind w:firstLine="0"/>
+        <w:rPr>
+          <w:b/>
+          <w:bCs/>
+        </w:rPr>
+      </w:pPr>
+      <w:r>
+        <w:rPr>
+          <w:b/>
+          <w:bCs/>
+        </w:rPr>
+        <w:tab/>
+        <w:t>Source IP, Destination IP, UDP Header, and Datagram Construction:</w:t>
+      </w:r>
+    </w:p>
+    <w:p>
+      <w:pPr>
+        <w:shd w:val="clear" w:color="auto" w:fill="1E1F22"/>
+        <w:tabs>
+          <w:tab w:val="left" w:pos="916"/>
+          <w:tab w:val="left" w:pos="1832"/>
+          <w:tab w:val="left" w:pos="2748"/>
+          <w:tab w:val="left" w:pos="3664"/>
+          <w:tab w:val="left" w:pos="4580"/>
+          <w:tab w:val="left" w:pos="5496"/>
+          <w:tab w:val="left" w:pos="6412"/>
+          <w:tab w:val="left" w:pos="7328"/>
+          <w:tab w:val="left" w:pos="8244"/>
+          <w:tab w:val="left" w:pos="9160"/>
+          <w:tab w:val="left" w:pos="10076"/>
+          <w:tab w:val="left" w:pos="10992"/>
+          <w:tab w:val="left" w:pos="11908"/>
+          <w:tab w:val="left" w:pos="12824"/>
+          <w:tab w:val="left" w:pos="13740"/>
+          <w:tab w:val="left" w:pos="14656"/>
+        </w:tabs>
+        <w:spacing w:line="240" w:lineRule="auto"/>
+        <w:ind w:firstLine="0"/>
+        <w:rPr>
+          <w:rFonts w:ascii="Courier New" w:eastAsia="Times New Roman" w:hAnsi="Courier New" w:cs="Courier New"/>
+          <w:color w:val="BCBEC4"/>
+          <w:kern w:val="0"/>
+          <w:sz w:val="20"/>
+          <w:szCs w:val="20"/>
+          <w:lang w:eastAsia="en-US"/>
+        </w:rPr>
+      </w:pPr>
+      <w:r>
+        <w:rPr>
+          <w:rFonts w:ascii="Courier New" w:eastAsia="Times New Roman" w:hAnsi="Courier New" w:cs="Courier New"/>
+          <w:color w:val="7A7E85"/>
+          <w:kern w:val="0"/>
+          <w:sz w:val="20"/>
+          <w:szCs w:val="20"/>
+          <w:lang w:eastAsia="en-US"/>
+        </w:rPr>
+        <w:t>// Source IP</w:t>
+      </w:r>
+      <w:r>
+        <w:rPr>
+          <w:rFonts w:ascii="Courier New" w:eastAsia="Times New Roman" w:hAnsi="Courier New" w:cs="Courier New"/>
+          <w:color w:val="7A7E85"/>
+          <w:kern w:val="0"/>
+          <w:sz w:val="20"/>
+          <w:szCs w:val="20"/>
+          <w:lang w:eastAsia="en-US"/>
+        </w:rPr>
+        <w:br/>
+      </w:r>
+      <w:r>
+        <w:rPr>
+          <w:rFonts w:ascii="Courier New" w:eastAsia="Times New Roman" w:hAnsi="Courier New" w:cs="Courier New"/>
+          <w:color w:val="CF8E6D"/>
+          <w:kern w:val="0"/>
+          <w:sz w:val="20"/>
+          <w:szCs w:val="20"/>
+          <w:lang w:eastAsia="en-US"/>
+        </w:rPr>
+        <w:t xml:space="preserve">struct </w:t>
+      </w:r>
+      <w:proofErr w:type="spellStart"/>
+      <w:r>
+        <w:rPr>
+          <w:rFonts w:ascii="Courier New" w:eastAsia="Times New Roman" w:hAnsi="Courier New" w:cs="Courier New"/>
+          <w:color w:val="BCBEC4"/>
+          <w:kern w:val="0"/>
+          <w:sz w:val="20"/>
+          <w:szCs w:val="20"/>
+          <w:lang w:eastAsia="en-US"/>
+        </w:rPr>
+        <w:t>in_addr</w:t>
+      </w:r>
+      <w:proofErr w:type="spellEnd"/>
+      <w:r>
+        <w:rPr>
+          <w:rFonts w:ascii="Courier New" w:eastAsia="Times New Roman" w:hAnsi="Courier New" w:cs="Courier New"/>
+          <w:color w:val="BCBEC4"/>
+          <w:kern w:val="0"/>
+          <w:sz w:val="20"/>
+          <w:szCs w:val="20"/>
+          <w:lang w:eastAsia="en-US"/>
+        </w:rPr>
+        <w:t xml:space="preserve"> </w:t>
+      </w:r>
+      <w:proofErr w:type="spellStart"/>
+      <w:r>
+        <w:rPr>
+          <w:rFonts w:ascii="Courier New" w:eastAsia="Times New Roman" w:hAnsi="Courier New" w:cs="Courier New"/>
+          <w:color w:val="BCBEC4"/>
+          <w:kern w:val="0"/>
+          <w:sz w:val="20"/>
+          <w:szCs w:val="20"/>
+          <w:lang w:eastAsia="en-US"/>
+        </w:rPr>
+        <w:t>src_ip</w:t>
+      </w:r>
+      <w:proofErr w:type="spellEnd"/>
+      <w:r>
+        <w:rPr>
+          <w:rFonts w:ascii="Courier New" w:eastAsia="Times New Roman" w:hAnsi="Courier New" w:cs="Courier New"/>
+          <w:color w:val="BCBEC4"/>
+          <w:kern w:val="0"/>
+          <w:sz w:val="20"/>
+          <w:szCs w:val="20"/>
+          <w:lang w:eastAsia="en-US"/>
+        </w:rPr>
+        <w:t>;</w:t>
+      </w:r>
+      <w:r>
+        <w:rPr>
+          <w:rFonts w:ascii="Courier New" w:eastAsia="Times New Roman" w:hAnsi="Courier New" w:cs="Courier New"/>
+          <w:color w:val="BCBEC4"/>
+          <w:kern w:val="0"/>
+          <w:sz w:val="20"/>
+          <w:szCs w:val="20"/>
+          <w:lang w:eastAsia="en-US"/>
+        </w:rPr>
+        <w:br/>
+      </w:r>
+      <w:proofErr w:type="spellStart"/>
+      <w:r>
+        <w:rPr>
+          <w:rFonts w:ascii="Courier New" w:eastAsia="Times New Roman" w:hAnsi="Courier New" w:cs="Courier New"/>
+          <w:color w:val="BCBEC4"/>
+          <w:kern w:val="0"/>
+          <w:sz w:val="20"/>
+          <w:szCs w:val="20"/>
+          <w:lang w:eastAsia="en-US"/>
+        </w:rPr>
+        <w:t>src_ip.</w:t>
+      </w:r>
+      <w:r>
+        <w:rPr>
+          <w:rFonts w:ascii="Courier New" w:eastAsia="Times New Roman" w:hAnsi="Courier New" w:cs="Courier New"/>
+          <w:color w:val="C77DBB"/>
+          <w:kern w:val="0"/>
+          <w:sz w:val="20"/>
+          <w:szCs w:val="20"/>
+          <w:lang w:eastAsia="en-US"/>
+        </w:rPr>
+        <w:t>s_addr</w:t>
+      </w:r>
+      <w:proofErr w:type="spellEnd"/>
+      <w:r>
+        <w:rPr>
+          <w:rFonts w:ascii="Courier New" w:eastAsia="Times New Roman" w:hAnsi="Courier New" w:cs="Courier New"/>
+          <w:color w:val="C77DBB"/>
+          <w:kern w:val="0"/>
+          <w:sz w:val="20"/>
+          <w:szCs w:val="20"/>
+          <w:lang w:eastAsia="en-US"/>
+        </w:rPr>
+        <w:t xml:space="preserve"> </w:t>
+      </w:r>
+      <w:r>
+        <w:rPr>
+          <w:rFonts w:ascii="Courier New" w:eastAsia="Times New Roman" w:hAnsi="Courier New" w:cs="Courier New"/>
+          <w:color w:val="BCBEC4"/>
+          <w:kern w:val="0"/>
+          <w:sz w:val="20"/>
+          <w:szCs w:val="20"/>
+          <w:lang w:eastAsia="en-US"/>
+        </w:rPr>
+        <w:t xml:space="preserve">= </w:t>
+      </w:r>
+      <w:proofErr w:type="spellStart"/>
+      <w:r>
+        <w:rPr>
+          <w:rFonts w:ascii="Courier New" w:eastAsia="Times New Roman" w:hAnsi="Courier New" w:cs="Courier New"/>
+          <w:color w:val="56A8F5"/>
+          <w:kern w:val="0"/>
+          <w:sz w:val="20"/>
+          <w:szCs w:val="20"/>
+          <w:lang w:eastAsia="en-US"/>
+        </w:rPr>
+        <w:t>inet_addr</w:t>
+      </w:r>
+      <w:proofErr w:type="spellEnd"/>
+      <w:r>
+        <w:rPr>
+          <w:rFonts w:ascii="Courier New" w:eastAsia="Times New Roman" w:hAnsi="Courier New" w:cs="Courier New"/>
+          <w:color w:val="BCBEC4"/>
+          <w:kern w:val="0"/>
+          <w:sz w:val="20"/>
+          <w:szCs w:val="20"/>
+          <w:lang w:eastAsia="en-US"/>
+        </w:rPr>
+        <w:t>(SPOOFED_IP);</w:t>
+      </w:r>
+      <w:r>
+        <w:rPr>
+          <w:rFonts w:ascii="Courier New" w:eastAsia="Times New Roman" w:hAnsi="Courier New" w:cs="Courier New"/>
+          <w:color w:val="BCBEC4"/>
+          <w:kern w:val="0"/>
+          <w:sz w:val="20"/>
+          <w:szCs w:val="20"/>
+          <w:lang w:eastAsia="en-US"/>
+        </w:rPr>
+        <w:br/>
+      </w:r>
+      <w:proofErr w:type="spellStart"/>
+      <w:r>
+        <w:rPr>
+          <w:rFonts w:ascii="Courier New" w:eastAsia="Times New Roman" w:hAnsi="Courier New" w:cs="Courier New"/>
+          <w:color w:val="BCBEC4"/>
+          <w:kern w:val="0"/>
+          <w:sz w:val="20"/>
+          <w:szCs w:val="20"/>
+          <w:lang w:eastAsia="en-US"/>
+        </w:rPr>
+        <w:t>ip_header.</w:t>
+      </w:r>
+      <w:r>
+        <w:rPr>
+          <w:rFonts w:ascii="Courier New" w:eastAsia="Times New Roman" w:hAnsi="Courier New" w:cs="Courier New"/>
+          <w:color w:val="C77DBB"/>
+          <w:kern w:val="0"/>
+          <w:sz w:val="20"/>
+          <w:szCs w:val="20"/>
+          <w:lang w:eastAsia="en-US"/>
+        </w:rPr>
+        <w:t>ip_src</w:t>
+      </w:r>
+      <w:proofErr w:type="spellEnd"/>
+      <w:r>
+        <w:rPr>
+          <w:rFonts w:ascii="Courier New" w:eastAsia="Times New Roman" w:hAnsi="Courier New" w:cs="Courier New"/>
+          <w:color w:val="C77DBB"/>
+          <w:kern w:val="0"/>
+          <w:sz w:val="20"/>
+          <w:szCs w:val="20"/>
+          <w:lang w:eastAsia="en-US"/>
+        </w:rPr>
+        <w:t xml:space="preserve"> </w:t>
+      </w:r>
+      <w:r>
+        <w:rPr>
+          <w:rFonts w:ascii="Courier New" w:eastAsia="Times New Roman" w:hAnsi="Courier New" w:cs="Courier New"/>
+          <w:color w:val="BCBEC4"/>
+          <w:kern w:val="0"/>
+          <w:sz w:val="20"/>
+          <w:szCs w:val="20"/>
+          <w:lang w:eastAsia="en-US"/>
+        </w:rPr>
+        <w:t xml:space="preserve">= </w:t>
+      </w:r>
+      <w:proofErr w:type="spellStart"/>
+      <w:r>
+        <w:rPr>
+          <w:rFonts w:ascii="Courier New" w:eastAsia="Times New Roman" w:hAnsi="Courier New" w:cs="Courier New"/>
+          <w:color w:val="BCBEC4"/>
+          <w:kern w:val="0"/>
+          <w:sz w:val="20"/>
+          <w:szCs w:val="20"/>
+          <w:lang w:eastAsia="en-US"/>
+        </w:rPr>
+        <w:t>src_ip</w:t>
+      </w:r>
+      <w:proofErr w:type="spellEnd"/>
+      <w:r>
+        <w:rPr>
+          <w:rFonts w:ascii="Courier New" w:eastAsia="Times New Roman" w:hAnsi="Courier New" w:cs="Courier New"/>
+          <w:color w:val="BCBEC4"/>
+          <w:kern w:val="0"/>
+          <w:sz w:val="20"/>
+          <w:szCs w:val="20"/>
+          <w:lang w:eastAsia="en-US"/>
+        </w:rPr>
+        <w:t>;</w:t>
+      </w:r>
+      <w:r>
+        <w:rPr>
+          <w:rFonts w:ascii="Courier New" w:eastAsia="Times New Roman" w:hAnsi="Courier New" w:cs="Courier New"/>
+          <w:color w:val="BCBEC4"/>
+          <w:kern w:val="0"/>
+          <w:sz w:val="20"/>
+          <w:szCs w:val="20"/>
+          <w:lang w:eastAsia="en-US"/>
+        </w:rPr>
+        <w:br/>
+      </w:r>
+      <w:r>
+        <w:rPr>
+          <w:rFonts w:ascii="Courier New" w:eastAsia="Times New Roman" w:hAnsi="Courier New" w:cs="Courier New"/>
+          <w:color w:val="BCBEC4"/>
+          <w:kern w:val="0"/>
+          <w:sz w:val="20"/>
+          <w:szCs w:val="20"/>
+          <w:lang w:eastAsia="en-US"/>
+        </w:rPr>
+        <w:br/>
+      </w:r>
+      <w:r>
+        <w:rPr>
+          <w:rFonts w:ascii="Courier New" w:eastAsia="Times New Roman" w:hAnsi="Courier New" w:cs="Courier New"/>
+          <w:color w:val="7A7E85"/>
+          <w:kern w:val="0"/>
+          <w:sz w:val="20"/>
+          <w:szCs w:val="20"/>
+          <w:lang w:eastAsia="en-US"/>
+        </w:rPr>
+        <w:t>// Destination IP</w:t>
+      </w:r>
+      <w:r>
+        <w:rPr>
+          <w:rFonts w:ascii="Courier New" w:eastAsia="Times New Roman" w:hAnsi="Courier New" w:cs="Courier New"/>
+          <w:color w:val="7A7E85"/>
+          <w:kern w:val="0"/>
+          <w:sz w:val="20"/>
+          <w:szCs w:val="20"/>
+          <w:lang w:eastAsia="en-US"/>
+        </w:rPr>
+        <w:br/>
+      </w:r>
+      <w:r>
+        <w:rPr>
+          <w:rFonts w:ascii="Courier New" w:eastAsia="Times New Roman" w:hAnsi="Courier New" w:cs="Courier New"/>
+          <w:color w:val="CF8E6D"/>
+          <w:kern w:val="0"/>
+          <w:sz w:val="20"/>
+          <w:szCs w:val="20"/>
+          <w:lang w:eastAsia="en-US"/>
+        </w:rPr>
+        <w:t xml:space="preserve">struct </w:t>
+      </w:r>
+      <w:proofErr w:type="spellStart"/>
+      <w:r>
+        <w:rPr>
+          <w:rFonts w:ascii="Courier New" w:eastAsia="Times New Roman" w:hAnsi="Courier New" w:cs="Courier New"/>
+          <w:color w:val="BCBEC4"/>
+          <w:kern w:val="0"/>
+          <w:sz w:val="20"/>
+          <w:szCs w:val="20"/>
+          <w:lang w:eastAsia="en-US"/>
+        </w:rPr>
+        <w:t>in_addr</w:t>
+      </w:r>
+      <w:proofErr w:type="spellEnd"/>
+      <w:r>
+        <w:rPr>
+          <w:rFonts w:ascii="Courier New" w:eastAsia="Times New Roman" w:hAnsi="Courier New" w:cs="Courier New"/>
+          <w:color w:val="BCBEC4"/>
+          <w:kern w:val="0"/>
+          <w:sz w:val="20"/>
+          <w:szCs w:val="20"/>
+          <w:lang w:eastAsia="en-US"/>
+        </w:rPr>
+        <w:t xml:space="preserve"> </w:t>
+      </w:r>
+      <w:proofErr w:type="spellStart"/>
+      <w:r>
+        <w:rPr>
+          <w:rFonts w:ascii="Courier New" w:eastAsia="Times New Roman" w:hAnsi="Courier New" w:cs="Courier New"/>
+          <w:color w:val="BCBEC4"/>
+          <w:kern w:val="0"/>
+          <w:sz w:val="20"/>
+          <w:szCs w:val="20"/>
+          <w:lang w:eastAsia="en-US"/>
+        </w:rPr>
+        <w:t>dst_ip</w:t>
+      </w:r>
+      <w:proofErr w:type="spellEnd"/>
+      <w:r>
+        <w:rPr>
+          <w:rFonts w:ascii="Courier New" w:eastAsia="Times New Roman" w:hAnsi="Courier New" w:cs="Courier New"/>
+          <w:color w:val="BCBEC4"/>
+          <w:kern w:val="0"/>
+          <w:sz w:val="20"/>
+          <w:szCs w:val="20"/>
+          <w:lang w:eastAsia="en-US"/>
+        </w:rPr>
+        <w:t>;</w:t>
+      </w:r>
+      <w:r>
+        <w:rPr>
+          <w:rFonts w:ascii="Courier New" w:eastAsia="Times New Roman" w:hAnsi="Courier New" w:cs="Courier New"/>
+          <w:color w:val="BCBEC4"/>
+          <w:kern w:val="0"/>
+          <w:sz w:val="20"/>
+          <w:szCs w:val="20"/>
+          <w:lang w:eastAsia="en-US"/>
+        </w:rPr>
+        <w:br/>
+      </w:r>
+      <w:proofErr w:type="spellStart"/>
+      <w:r>
+        <w:rPr>
+          <w:rFonts w:ascii="Courier New" w:eastAsia="Times New Roman" w:hAnsi="Courier New" w:cs="Courier New"/>
+          <w:color w:val="BCBEC4"/>
+          <w:kern w:val="0"/>
+          <w:sz w:val="20"/>
+          <w:szCs w:val="20"/>
+          <w:lang w:eastAsia="en-US"/>
+        </w:rPr>
+        <w:t>dst_ip.</w:t>
+      </w:r>
+      <w:r>
+        <w:rPr>
+          <w:rFonts w:ascii="Courier New" w:eastAsia="Times New Roman" w:hAnsi="Courier New" w:cs="Courier New"/>
+          <w:color w:val="C77DBB"/>
+          <w:kern w:val="0"/>
+          <w:sz w:val="20"/>
+          <w:szCs w:val="20"/>
+          <w:lang w:eastAsia="en-US"/>
+        </w:rPr>
+        <w:t>s_addr</w:t>
+      </w:r>
+      <w:proofErr w:type="spellEnd"/>
+      <w:r>
+        <w:rPr>
+          <w:rFonts w:ascii="Courier New" w:eastAsia="Times New Roman" w:hAnsi="Courier New" w:cs="Courier New"/>
+          <w:color w:val="C77DBB"/>
+          <w:kern w:val="0"/>
+          <w:sz w:val="20"/>
+          <w:szCs w:val="20"/>
+          <w:lang w:eastAsia="en-US"/>
+        </w:rPr>
+        <w:t xml:space="preserve"> </w:t>
+      </w:r>
+      <w:r>
+        <w:rPr>
+          <w:rFonts w:ascii="Courier New" w:eastAsia="Times New Roman" w:hAnsi="Courier New" w:cs="Courier New"/>
+          <w:color w:val="BCBEC4"/>
+          <w:kern w:val="0"/>
+          <w:sz w:val="20"/>
+          <w:szCs w:val="20"/>
+          <w:lang w:eastAsia="en-US"/>
+        </w:rPr>
+        <w:t xml:space="preserve">= </w:t>
+      </w:r>
+      <w:proofErr w:type="spellStart"/>
+      <w:r>
+        <w:rPr>
+          <w:rFonts w:ascii="Courier New" w:eastAsia="Times New Roman" w:hAnsi="Courier New" w:cs="Courier New"/>
+          <w:color w:val="56A8F5"/>
+          <w:kern w:val="0"/>
+          <w:sz w:val="20"/>
+          <w:szCs w:val="20"/>
+          <w:lang w:eastAsia="en-US"/>
+        </w:rPr>
+        <w:t>inet_addr</w:t>
+      </w:r>
+      <w:proofErr w:type="spellEnd"/>
+      <w:r>
+        <w:rPr>
+          <w:rFonts w:ascii="Courier New" w:eastAsia="Times New Roman" w:hAnsi="Courier New" w:cs="Courier New"/>
+          <w:color w:val="BCBEC4"/>
+          <w:kern w:val="0"/>
+          <w:sz w:val="20"/>
+          <w:szCs w:val="20"/>
+          <w:lang w:eastAsia="en-US"/>
+        </w:rPr>
+        <w:t>(SERVER_IP);</w:t>
+      </w:r>
+      <w:r>
+        <w:rPr>
+          <w:rFonts w:ascii="Courier New" w:eastAsia="Times New Roman" w:hAnsi="Courier New" w:cs="Courier New"/>
+          <w:color w:val="BCBEC4"/>
+          <w:kern w:val="0"/>
+          <w:sz w:val="20"/>
+          <w:szCs w:val="20"/>
+          <w:lang w:eastAsia="en-US"/>
+        </w:rPr>
+        <w:br/>
+      </w:r>
+      <w:proofErr w:type="spellStart"/>
+      <w:r>
+        <w:rPr>
+          <w:rFonts w:ascii="Courier New" w:eastAsia="Times New Roman" w:hAnsi="Courier New" w:cs="Courier New"/>
+          <w:color w:val="BCBEC4"/>
+          <w:kern w:val="0"/>
+          <w:sz w:val="20"/>
+          <w:szCs w:val="20"/>
+          <w:lang w:eastAsia="en-US"/>
+        </w:rPr>
+        <w:t>ip_header.</w:t>
+      </w:r>
+      <w:r>
+        <w:rPr>
+          <w:rFonts w:ascii="Courier New" w:eastAsia="Times New Roman" w:hAnsi="Courier New" w:cs="Courier New"/>
+          <w:color w:val="C77DBB"/>
+          <w:kern w:val="0"/>
+          <w:sz w:val="20"/>
+          <w:szCs w:val="20"/>
+          <w:lang w:eastAsia="en-US"/>
+        </w:rPr>
+        <w:t>ip_dst</w:t>
+      </w:r>
+      <w:proofErr w:type="spellEnd"/>
+      <w:r>
+        <w:rPr>
+          <w:rFonts w:ascii="Courier New" w:eastAsia="Times New Roman" w:hAnsi="Courier New" w:cs="Courier New"/>
+          <w:color w:val="C77DBB"/>
+          <w:kern w:val="0"/>
+          <w:sz w:val="20"/>
+          <w:szCs w:val="20"/>
+          <w:lang w:eastAsia="en-US"/>
+        </w:rPr>
+        <w:t xml:space="preserve"> </w:t>
+      </w:r>
+      <w:r>
+        <w:rPr>
+          <w:rFonts w:ascii="Courier New" w:eastAsia="Times New Roman" w:hAnsi="Courier New" w:cs="Courier New"/>
+          <w:color w:val="BCBEC4"/>
+          <w:kern w:val="0"/>
+          <w:sz w:val="20"/>
+          <w:szCs w:val="20"/>
+          <w:lang w:eastAsia="en-US"/>
+        </w:rPr>
+        <w:t xml:space="preserve">= </w:t>
+      </w:r>
+      <w:proofErr w:type="spellStart"/>
+      <w:r>
+        <w:rPr>
+          <w:rFonts w:ascii="Courier New" w:eastAsia="Times New Roman" w:hAnsi="Courier New" w:cs="Courier New"/>
+          <w:color w:val="BCBEC4"/>
+          <w:kern w:val="0"/>
+          <w:sz w:val="20"/>
+          <w:szCs w:val="20"/>
+          <w:lang w:eastAsia="en-US"/>
+        </w:rPr>
+        <w:t>dst_ip</w:t>
+      </w:r>
+      <w:proofErr w:type="spellEnd"/>
+      <w:r>
+        <w:rPr>
+          <w:rFonts w:ascii="Courier New" w:eastAsia="Times New Roman" w:hAnsi="Courier New" w:cs="Courier New"/>
+          <w:color w:val="BCBEC4"/>
+          <w:kern w:val="0"/>
+          <w:sz w:val="20"/>
+          <w:szCs w:val="20"/>
+          <w:lang w:eastAsia="en-US"/>
+        </w:rPr>
+        <w:t>;</w:t>
+      </w:r>
+      <w:r>
+        <w:rPr>
+          <w:rFonts w:ascii="Courier New" w:eastAsia="Times New Roman" w:hAnsi="Courier New" w:cs="Courier New"/>
+          <w:color w:val="BCBEC4"/>
+          <w:kern w:val="0"/>
+          <w:sz w:val="20"/>
+          <w:szCs w:val="20"/>
+          <w:lang w:eastAsia="en-US"/>
+        </w:rPr>
+        <w:br/>
+      </w:r>
+      <w:r>
+        <w:rPr>
+          <w:rFonts w:ascii="Courier New" w:eastAsia="Times New Roman" w:hAnsi="Courier New" w:cs="Courier New"/>
+          <w:color w:val="BCBEC4"/>
+          <w:kern w:val="0"/>
+          <w:sz w:val="20"/>
+          <w:szCs w:val="20"/>
+          <w:lang w:eastAsia="en-US"/>
+        </w:rPr>
+        <w:br/>
+      </w:r>
+      <w:r>
+        <w:rPr>
+          <w:rFonts w:ascii="Courier New" w:eastAsia="Times New Roman" w:hAnsi="Courier New" w:cs="Courier New"/>
+          <w:color w:val="7A7E85"/>
+          <w:kern w:val="0"/>
+          <w:sz w:val="20"/>
+          <w:szCs w:val="20"/>
+          <w:lang w:eastAsia="en-US"/>
+        </w:rPr>
+        <w:t>// UDP Header</w:t>
+      </w:r>
+      <w:r>
+        <w:rPr>
+          <w:rFonts w:ascii="Courier New" w:eastAsia="Times New Roman" w:hAnsi="Courier New" w:cs="Courier New"/>
+          <w:color w:val="7A7E85"/>
+          <w:kern w:val="0"/>
+          <w:sz w:val="20"/>
+          <w:szCs w:val="20"/>
+          <w:lang w:eastAsia="en-US"/>
+        </w:rPr>
+        <w:br/>
+      </w:r>
+      <w:r>
+        <w:rPr>
+          <w:rFonts w:ascii="Courier New" w:eastAsia="Times New Roman" w:hAnsi="Courier New" w:cs="Courier New"/>
+          <w:color w:val="CF8E6D"/>
+          <w:kern w:val="0"/>
+          <w:sz w:val="20"/>
+          <w:szCs w:val="20"/>
+          <w:lang w:eastAsia="en-US"/>
+        </w:rPr>
+        <w:t xml:space="preserve">struct </w:t>
+      </w:r>
+      <w:proofErr w:type="spellStart"/>
+      <w:r>
+        <w:rPr>
+          <w:rFonts w:ascii="Courier New" w:eastAsia="Times New Roman" w:hAnsi="Courier New" w:cs="Courier New"/>
+          <w:color w:val="BCBEC4"/>
+          <w:kern w:val="0"/>
+          <w:sz w:val="20"/>
+          <w:szCs w:val="20"/>
+          <w:lang w:eastAsia="en-US"/>
+        </w:rPr>
+        <w:t>udphdr</w:t>
+      </w:r>
+      <w:proofErr w:type="spellEnd"/>
+      <w:r>
+        <w:rPr>
+          <w:rFonts w:ascii="Courier New" w:eastAsia="Times New Roman" w:hAnsi="Courier New" w:cs="Courier New"/>
+          <w:color w:val="BCBEC4"/>
+          <w:kern w:val="0"/>
+          <w:sz w:val="20"/>
+          <w:szCs w:val="20"/>
+          <w:lang w:eastAsia="en-US"/>
+        </w:rPr>
+        <w:t xml:space="preserve"> </w:t>
+      </w:r>
+      <w:proofErr w:type="spellStart"/>
+      <w:r>
+        <w:rPr>
+          <w:rFonts w:ascii="Courier New" w:eastAsia="Times New Roman" w:hAnsi="Courier New" w:cs="Courier New"/>
+          <w:color w:val="BCBEC4"/>
+          <w:kern w:val="0"/>
+          <w:sz w:val="20"/>
+          <w:szCs w:val="20"/>
+          <w:lang w:eastAsia="en-US"/>
+        </w:rPr>
+        <w:t>udp_header</w:t>
+      </w:r>
+      <w:proofErr w:type="spellEnd"/>
+      <w:r>
+        <w:rPr>
+          <w:rFonts w:ascii="Courier New" w:eastAsia="Times New Roman" w:hAnsi="Courier New" w:cs="Courier New"/>
+          <w:color w:val="BCBEC4"/>
+          <w:kern w:val="0"/>
+          <w:sz w:val="20"/>
+          <w:szCs w:val="20"/>
+          <w:lang w:eastAsia="en-US"/>
+        </w:rPr>
+        <w:t>;</w:t>
+      </w:r>
+      <w:r>
+        <w:rPr>
+          <w:rFonts w:ascii="Courier New" w:eastAsia="Times New Roman" w:hAnsi="Courier New" w:cs="Courier New"/>
+          <w:color w:val="BCBEC4"/>
+          <w:kern w:val="0"/>
+          <w:sz w:val="20"/>
+          <w:szCs w:val="20"/>
+          <w:lang w:eastAsia="en-US"/>
+        </w:rPr>
+        <w:br/>
+      </w:r>
+      <w:proofErr w:type="spellStart"/>
+      <w:r>
+        <w:rPr>
+          <w:rFonts w:ascii="Courier New" w:eastAsia="Times New Roman" w:hAnsi="Courier New" w:cs="Courier New"/>
+          <w:color w:val="BCBEC4"/>
+          <w:kern w:val="0"/>
+          <w:sz w:val="20"/>
+          <w:szCs w:val="20"/>
+          <w:lang w:eastAsia="en-US"/>
+        </w:rPr>
+        <w:t>udp_header.</w:t>
+      </w:r>
+      <w:r>
+        <w:rPr>
+          <w:rFonts w:ascii="Courier New" w:eastAsia="Times New Roman" w:hAnsi="Courier New" w:cs="Courier New"/>
+          <w:color w:val="C77DBB"/>
+          <w:kern w:val="0"/>
+          <w:sz w:val="20"/>
+          <w:szCs w:val="20"/>
+          <w:lang w:eastAsia="en-US"/>
+        </w:rPr>
+        <w:t>uh_sport</w:t>
+      </w:r>
+      <w:proofErr w:type="spellEnd"/>
+      <w:r>
+        <w:rPr>
+          <w:rFonts w:ascii="Courier New" w:eastAsia="Times New Roman" w:hAnsi="Courier New" w:cs="Courier New"/>
+          <w:color w:val="C77DBB"/>
+          <w:kern w:val="0"/>
+          <w:sz w:val="20"/>
+          <w:szCs w:val="20"/>
+          <w:lang w:eastAsia="en-US"/>
+        </w:rPr>
+        <w:t xml:space="preserve"> </w:t>
+      </w:r>
+      <w:r>
+        <w:rPr>
+          <w:rFonts w:ascii="Courier New" w:eastAsia="Times New Roman" w:hAnsi="Courier New" w:cs="Courier New"/>
+          <w:color w:val="BCBEC4"/>
+          <w:kern w:val="0"/>
+          <w:sz w:val="20"/>
+          <w:szCs w:val="20"/>
+          <w:lang w:eastAsia="en-US"/>
+        </w:rPr>
+        <w:t xml:space="preserve">= </w:t>
+      </w:r>
+      <w:proofErr w:type="spellStart"/>
+      <w:r>
+        <w:rPr>
+          <w:rFonts w:ascii="Courier New" w:eastAsia="Times New Roman" w:hAnsi="Courier New" w:cs="Courier New"/>
+          <w:color w:val="BCBEC4"/>
+          <w:kern w:val="0"/>
+          <w:sz w:val="20"/>
+          <w:szCs w:val="20"/>
+          <w:lang w:eastAsia="en-US"/>
+        </w:rPr>
+        <w:t>htons</w:t>
+      </w:r>
+      <w:proofErr w:type="spellEnd"/>
+      <w:r>
+        <w:rPr>
+          <w:rFonts w:ascii="Courier New" w:eastAsia="Times New Roman" w:hAnsi="Courier New" w:cs="Courier New"/>
+          <w:color w:val="BCBEC4"/>
+          <w:kern w:val="0"/>
+          <w:sz w:val="20"/>
+          <w:szCs w:val="20"/>
+          <w:lang w:eastAsia="en-US"/>
+        </w:rPr>
+        <w:t>(SPOOFED_PORT);</w:t>
+      </w:r>
+      <w:r>
+        <w:rPr>
+          <w:rFonts w:ascii="Courier New" w:eastAsia="Times New Roman" w:hAnsi="Courier New" w:cs="Courier New"/>
+          <w:color w:val="BCBEC4"/>
+          <w:kern w:val="0"/>
+          <w:sz w:val="20"/>
+          <w:szCs w:val="20"/>
+          <w:lang w:eastAsia="en-US"/>
+        </w:rPr>
+        <w:br/>
+      </w:r>
+      <w:proofErr w:type="spellStart"/>
+      <w:r>
+        <w:rPr>
+          <w:rFonts w:ascii="Courier New" w:eastAsia="Times New Roman" w:hAnsi="Courier New" w:cs="Courier New"/>
+          <w:color w:val="BCBEC4"/>
+          <w:kern w:val="0"/>
+          <w:sz w:val="20"/>
+          <w:szCs w:val="20"/>
+          <w:lang w:eastAsia="en-US"/>
+        </w:rPr>
+        <w:t>udp_header.</w:t>
+      </w:r>
+      <w:r>
+        <w:rPr>
+          <w:rFonts w:ascii="Courier New" w:eastAsia="Times New Roman" w:hAnsi="Courier New" w:cs="Courier New"/>
+          <w:color w:val="C77DBB"/>
+          <w:kern w:val="0"/>
+          <w:sz w:val="20"/>
+          <w:szCs w:val="20"/>
+          <w:lang w:eastAsia="en-US"/>
+        </w:rPr>
+        <w:t>uh_dport</w:t>
+      </w:r>
+      <w:proofErr w:type="spellEnd"/>
+      <w:r>
+        <w:rPr>
+          <w:rFonts w:ascii="Courier New" w:eastAsia="Times New Roman" w:hAnsi="Courier New" w:cs="Courier New"/>
+          <w:color w:val="C77DBB"/>
+          <w:kern w:val="0"/>
+          <w:sz w:val="20"/>
+          <w:szCs w:val="20"/>
+          <w:lang w:eastAsia="en-US"/>
+        </w:rPr>
+        <w:t xml:space="preserve"> </w:t>
+      </w:r>
+      <w:r>
+        <w:rPr>
+          <w:rFonts w:ascii="Courier New" w:eastAsia="Times New Roman" w:hAnsi="Courier New" w:cs="Courier New"/>
+          <w:color w:val="BCBEC4"/>
+          <w:kern w:val="0"/>
+          <w:sz w:val="20"/>
+          <w:szCs w:val="20"/>
+          <w:lang w:eastAsia="en-US"/>
+        </w:rPr>
+        <w:t xml:space="preserve">= </w:t>
+      </w:r>
+      <w:proofErr w:type="spellStart"/>
+      <w:r>
+        <w:rPr>
+          <w:rFonts w:ascii="Courier New" w:eastAsia="Times New Roman" w:hAnsi="Courier New" w:cs="Courier New"/>
+          <w:color w:val="BCBEC4"/>
+          <w:kern w:val="0"/>
+          <w:sz w:val="20"/>
+          <w:szCs w:val="20"/>
+          <w:lang w:eastAsia="en-US"/>
+        </w:rPr>
+        <w:t>htons</w:t>
+      </w:r>
+      <w:proofErr w:type="spellEnd"/>
+      <w:r>
+        <w:rPr>
+          <w:rFonts w:ascii="Courier New" w:eastAsia="Times New Roman" w:hAnsi="Courier New" w:cs="Courier New"/>
+          <w:color w:val="BCBEC4"/>
+          <w:kern w:val="0"/>
+          <w:sz w:val="20"/>
+          <w:szCs w:val="20"/>
+          <w:lang w:eastAsia="en-US"/>
+        </w:rPr>
+        <w:t>(PORT);</w:t>
+      </w:r>
+      <w:r>
+        <w:rPr>
+          <w:rFonts w:ascii="Courier New" w:eastAsia="Times New Roman" w:hAnsi="Courier New" w:cs="Courier New"/>
+          <w:color w:val="BCBEC4"/>
+          <w:kern w:val="0"/>
+          <w:sz w:val="20"/>
+          <w:szCs w:val="20"/>
+          <w:lang w:eastAsia="en-US"/>
+        </w:rPr>
+        <w:br/>
+      </w:r>
+      <w:proofErr w:type="spellStart"/>
+      <w:r>
+        <w:rPr>
+          <w:rFonts w:ascii="Courier New" w:eastAsia="Times New Roman" w:hAnsi="Courier New" w:cs="Courier New"/>
+          <w:color w:val="BCBEC4"/>
+          <w:kern w:val="0"/>
+          <w:sz w:val="20"/>
+          <w:szCs w:val="20"/>
+          <w:lang w:eastAsia="en-US"/>
+        </w:rPr>
+        <w:t>udp_header.</w:t>
+      </w:r>
+      <w:r>
+        <w:rPr>
+          <w:rFonts w:ascii="Courier New" w:eastAsia="Times New Roman" w:hAnsi="Courier New" w:cs="Courier New"/>
+          <w:color w:val="C77DBB"/>
+          <w:kern w:val="0"/>
+          <w:sz w:val="20"/>
+          <w:szCs w:val="20"/>
+          <w:lang w:eastAsia="en-US"/>
+        </w:rPr>
+        <w:t>uh_ulen</w:t>
+      </w:r>
+      <w:proofErr w:type="spellEnd"/>
+      <w:r>
+        <w:rPr>
+          <w:rFonts w:ascii="Courier New" w:eastAsia="Times New Roman" w:hAnsi="Courier New" w:cs="Courier New"/>
+          <w:color w:val="C77DBB"/>
+          <w:kern w:val="0"/>
+          <w:sz w:val="20"/>
+          <w:szCs w:val="20"/>
+          <w:lang w:eastAsia="en-US"/>
+        </w:rPr>
+        <w:t xml:space="preserve"> </w:t>
+      </w:r>
+      <w:r>
+        <w:rPr>
+          <w:rFonts w:ascii="Courier New" w:eastAsia="Times New Roman" w:hAnsi="Courier New" w:cs="Courier New"/>
+          <w:color w:val="BCBEC4"/>
+          <w:kern w:val="0"/>
+          <w:sz w:val="20"/>
+          <w:szCs w:val="20"/>
+          <w:lang w:eastAsia="en-US"/>
+        </w:rPr>
+        <w:t xml:space="preserve">= </w:t>
+      </w:r>
+      <w:proofErr w:type="spellStart"/>
+      <w:r>
+        <w:rPr>
+          <w:rFonts w:ascii="Courier New" w:eastAsia="Times New Roman" w:hAnsi="Courier New" w:cs="Courier New"/>
+          <w:color w:val="BCBEC4"/>
+          <w:kern w:val="0"/>
+          <w:sz w:val="20"/>
+          <w:szCs w:val="20"/>
+          <w:lang w:eastAsia="en-US"/>
+        </w:rPr>
+        <w:t>htons</w:t>
+      </w:r>
+      <w:proofErr w:type="spellEnd"/>
+      <w:r>
+        <w:rPr>
+          <w:rFonts w:ascii="Courier New" w:eastAsia="Times New Roman" w:hAnsi="Courier New" w:cs="Courier New"/>
+          <w:color w:val="BCBEC4"/>
+          <w:kern w:val="0"/>
+          <w:sz w:val="20"/>
+          <w:szCs w:val="20"/>
+          <w:lang w:eastAsia="en-US"/>
+        </w:rPr>
+        <w:t>(</w:t>
+      </w:r>
+      <w:proofErr w:type="spellStart"/>
+      <w:r>
+        <w:rPr>
+          <w:rFonts w:ascii="Courier New" w:eastAsia="Times New Roman" w:hAnsi="Courier New" w:cs="Courier New"/>
+          <w:color w:val="CF8E6D"/>
+          <w:kern w:val="0"/>
+          <w:sz w:val="20"/>
+          <w:szCs w:val="20"/>
+          <w:lang w:eastAsia="en-US"/>
+        </w:rPr>
+        <w:t>sizeof</w:t>
+      </w:r>
+      <w:proofErr w:type="spellEnd"/>
+      <w:r>
+        <w:rPr>
+          <w:rFonts w:ascii="Courier New" w:eastAsia="Times New Roman" w:hAnsi="Courier New" w:cs="Courier New"/>
+          <w:color w:val="BCBEC4"/>
+          <w:kern w:val="0"/>
+          <w:sz w:val="20"/>
+          <w:szCs w:val="20"/>
+          <w:lang w:eastAsia="en-US"/>
+        </w:rPr>
+        <w:t>(</w:t>
+      </w:r>
+      <w:r>
+        <w:rPr>
+          <w:rFonts w:ascii="Courier New" w:eastAsia="Times New Roman" w:hAnsi="Courier New" w:cs="Courier New"/>
+          <w:color w:val="CF8E6D"/>
+          <w:kern w:val="0"/>
+          <w:sz w:val="20"/>
+          <w:szCs w:val="20"/>
+          <w:lang w:eastAsia="en-US"/>
+        </w:rPr>
+        <w:t xml:space="preserve">struct </w:t>
+      </w:r>
+      <w:proofErr w:type="spellStart"/>
+      <w:r>
+        <w:rPr>
+          <w:rFonts w:ascii="Courier New" w:eastAsia="Times New Roman" w:hAnsi="Courier New" w:cs="Courier New"/>
+          <w:color w:val="BCBEC4"/>
+          <w:kern w:val="0"/>
+          <w:sz w:val="20"/>
+          <w:szCs w:val="20"/>
+          <w:lang w:eastAsia="en-US"/>
+        </w:rPr>
+        <w:t>udphdr</w:t>
+      </w:r>
+      <w:proofErr w:type="spellEnd"/>
+      <w:r>
+        <w:rPr>
+          <w:rFonts w:ascii="Courier New" w:eastAsia="Times New Roman" w:hAnsi="Courier New" w:cs="Courier New"/>
+          <w:color w:val="BCBEC4"/>
+          <w:kern w:val="0"/>
+          <w:sz w:val="20"/>
+          <w:szCs w:val="20"/>
+          <w:lang w:eastAsia="en-US"/>
+        </w:rPr>
+        <w:t xml:space="preserve">) + </w:t>
+      </w:r>
+      <w:proofErr w:type="spellStart"/>
+      <w:r>
+        <w:rPr>
+          <w:rFonts w:ascii="Courier New" w:eastAsia="Times New Roman" w:hAnsi="Courier New" w:cs="Courier New"/>
+          <w:color w:val="BCBEC4"/>
+          <w:kern w:val="0"/>
+          <w:sz w:val="20"/>
+          <w:szCs w:val="20"/>
+          <w:lang w:eastAsia="en-US"/>
+        </w:rPr>
+        <w:t>datalen</w:t>
+      </w:r>
+      <w:proofErr w:type="spellEnd"/>
+      <w:r>
+        <w:rPr>
+          <w:rFonts w:ascii="Courier New" w:eastAsia="Times New Roman" w:hAnsi="Courier New" w:cs="Courier New"/>
+          <w:color w:val="BCBEC4"/>
+          <w:kern w:val="0"/>
+          <w:sz w:val="20"/>
+          <w:szCs w:val="20"/>
+          <w:lang w:eastAsia="en-US"/>
+        </w:rPr>
+        <w:t>);</w:t>
+      </w:r>
+      <w:r>
+        <w:rPr>
+          <w:rFonts w:ascii="Courier New" w:eastAsia="Times New Roman" w:hAnsi="Courier New" w:cs="Courier New"/>
+          <w:color w:val="BCBEC4"/>
+          <w:kern w:val="0"/>
+          <w:sz w:val="20"/>
+          <w:szCs w:val="20"/>
+          <w:lang w:eastAsia="en-US"/>
+        </w:rPr>
+        <w:br/>
+      </w:r>
+      <w:proofErr w:type="spellStart"/>
+      <w:r>
+        <w:rPr>
+          <w:rFonts w:ascii="Courier New" w:eastAsia="Times New Roman" w:hAnsi="Courier New" w:cs="Courier New"/>
+          <w:color w:val="BCBEC4"/>
+          <w:kern w:val="0"/>
+          <w:sz w:val="20"/>
+          <w:szCs w:val="20"/>
+          <w:lang w:eastAsia="en-US"/>
+        </w:rPr>
+        <w:t>udp_header.</w:t>
+      </w:r>
+      <w:r>
+        <w:rPr>
+          <w:rFonts w:ascii="Courier New" w:eastAsia="Times New Roman" w:hAnsi="Courier New" w:cs="Courier New"/>
+          <w:color w:val="C77DBB"/>
+          <w:kern w:val="0"/>
+          <w:sz w:val="20"/>
+          <w:szCs w:val="20"/>
+          <w:lang w:eastAsia="en-US"/>
+        </w:rPr>
+        <w:t>uh_sum</w:t>
+      </w:r>
+      <w:proofErr w:type="spellEnd"/>
+      <w:r>
+        <w:rPr>
+          <w:rFonts w:ascii="Courier New" w:eastAsia="Times New Roman" w:hAnsi="Courier New" w:cs="Courier New"/>
+          <w:color w:val="C77DBB"/>
+          <w:kern w:val="0"/>
+          <w:sz w:val="20"/>
+          <w:szCs w:val="20"/>
+          <w:lang w:eastAsia="en-US"/>
+        </w:rPr>
+        <w:t xml:space="preserve"> </w:t>
+      </w:r>
+      <w:r>
+        <w:rPr>
+          <w:rFonts w:ascii="Courier New" w:eastAsia="Times New Roman" w:hAnsi="Courier New" w:cs="Courier New"/>
+          <w:color w:val="BCBEC4"/>
+          <w:kern w:val="0"/>
+          <w:sz w:val="20"/>
+          <w:szCs w:val="20"/>
+          <w:lang w:eastAsia="en-US"/>
+        </w:rPr>
+        <w:t xml:space="preserve">= </w:t>
+      </w:r>
+      <w:r>
+        <w:rPr>
+          <w:rFonts w:ascii="Courier New" w:eastAsia="Times New Roman" w:hAnsi="Courier New" w:cs="Courier New"/>
+          <w:color w:val="2AACB8"/>
+          <w:kern w:val="0"/>
+          <w:sz w:val="20"/>
+          <w:szCs w:val="20"/>
+          <w:lang w:eastAsia="en-US"/>
+        </w:rPr>
+        <w:t>0</w:t>
+      </w:r>
+      <w:r>
+        <w:rPr>
+          <w:rFonts w:ascii="Courier New" w:eastAsia="Times New Roman" w:hAnsi="Courier New" w:cs="Courier New"/>
+          <w:color w:val="BCBEC4"/>
+          <w:kern w:val="0"/>
+          <w:sz w:val="20"/>
+          <w:szCs w:val="20"/>
+          <w:lang w:eastAsia="en-US"/>
+        </w:rPr>
+        <w:t>;</w:t>
+      </w:r>
+      <w:r>
+        <w:rPr>
+          <w:rFonts w:ascii="Courier New" w:eastAsia="Times New Roman" w:hAnsi="Courier New" w:cs="Courier New"/>
+          <w:color w:val="BCBEC4"/>
+          <w:kern w:val="0"/>
+          <w:sz w:val="20"/>
+          <w:szCs w:val="20"/>
+          <w:lang w:eastAsia="en-US"/>
+        </w:rPr>
+        <w:br/>
+      </w:r>
+      <w:r>
+        <w:rPr>
+          <w:rFonts w:ascii="Courier New" w:eastAsia="Times New Roman" w:hAnsi="Courier New" w:cs="Courier New"/>
+          <w:color w:val="BCBEC4"/>
+          <w:kern w:val="0"/>
+          <w:sz w:val="20"/>
+          <w:szCs w:val="20"/>
+          <w:lang w:eastAsia="en-US"/>
+        </w:rPr>
+        <w:br/>
+      </w:r>
+      <w:r>
+        <w:rPr>
+          <w:rFonts w:ascii="Courier New" w:eastAsia="Times New Roman" w:hAnsi="Courier New" w:cs="Courier New"/>
+          <w:color w:val="7A7E85"/>
+          <w:kern w:val="0"/>
+          <w:sz w:val="20"/>
+          <w:szCs w:val="20"/>
+          <w:lang w:eastAsia="en-US"/>
+        </w:rPr>
+        <w:t>// Construct datagram</w:t>
+      </w:r>
+      <w:r>
+        <w:rPr>
+          <w:rFonts w:ascii="Courier New" w:eastAsia="Times New Roman" w:hAnsi="Courier New" w:cs="Courier New"/>
+          <w:color w:val="7A7E85"/>
+          <w:kern w:val="0"/>
+          <w:sz w:val="20"/>
+          <w:szCs w:val="20"/>
+          <w:lang w:eastAsia="en-US"/>
+        </w:rPr>
+        <w:br/>
+      </w:r>
+      <w:r>
+        <w:rPr>
+          <w:rFonts w:ascii="Courier New" w:eastAsia="Times New Roman" w:hAnsi="Courier New" w:cs="Courier New"/>
+          <w:color w:val="CF8E6D"/>
+          <w:kern w:val="0"/>
+          <w:sz w:val="20"/>
+          <w:szCs w:val="20"/>
+          <w:lang w:eastAsia="en-US"/>
+        </w:rPr>
+        <w:t xml:space="preserve">int </w:t>
+      </w:r>
+      <w:proofErr w:type="spellStart"/>
+      <w:r>
+        <w:rPr>
+          <w:rFonts w:ascii="Courier New" w:eastAsia="Times New Roman" w:hAnsi="Courier New" w:cs="Courier New"/>
+          <w:color w:val="BCBEC4"/>
+          <w:kern w:val="0"/>
+          <w:sz w:val="20"/>
+          <w:szCs w:val="20"/>
+          <w:lang w:eastAsia="en-US"/>
+        </w:rPr>
+        <w:t>datagram_size</w:t>
+      </w:r>
+      <w:proofErr w:type="spellEnd"/>
+      <w:r>
+        <w:rPr>
+          <w:rFonts w:ascii="Courier New" w:eastAsia="Times New Roman" w:hAnsi="Courier New" w:cs="Courier New"/>
+          <w:color w:val="BCBEC4"/>
+          <w:kern w:val="0"/>
+          <w:sz w:val="20"/>
+          <w:szCs w:val="20"/>
+          <w:lang w:eastAsia="en-US"/>
+        </w:rPr>
+        <w:t xml:space="preserve"> = </w:t>
+      </w:r>
+      <w:proofErr w:type="spellStart"/>
+      <w:r>
+        <w:rPr>
+          <w:rFonts w:ascii="Courier New" w:eastAsia="Times New Roman" w:hAnsi="Courier New" w:cs="Courier New"/>
+          <w:color w:val="CF8E6D"/>
+          <w:kern w:val="0"/>
+          <w:sz w:val="20"/>
+          <w:szCs w:val="20"/>
+          <w:lang w:eastAsia="en-US"/>
+        </w:rPr>
+        <w:t>sizeof</w:t>
+      </w:r>
+      <w:proofErr w:type="spellEnd"/>
+      <w:r>
+        <w:rPr>
+          <w:rFonts w:ascii="Courier New" w:eastAsia="Times New Roman" w:hAnsi="Courier New" w:cs="Courier New"/>
+          <w:color w:val="BCBEC4"/>
+          <w:kern w:val="0"/>
+          <w:sz w:val="20"/>
+          <w:szCs w:val="20"/>
+          <w:lang w:eastAsia="en-US"/>
+        </w:rPr>
+        <w:t>(</w:t>
+      </w:r>
+      <w:r>
+        <w:rPr>
+          <w:rFonts w:ascii="Courier New" w:eastAsia="Times New Roman" w:hAnsi="Courier New" w:cs="Courier New"/>
+          <w:color w:val="CF8E6D"/>
+          <w:kern w:val="0"/>
+          <w:sz w:val="20"/>
+          <w:szCs w:val="20"/>
+          <w:lang w:eastAsia="en-US"/>
+        </w:rPr>
+        <w:t xml:space="preserve">struct </w:t>
+      </w:r>
+      <w:proofErr w:type="spellStart"/>
+      <w:r>
+        <w:rPr>
+          <w:rFonts w:ascii="Courier New" w:eastAsia="Times New Roman" w:hAnsi="Courier New" w:cs="Courier New"/>
+          <w:color w:val="BCBEC4"/>
+          <w:kern w:val="0"/>
+          <w:sz w:val="20"/>
+          <w:szCs w:val="20"/>
+          <w:lang w:eastAsia="en-US"/>
+        </w:rPr>
+        <w:t>ip</w:t>
+      </w:r>
+      <w:proofErr w:type="spellEnd"/>
+      <w:r>
+        <w:rPr>
+          <w:rFonts w:ascii="Courier New" w:eastAsia="Times New Roman" w:hAnsi="Courier New" w:cs="Courier New"/>
+          <w:color w:val="BCBEC4"/>
+          <w:kern w:val="0"/>
+          <w:sz w:val="20"/>
+          <w:szCs w:val="20"/>
+          <w:lang w:eastAsia="en-US"/>
+        </w:rPr>
+        <w:t xml:space="preserve">) + </w:t>
+      </w:r>
+      <w:proofErr w:type="spellStart"/>
+      <w:r>
+        <w:rPr>
+          <w:rFonts w:ascii="Courier New" w:eastAsia="Times New Roman" w:hAnsi="Courier New" w:cs="Courier New"/>
+          <w:color w:val="CF8E6D"/>
+          <w:kern w:val="0"/>
+          <w:sz w:val="20"/>
+          <w:szCs w:val="20"/>
+          <w:lang w:eastAsia="en-US"/>
+        </w:rPr>
+        <w:t>sizeof</w:t>
+      </w:r>
+      <w:proofErr w:type="spellEnd"/>
+      <w:r>
+        <w:rPr>
+          <w:rFonts w:ascii="Courier New" w:eastAsia="Times New Roman" w:hAnsi="Courier New" w:cs="Courier New"/>
+          <w:color w:val="BCBEC4"/>
+          <w:kern w:val="0"/>
+          <w:sz w:val="20"/>
+          <w:szCs w:val="20"/>
+          <w:lang w:eastAsia="en-US"/>
+        </w:rPr>
+        <w:t>(</w:t>
+      </w:r>
+      <w:r>
+        <w:rPr>
+          <w:rFonts w:ascii="Courier New" w:eastAsia="Times New Roman" w:hAnsi="Courier New" w:cs="Courier New"/>
+          <w:color w:val="CF8E6D"/>
+          <w:kern w:val="0"/>
+          <w:sz w:val="20"/>
+          <w:szCs w:val="20"/>
+          <w:lang w:eastAsia="en-US"/>
+        </w:rPr>
+        <w:t xml:space="preserve">struct </w:t>
+      </w:r>
+      <w:proofErr w:type="spellStart"/>
+      <w:r>
+        <w:rPr>
+          <w:rFonts w:ascii="Courier New" w:eastAsia="Times New Roman" w:hAnsi="Courier New" w:cs="Courier New"/>
+          <w:color w:val="BCBEC4"/>
+          <w:kern w:val="0"/>
+          <w:sz w:val="20"/>
+          <w:szCs w:val="20"/>
+          <w:lang w:eastAsia="en-US"/>
+        </w:rPr>
+        <w:t>udphdr</w:t>
+      </w:r>
+      <w:proofErr w:type="spellEnd"/>
+      <w:r>
+        <w:rPr>
+          <w:rFonts w:ascii="Courier New" w:eastAsia="Times New Roman" w:hAnsi="Courier New" w:cs="Courier New"/>
+          <w:color w:val="BCBEC4"/>
+          <w:kern w:val="0"/>
+          <w:sz w:val="20"/>
+          <w:szCs w:val="20"/>
+          <w:lang w:eastAsia="en-US"/>
+        </w:rPr>
+        <w:t xml:space="preserve">) + </w:t>
+      </w:r>
+      <w:proofErr w:type="spellStart"/>
+      <w:r>
+        <w:rPr>
+          <w:rFonts w:ascii="Courier New" w:eastAsia="Times New Roman" w:hAnsi="Courier New" w:cs="Courier New"/>
+          <w:color w:val="BCBEC4"/>
+          <w:kern w:val="0"/>
+          <w:sz w:val="20"/>
+          <w:szCs w:val="20"/>
+          <w:lang w:eastAsia="en-US"/>
+        </w:rPr>
+        <w:t>datalen</w:t>
+      </w:r>
+      <w:proofErr w:type="spellEnd"/>
+      <w:r>
+        <w:rPr>
+          <w:rFonts w:ascii="Courier New" w:eastAsia="Times New Roman" w:hAnsi="Courier New" w:cs="Courier New"/>
+          <w:color w:val="BCBEC4"/>
+          <w:kern w:val="0"/>
+          <w:sz w:val="20"/>
+          <w:szCs w:val="20"/>
+          <w:lang w:eastAsia="en-US"/>
+        </w:rPr>
+        <w:t>;</w:t>
+      </w:r>
+      <w:r>
+        <w:rPr>
+          <w:rFonts w:ascii="Courier New" w:eastAsia="Times New Roman" w:hAnsi="Courier New" w:cs="Courier New"/>
+          <w:color w:val="BCBEC4"/>
+          <w:kern w:val="0"/>
+          <w:sz w:val="20"/>
+          <w:szCs w:val="20"/>
+          <w:lang w:eastAsia="en-US"/>
+        </w:rPr>
+        <w:br/>
+      </w:r>
+      <w:r>
+        <w:rPr>
+          <w:rFonts w:ascii="Courier New" w:eastAsia="Times New Roman" w:hAnsi="Courier New" w:cs="Courier New"/>
+          <w:color w:val="CF8E6D"/>
+          <w:kern w:val="0"/>
+          <w:sz w:val="20"/>
+          <w:szCs w:val="20"/>
+          <w:lang w:eastAsia="en-US"/>
+        </w:rPr>
+        <w:t xml:space="preserve">unsigned char </w:t>
+      </w:r>
+      <w:r>
+        <w:rPr>
+          <w:rFonts w:ascii="Courier New" w:eastAsia="Times New Roman" w:hAnsi="Courier New" w:cs="Courier New"/>
+          <w:color w:val="BCBEC4"/>
+          <w:kern w:val="0"/>
+          <w:sz w:val="20"/>
+          <w:szCs w:val="20"/>
+          <w:lang w:eastAsia="en-US"/>
+        </w:rPr>
+        <w:t>datagram[</w:t>
+      </w:r>
+      <w:proofErr w:type="spellStart"/>
+      <w:r>
+        <w:rPr>
+          <w:rFonts w:ascii="Courier New" w:eastAsia="Times New Roman" w:hAnsi="Courier New" w:cs="Courier New"/>
+          <w:color w:val="BCBEC4"/>
+          <w:kern w:val="0"/>
+          <w:sz w:val="20"/>
+          <w:szCs w:val="20"/>
+          <w:lang w:eastAsia="en-US"/>
+        </w:rPr>
+        <w:t>datagram_size</w:t>
+      </w:r>
+      <w:proofErr w:type="spellEnd"/>
+      <w:r>
+        <w:rPr>
+          <w:rFonts w:ascii="Courier New" w:eastAsia="Times New Roman" w:hAnsi="Courier New" w:cs="Courier New"/>
+          <w:color w:val="BCBEC4"/>
+          <w:kern w:val="0"/>
+          <w:sz w:val="20"/>
+          <w:szCs w:val="20"/>
+          <w:lang w:eastAsia="en-US"/>
+        </w:rPr>
+        <w:t>];</w:t>
+      </w:r>
+      <w:r>
+        <w:rPr>
+          <w:rFonts w:ascii="Courier New" w:eastAsia="Times New Roman" w:hAnsi="Courier New" w:cs="Courier New"/>
+          <w:color w:val="BCBEC4"/>
+          <w:kern w:val="0"/>
+          <w:sz w:val="20"/>
+          <w:szCs w:val="20"/>
+          <w:lang w:eastAsia="en-US"/>
+        </w:rPr>
+        <w:br/>
+      </w:r>
+      <w:proofErr w:type="spellStart"/>
+      <w:r>
+        <w:rPr>
+          <w:rFonts w:ascii="Courier New" w:eastAsia="Times New Roman" w:hAnsi="Courier New" w:cs="Courier New"/>
+          <w:color w:val="BCBEC4"/>
+          <w:kern w:val="0"/>
+          <w:sz w:val="20"/>
+          <w:szCs w:val="20"/>
+          <w:lang w:eastAsia="en-US"/>
+        </w:rPr>
+        <w:t>memcpy</w:t>
+      </w:r>
+      <w:proofErr w:type="spellEnd"/>
+      <w:r>
+        <w:rPr>
+          <w:rFonts w:ascii="Courier New" w:eastAsia="Times New Roman" w:hAnsi="Courier New" w:cs="Courier New"/>
+          <w:color w:val="BCBEC4"/>
+          <w:kern w:val="0"/>
+          <w:sz w:val="20"/>
+          <w:szCs w:val="20"/>
+          <w:lang w:eastAsia="en-US"/>
+        </w:rPr>
+        <w:t>(datagram, &amp;</w:t>
+      </w:r>
+      <w:proofErr w:type="spellStart"/>
+      <w:r>
+        <w:rPr>
+          <w:rFonts w:ascii="Courier New" w:eastAsia="Times New Roman" w:hAnsi="Courier New" w:cs="Courier New"/>
+          <w:color w:val="BCBEC4"/>
+          <w:kern w:val="0"/>
+          <w:sz w:val="20"/>
+          <w:szCs w:val="20"/>
+          <w:lang w:eastAsia="en-US"/>
+        </w:rPr>
+        <w:t>ip_header</w:t>
+      </w:r>
+      <w:proofErr w:type="spellEnd"/>
+      <w:r>
+        <w:rPr>
+          <w:rFonts w:ascii="Courier New" w:eastAsia="Times New Roman" w:hAnsi="Courier New" w:cs="Courier New"/>
+          <w:color w:val="BCBEC4"/>
+          <w:kern w:val="0"/>
+          <w:sz w:val="20"/>
+          <w:szCs w:val="20"/>
+          <w:lang w:eastAsia="en-US"/>
+        </w:rPr>
+        <w:t xml:space="preserve">, </w:t>
+      </w:r>
+      <w:proofErr w:type="spellStart"/>
+      <w:r>
+        <w:rPr>
+          <w:rFonts w:ascii="Courier New" w:eastAsia="Times New Roman" w:hAnsi="Courier New" w:cs="Courier New"/>
+          <w:color w:val="CF8E6D"/>
+          <w:kern w:val="0"/>
+          <w:sz w:val="20"/>
+          <w:szCs w:val="20"/>
+          <w:lang w:eastAsia="en-US"/>
+        </w:rPr>
+        <w:t>sizeof</w:t>
+      </w:r>
+      <w:proofErr w:type="spellEnd"/>
+      <w:r>
+        <w:rPr>
+          <w:rFonts w:ascii="Courier New" w:eastAsia="Times New Roman" w:hAnsi="Courier New" w:cs="Courier New"/>
+          <w:color w:val="BCBEC4"/>
+          <w:kern w:val="0"/>
+          <w:sz w:val="20"/>
+          <w:szCs w:val="20"/>
+          <w:lang w:eastAsia="en-US"/>
+        </w:rPr>
+        <w:t>(</w:t>
+      </w:r>
+      <w:r>
+        <w:rPr>
+          <w:rFonts w:ascii="Courier New" w:eastAsia="Times New Roman" w:hAnsi="Courier New" w:cs="Courier New"/>
+          <w:color w:val="CF8E6D"/>
+          <w:kern w:val="0"/>
+          <w:sz w:val="20"/>
+          <w:szCs w:val="20"/>
+          <w:lang w:eastAsia="en-US"/>
+        </w:rPr>
+        <w:t xml:space="preserve">struct </w:t>
+      </w:r>
+      <w:proofErr w:type="spellStart"/>
+      <w:r>
+        <w:rPr>
+          <w:rFonts w:ascii="Courier New" w:eastAsia="Times New Roman" w:hAnsi="Courier New" w:cs="Courier New"/>
+          <w:color w:val="BCBEC4"/>
+          <w:kern w:val="0"/>
+          <w:sz w:val="20"/>
+          <w:szCs w:val="20"/>
+          <w:lang w:eastAsia="en-US"/>
+        </w:rPr>
+        <w:t>ip</w:t>
+      </w:r>
+      <w:proofErr w:type="spellEnd"/>
+      <w:r>
+        <w:rPr>
+          <w:rFonts w:ascii="Courier New" w:eastAsia="Times New Roman" w:hAnsi="Courier New" w:cs="Courier New"/>
+          <w:color w:val="BCBEC4"/>
+          <w:kern w:val="0"/>
+          <w:sz w:val="20"/>
+          <w:szCs w:val="20"/>
+          <w:lang w:eastAsia="en-US"/>
+        </w:rPr>
+        <w:t>));</w:t>
+      </w:r>
+      <w:r>
+        <w:rPr>
+          <w:rFonts w:ascii="Courier New" w:eastAsia="Times New Roman" w:hAnsi="Courier New" w:cs="Courier New"/>
+          <w:color w:val="BCBEC4"/>
+          <w:kern w:val="0"/>
+          <w:sz w:val="20"/>
+          <w:szCs w:val="20"/>
+          <w:lang w:eastAsia="en-US"/>
+        </w:rPr>
+        <w:br/>
+      </w:r>
+      <w:proofErr w:type="spellStart"/>
+      <w:r>
+        <w:rPr>
+          <w:rFonts w:ascii="Courier New" w:eastAsia="Times New Roman" w:hAnsi="Courier New" w:cs="Courier New"/>
+          <w:color w:val="BCBEC4"/>
+          <w:kern w:val="0"/>
+          <w:sz w:val="20"/>
+          <w:szCs w:val="20"/>
+          <w:lang w:eastAsia="en-US"/>
+        </w:rPr>
+        <w:t>memcpy</w:t>
+      </w:r>
+      <w:proofErr w:type="spellEnd"/>
+      <w:r>
+        <w:rPr>
+          <w:rFonts w:ascii="Courier New" w:eastAsia="Times New Roman" w:hAnsi="Courier New" w:cs="Courier New"/>
+          <w:color w:val="BCBEC4"/>
+          <w:kern w:val="0"/>
+          <w:sz w:val="20"/>
+          <w:szCs w:val="20"/>
+          <w:lang w:eastAsia="en-US"/>
+        </w:rPr>
+        <w:t>(</w:t>
+      </w:r>
+      <w:proofErr w:type="spellStart"/>
+      <w:r>
+        <w:rPr>
+          <w:rFonts w:ascii="Courier New" w:eastAsia="Times New Roman" w:hAnsi="Courier New" w:cs="Courier New"/>
+          <w:color w:val="BCBEC4"/>
+          <w:kern w:val="0"/>
+          <w:sz w:val="20"/>
+          <w:szCs w:val="20"/>
+          <w:lang w:eastAsia="en-US"/>
+        </w:rPr>
+        <w:t>datagram+</w:t>
+      </w:r>
+      <w:r>
+        <w:rPr>
+          <w:rFonts w:ascii="Courier New" w:eastAsia="Times New Roman" w:hAnsi="Courier New" w:cs="Courier New"/>
+          <w:color w:val="CF8E6D"/>
+          <w:kern w:val="0"/>
+          <w:sz w:val="20"/>
+          <w:szCs w:val="20"/>
+          <w:lang w:eastAsia="en-US"/>
+        </w:rPr>
+        <w:t>sizeof</w:t>
+      </w:r>
+      <w:proofErr w:type="spellEnd"/>
+      <w:r>
+        <w:rPr>
+          <w:rFonts w:ascii="Courier New" w:eastAsia="Times New Roman" w:hAnsi="Courier New" w:cs="Courier New"/>
+          <w:color w:val="BCBEC4"/>
+          <w:kern w:val="0"/>
+          <w:sz w:val="20"/>
+          <w:szCs w:val="20"/>
+          <w:lang w:eastAsia="en-US"/>
+        </w:rPr>
+        <w:t>(</w:t>
+      </w:r>
+      <w:r>
+        <w:rPr>
+          <w:rFonts w:ascii="Courier New" w:eastAsia="Times New Roman" w:hAnsi="Courier New" w:cs="Courier New"/>
+          <w:color w:val="CF8E6D"/>
+          <w:kern w:val="0"/>
+          <w:sz w:val="20"/>
+          <w:szCs w:val="20"/>
+          <w:lang w:eastAsia="en-US"/>
+        </w:rPr>
+        <w:t xml:space="preserve">struct </w:t>
+      </w:r>
+      <w:proofErr w:type="spellStart"/>
+      <w:r>
+        <w:rPr>
+          <w:rFonts w:ascii="Courier New" w:eastAsia="Times New Roman" w:hAnsi="Courier New" w:cs="Courier New"/>
+          <w:color w:val="BCBEC4"/>
+          <w:kern w:val="0"/>
+          <w:sz w:val="20"/>
+          <w:szCs w:val="20"/>
+          <w:lang w:eastAsia="en-US"/>
+        </w:rPr>
+        <w:t>ip</w:t>
+      </w:r>
+      <w:proofErr w:type="spellEnd"/>
+      <w:r>
+        <w:rPr>
+          <w:rFonts w:ascii="Courier New" w:eastAsia="Times New Roman" w:hAnsi="Courier New" w:cs="Courier New"/>
+          <w:color w:val="BCBEC4"/>
+          <w:kern w:val="0"/>
+          <w:sz w:val="20"/>
+          <w:szCs w:val="20"/>
+          <w:lang w:eastAsia="en-US"/>
+        </w:rPr>
+        <w:t>), &amp;</w:t>
+      </w:r>
+      <w:proofErr w:type="spellStart"/>
+      <w:r>
+        <w:rPr>
+          <w:rFonts w:ascii="Courier New" w:eastAsia="Times New Roman" w:hAnsi="Courier New" w:cs="Courier New"/>
+          <w:color w:val="BCBEC4"/>
+          <w:kern w:val="0"/>
+          <w:sz w:val="20"/>
+          <w:szCs w:val="20"/>
+          <w:lang w:eastAsia="en-US"/>
+        </w:rPr>
+        <w:t>udp_header</w:t>
+      </w:r>
+      <w:proofErr w:type="spellEnd"/>
+      <w:r>
+        <w:rPr>
+          <w:rFonts w:ascii="Courier New" w:eastAsia="Times New Roman" w:hAnsi="Courier New" w:cs="Courier New"/>
+          <w:color w:val="BCBEC4"/>
+          <w:kern w:val="0"/>
+          <w:sz w:val="20"/>
+          <w:szCs w:val="20"/>
+          <w:lang w:eastAsia="en-US"/>
+        </w:rPr>
+        <w:t xml:space="preserve">, </w:t>
+      </w:r>
+      <w:proofErr w:type="spellStart"/>
+      <w:r>
+        <w:rPr>
+          <w:rFonts w:ascii="Courier New" w:eastAsia="Times New Roman" w:hAnsi="Courier New" w:cs="Courier New"/>
+          <w:color w:val="CF8E6D"/>
+          <w:kern w:val="0"/>
+          <w:sz w:val="20"/>
+          <w:szCs w:val="20"/>
+          <w:lang w:eastAsia="en-US"/>
+        </w:rPr>
+        <w:t>sizeof</w:t>
+      </w:r>
+      <w:proofErr w:type="spellEnd"/>
+      <w:r>
+        <w:rPr>
+          <w:rFonts w:ascii="Courier New" w:eastAsia="Times New Roman" w:hAnsi="Courier New" w:cs="Courier New"/>
+          <w:color w:val="BCBEC4"/>
+          <w:kern w:val="0"/>
+          <w:sz w:val="20"/>
+          <w:szCs w:val="20"/>
+          <w:lang w:eastAsia="en-US"/>
+        </w:rPr>
+        <w:t>(</w:t>
+      </w:r>
+      <w:r>
+        <w:rPr>
+          <w:rFonts w:ascii="Courier New" w:eastAsia="Times New Roman" w:hAnsi="Courier New" w:cs="Courier New"/>
+          <w:color w:val="CF8E6D"/>
+          <w:kern w:val="0"/>
+          <w:sz w:val="20"/>
+          <w:szCs w:val="20"/>
+          <w:lang w:eastAsia="en-US"/>
+        </w:rPr>
+        <w:t xml:space="preserve">struct </w:t>
+      </w:r>
+      <w:proofErr w:type="spellStart"/>
+      <w:r>
+        <w:rPr>
+          <w:rFonts w:ascii="Courier New" w:eastAsia="Times New Roman" w:hAnsi="Courier New" w:cs="Courier New"/>
+          <w:color w:val="BCBEC4"/>
+          <w:kern w:val="0"/>
+          <w:sz w:val="20"/>
+          <w:szCs w:val="20"/>
+          <w:lang w:eastAsia="en-US"/>
+        </w:rPr>
+        <w:t>udphdr</w:t>
+      </w:r>
+      <w:proofErr w:type="spellEnd"/>
+      <w:r>
+        <w:rPr>
+          <w:rFonts w:ascii="Courier New" w:eastAsia="Times New Roman" w:hAnsi="Courier New" w:cs="Courier New"/>
+          <w:color w:val="BCBEC4"/>
+          <w:kern w:val="0"/>
+          <w:sz w:val="20"/>
+          <w:szCs w:val="20"/>
+          <w:lang w:eastAsia="en-US"/>
+        </w:rPr>
+        <w:t>));</w:t>
+      </w:r>
+      <w:r>
+        <w:rPr>
+          <w:rFonts w:ascii="Courier New" w:eastAsia="Times New Roman" w:hAnsi="Courier New" w:cs="Courier New"/>
+          <w:color w:val="BCBEC4"/>
+          <w:kern w:val="0"/>
+          <w:sz w:val="20"/>
+          <w:szCs w:val="20"/>
+          <w:lang w:eastAsia="en-US"/>
+        </w:rPr>
+        <w:br/>
+      </w:r>
+      <w:proofErr w:type="spellStart"/>
+      <w:r>
+        <w:rPr>
+          <w:rFonts w:ascii="Courier New" w:eastAsia="Times New Roman" w:hAnsi="Courier New" w:cs="Courier New"/>
+          <w:color w:val="BCBEC4"/>
+          <w:kern w:val="0"/>
+          <w:sz w:val="20"/>
+          <w:szCs w:val="20"/>
+          <w:lang w:eastAsia="en-US"/>
+        </w:rPr>
+        <w:t>memcpy</w:t>
+      </w:r>
+      <w:proofErr w:type="spellEnd"/>
+      <w:r>
+        <w:rPr>
+          <w:rFonts w:ascii="Courier New" w:eastAsia="Times New Roman" w:hAnsi="Courier New" w:cs="Courier New"/>
+          <w:color w:val="BCBEC4"/>
+          <w:kern w:val="0"/>
+          <w:sz w:val="20"/>
+          <w:szCs w:val="20"/>
+          <w:lang w:eastAsia="en-US"/>
+        </w:rPr>
+        <w:t>(</w:t>
+      </w:r>
+      <w:proofErr w:type="spellStart"/>
+      <w:r>
+        <w:rPr>
+          <w:rFonts w:ascii="Courier New" w:eastAsia="Times New Roman" w:hAnsi="Courier New" w:cs="Courier New"/>
+          <w:color w:val="BCBEC4"/>
+          <w:kern w:val="0"/>
+          <w:sz w:val="20"/>
+          <w:szCs w:val="20"/>
+          <w:lang w:eastAsia="en-US"/>
+        </w:rPr>
+        <w:t>datagram+</w:t>
+      </w:r>
+      <w:r>
+        <w:rPr>
+          <w:rFonts w:ascii="Courier New" w:eastAsia="Times New Roman" w:hAnsi="Courier New" w:cs="Courier New"/>
+          <w:color w:val="CF8E6D"/>
+          <w:kern w:val="0"/>
+          <w:sz w:val="20"/>
+          <w:szCs w:val="20"/>
+          <w:lang w:eastAsia="en-US"/>
+        </w:rPr>
+        <w:t>sizeof</w:t>
+      </w:r>
+      <w:proofErr w:type="spellEnd"/>
+      <w:r>
+        <w:rPr>
+          <w:rFonts w:ascii="Courier New" w:eastAsia="Times New Roman" w:hAnsi="Courier New" w:cs="Courier New"/>
+          <w:color w:val="BCBEC4"/>
+          <w:kern w:val="0"/>
+          <w:sz w:val="20"/>
+          <w:szCs w:val="20"/>
+          <w:lang w:eastAsia="en-US"/>
+        </w:rPr>
+        <w:t>(</w:t>
+      </w:r>
+      <w:r>
+        <w:rPr>
+          <w:rFonts w:ascii="Courier New" w:eastAsia="Times New Roman" w:hAnsi="Courier New" w:cs="Courier New"/>
+          <w:color w:val="CF8E6D"/>
+          <w:kern w:val="0"/>
+          <w:sz w:val="20"/>
+          <w:szCs w:val="20"/>
+          <w:lang w:eastAsia="en-US"/>
+        </w:rPr>
+        <w:t xml:space="preserve">struct </w:t>
+      </w:r>
+      <w:proofErr w:type="spellStart"/>
+      <w:r>
+        <w:rPr>
+          <w:rFonts w:ascii="Courier New" w:eastAsia="Times New Roman" w:hAnsi="Courier New" w:cs="Courier New"/>
+          <w:color w:val="BCBEC4"/>
+          <w:kern w:val="0"/>
+          <w:sz w:val="20"/>
+          <w:szCs w:val="20"/>
+          <w:lang w:eastAsia="en-US"/>
+        </w:rPr>
+        <w:t>ip</w:t>
+      </w:r>
+      <w:proofErr w:type="spellEnd"/>
+      <w:r>
+        <w:rPr>
+          <w:rFonts w:ascii="Courier New" w:eastAsia="Times New Roman" w:hAnsi="Courier New" w:cs="Courier New"/>
+          <w:color w:val="BCBEC4"/>
+          <w:kern w:val="0"/>
+          <w:sz w:val="20"/>
+          <w:szCs w:val="20"/>
+          <w:lang w:eastAsia="en-US"/>
+        </w:rPr>
+        <w:t>)+</w:t>
+      </w:r>
+      <w:proofErr w:type="spellStart"/>
+      <w:r>
+        <w:rPr>
+          <w:rFonts w:ascii="Courier New" w:eastAsia="Times New Roman" w:hAnsi="Courier New" w:cs="Courier New"/>
+          <w:color w:val="CF8E6D"/>
+          <w:kern w:val="0"/>
+          <w:sz w:val="20"/>
+          <w:szCs w:val="20"/>
+          <w:lang w:eastAsia="en-US"/>
+        </w:rPr>
+        <w:t>sizeof</w:t>
+      </w:r>
+      <w:proofErr w:type="spellEnd"/>
+      <w:r>
+        <w:rPr>
+          <w:rFonts w:ascii="Courier New" w:eastAsia="Times New Roman" w:hAnsi="Courier New" w:cs="Courier New"/>
+          <w:color w:val="BCBEC4"/>
+          <w:kern w:val="0"/>
+          <w:sz w:val="20"/>
+          <w:szCs w:val="20"/>
+          <w:lang w:eastAsia="en-US"/>
+        </w:rPr>
+        <w:t>(</w:t>
+      </w:r>
+      <w:r>
+        <w:rPr>
+          <w:rFonts w:ascii="Courier New" w:eastAsia="Times New Roman" w:hAnsi="Courier New" w:cs="Courier New"/>
+          <w:color w:val="CF8E6D"/>
+          <w:kern w:val="0"/>
+          <w:sz w:val="20"/>
+          <w:szCs w:val="20"/>
+          <w:lang w:eastAsia="en-US"/>
+        </w:rPr>
+        <w:t xml:space="preserve">struct </w:t>
+      </w:r>
+      <w:proofErr w:type="spellStart"/>
+      <w:r>
+        <w:rPr>
+          <w:rFonts w:ascii="Courier New" w:eastAsia="Times New Roman" w:hAnsi="Courier New" w:cs="Courier New"/>
+          <w:color w:val="BCBEC4"/>
+          <w:kern w:val="0"/>
+          <w:sz w:val="20"/>
+          <w:szCs w:val="20"/>
+          <w:lang w:eastAsia="en-US"/>
+        </w:rPr>
+        <w:t>udphdr</w:t>
+      </w:r>
+      <w:proofErr w:type="spellEnd"/>
+      <w:r>
+        <w:rPr>
+          <w:rFonts w:ascii="Courier New" w:eastAsia="Times New Roman" w:hAnsi="Courier New" w:cs="Courier New"/>
+          <w:color w:val="BCBEC4"/>
+          <w:kern w:val="0"/>
+          <w:sz w:val="20"/>
+          <w:szCs w:val="20"/>
+          <w:lang w:eastAsia="en-US"/>
+        </w:rPr>
+        <w:t xml:space="preserve">), buffer, </w:t>
+      </w:r>
+      <w:proofErr w:type="spellStart"/>
+      <w:r>
+        <w:rPr>
+          <w:rFonts w:ascii="Courier New" w:eastAsia="Times New Roman" w:hAnsi="Courier New" w:cs="Courier New"/>
+          <w:color w:val="BCBEC4"/>
+          <w:kern w:val="0"/>
+          <w:sz w:val="20"/>
+          <w:szCs w:val="20"/>
+          <w:lang w:eastAsia="en-US"/>
+        </w:rPr>
+        <w:t>datalen</w:t>
+      </w:r>
+      <w:proofErr w:type="spellEnd"/>
+      <w:r>
+        <w:rPr>
+          <w:rFonts w:ascii="Courier New" w:eastAsia="Times New Roman" w:hAnsi="Courier New" w:cs="Courier New"/>
+          <w:color w:val="BCBEC4"/>
+          <w:kern w:val="0"/>
+          <w:sz w:val="20"/>
+          <w:szCs w:val="20"/>
+          <w:lang w:eastAsia="en-US"/>
+        </w:rPr>
+        <w:t>);</w:t>
+      </w:r>
+    </w:p>
+    <w:p>
+      <w:pPr>
+        <w:ind w:firstLine="0"/>
+        <w:rPr>
+          <w:b/>
+          <w:bCs/>
+        </w:rPr>
+      </w:pPr>
+    </w:p>
+    <w:p>
+      <w:pPr>
+        <w:ind w:firstLine="0"/>
+      </w:pPr>
+      <w:r>
+        <w:rPr>
+          <w:b/>
+          <w:bCs/>
+        </w:rPr>
+        <w:tab/>
+        <w:t xml:space="preserve">Analysis of Client </w:t>
+      </w:r>
+      <w:r>
+        <w:rPr>
+          <w:b/>
+          <w:bCs/>
+        </w:rPr>
+        <w:t>N</w:t>
+      </w:r>
+      <w:r>
+        <w:rPr>
+          <w:b/>
+          <w:bCs/>
+        </w:rPr>
+        <w:t xml:space="preserve">ot Receiving the Server’s Response: </w:t>
+      </w:r>
+      <w:r>
+        <w:t xml:space="preserve">The server does not send the response to the original client when a spoofed IP is used.  This is caused by the server utilizing </w:t>
+      </w:r>
+      <w:r>
+        <w:lastRenderedPageBreak/>
+        <w:t xml:space="preserve">the provided IP to send the response.  If there is no </w:t>
+      </w:r>
+      <w:r>
+        <w:t xml:space="preserve">device to receive this response, then the packet is eventually killed by the network based on the TTL.  </w:t>
+      </w:r>
+    </w:p>
+    <w:p>
+      <w:pPr>
+        <w:ind w:firstLine="0"/>
+      </w:pPr>
+      <w:r>
+        <w:tab/>
+        <w:t>Another possibility is for another device to receive the response.  If the new device is also set to send a response, then an infinite loop of responses can be created between the servers.  A victim server VM was set</w:t>
+      </w:r>
+      <w:r>
+        <w:t xml:space="preserve"> </w:t>
+      </w:r>
+      <w:r>
+        <w:t xml:space="preserve">up to demonstrate this. This process is shown in </w:t>
+      </w:r>
+      <w:r>
+        <w:t>F</w:t>
+      </w:r>
+      <w:r>
+        <w:t>igures 3 and 4.</w:t>
+      </w:r>
+    </w:p>
+    <w:p>
+      <w:pPr>
+        <w:ind w:firstLine="0"/>
+      </w:pPr>
+      <w:r>
+        <w:tab/>
+      </w:r>
+      <w:r>
+        <w:rPr>
+          <w:noProof/>
+        </w:rPr>
+        <w:drawing>
+          <wp:inline distT="0" distB="0" distL="0" distR="0" wp14:anchorId="7889ABB2" wp14:editId="08770853">
+            <wp:extent cx="3675707" cy="5761629"/>
+            <wp:effectExtent l="0" t="0" r="0" b="4445"/>
+            <wp:docPr id="1947365670" name="Picture 3" descr="A screenshot of a computer&#10;&#10;Description automatically generated"/>
+            <wp:cNvGraphicFramePr>
+              <a:graphicFrameLocks xmlns:a="http://schemas.openxmlformats.org/drawingml/2006/main" noChangeAspect="1"/>
+            </wp:cNvGraphicFramePr>
+            <a:graphic xmlns:a="http://schemas.openxmlformats.org/drawingml/2006/main">
+              <a:graphicData uri="http://schemas.openxmlformats.org/drawingml/2006/picture">
+                <pic:pic xmlns:pic="http://schemas.openxmlformats.org/drawingml/2006/picture">
+                  <pic:nvPicPr>
+                    <pic:cNvPr id="1947365670" name="Picture 3" descr="A screenshot of a computer&#10;&#10;Description automatically generated"/>
+                    <pic:cNvPicPr/>
+                  </pic:nvPicPr>
+                  <pic:blipFill>
+                    <a:blip r:embed="rId12">
+                      <a:extLst>
+                        <a:ext uri="{28A0092B-C50C-407E-A947-70E740481C1C}">
+                          <a14:useLocalDpi xmlns:a14="http://schemas.microsoft.com/office/drawing/2010/main" val="0"/>
+                        </a:ext>
+                      </a:extLst>
+                    </a:blip>
+                    <a:stretch>
+                      <a:fillRect/>
+                    </a:stretch>
+                  </pic:blipFill>
+                  <pic:spPr>
+                    <a:xfrm>
+                      <a:off x="0" y="0"/>
+                      <a:ext cx="3782314" cy="5928735"/>
+                    </a:xfrm>
+                    <a:prstGeom prst="rect">
+                      <a:avLst/>
+                    </a:prstGeom>
+                  </pic:spPr>
+                </pic:pic>
+              </a:graphicData>
+            </a:graphic>
+          </wp:inline>
+        </w:drawing>
+      </w:r>
+    </w:p>
+    <w:p>
+      <w:pPr>
+        <w:ind w:firstLine="0"/>
+      </w:pPr>
+      <w:r>
+        <w:tab/>
+      </w:r>
+      <w:r>
+        <w:rPr>
+          <w:i/>
+          <w:iCs/>
+        </w:rPr>
+        <w:t xml:space="preserve">Figure 3. </w:t>
+      </w:r>
+      <w:r>
+        <w:t>Console commands show the infinite loop caused by the spoofed IP client.</w:t>
+      </w:r>
+    </w:p>
+    <w:p>
+      <w:r>
+        <w:br w:type="page"/>
+      </w:r>
+    </w:p>
+    <w:p>
+      <w:pPr>
+        <w:ind w:firstLine="0"/>
+      </w:pPr>
+      <w:r>
+        <w:rPr>
+          <w:noProof/>
+        </w:rPr>
+        <w:lastRenderedPageBreak/>
+        <w:drawing>
+          <wp:inline distT="0" distB="0" distL="0" distR="0" wp14:anchorId="5457273B" wp14:editId="2C6BE128">
+            <wp:extent cx="5943600" cy="4086860"/>
+            <wp:effectExtent l="0" t="0" r="0" b="2540"/>
+            <wp:docPr id="1207630349" name="Picture 4" descr="A diagram of a network&#10;&#10;Description automatically generated"/>
+            <wp:cNvGraphicFramePr>
+              <a:graphicFrameLocks xmlns:a="http://schemas.openxmlformats.org/drawingml/2006/main" noChangeAspect="1"/>
+            </wp:cNvGraphicFramePr>
+            <a:graphic xmlns:a="http://schemas.openxmlformats.org/drawingml/2006/main">
+              <a:graphicData uri="http://schemas.openxmlformats.org/drawingml/2006/picture">
+                <pic:pic xmlns:pic="http://schemas.openxmlformats.org/drawingml/2006/picture">
+                  <pic:nvPicPr>
+                    <pic:cNvPr id="1207630349" name="Picture 4" descr="A diagram of a network&#10;&#10;Description automatically generated"/>
+                    <pic:cNvPicPr/>
+                  </pic:nvPicPr>
+                  <pic:blipFill>
+                    <a:blip r:embed="rId13">
+                      <a:extLst>
+                        <a:ext uri="{28A0092B-C50C-407E-A947-70E740481C1C}">
+                          <a14:useLocalDpi xmlns:a14="http://schemas.microsoft.com/office/drawing/2010/main" val="0"/>
+                        </a:ext>
+                      </a:extLst>
+                    </a:blip>
+                    <a:stretch>
+                      <a:fillRect/>
+                    </a:stretch>
+                  </pic:blipFill>
+                  <pic:spPr>
+                    <a:xfrm>
+                      <a:off x="0" y="0"/>
+                      <a:ext cx="5943600" cy="4086860"/>
+                    </a:xfrm>
+                    <a:prstGeom prst="rect">
+                      <a:avLst/>
+                    </a:prstGeom>
+                  </pic:spPr>
+                </pic:pic>
+              </a:graphicData>
+            </a:graphic>
+          </wp:inline>
+        </w:drawing>
+      </w:r>
+    </w:p>
+    <w:p>
+      <w:pPr>
+        <w:ind w:firstLine="0"/>
+      </w:pPr>
+      <w:r>
+        <w:tab/>
+      </w:r>
+      <w:r>
+        <w:rPr>
+          <w:i/>
+          <w:iCs/>
+        </w:rPr>
+        <w:t xml:space="preserve">Figure 4. </w:t>
+      </w:r>
+      <w:r>
+        <w:t xml:space="preserve">A graphical representation of </w:t>
+      </w:r>
+      <w:r>
+        <w:t>the infinite loop caused by the spoofed client IP address.</w:t>
+      </w:r>
+    </w:p>
+    <w:p>
+      <w:pPr>
+        <w:pStyle w:val="Heading1"/>
+      </w:pPr>
+      <w:bookmarkStart w:id="10" w:name="_Toc181346731"/>
+      <w:r>
+        <w:t>Conclusion</w:t>
+      </w:r>
+      <w:bookmarkEnd w:id="10"/>
+    </w:p>
+    <w:p>
+      <w:r>
+        <w:t xml:space="preserve">Network-based attacks pose a grave danger to the confidentiality, integrity, and availability of network resources.  The number and variety of attacks over the years show that new vulnerabilities are always being found.  Special care must be taken to prevent these attacks and to secure our data.  </w:t>
+      </w:r>
+    </w:p>
+    <w:bookmarkStart w:id="11" w:name="_Toc181346732" w:displacedByCustomXml="next"/>
     <w:sdt>
       <w:sdtPr>
         <w:rPr>
@@ -1677,7 +6084,7 @@
           <w:r>
             <w:t>References</w:t>
           </w:r>
-          <w:bookmarkEnd w:id="7"/>
+          <w:bookmarkEnd w:id="11"/>
         </w:p>
         <w:p>
           <w:pPr>
@@ -1693,7 +6100,7 @@
           <w:r>
             <w:t xml:space="preserve">. OWASP Top 10:2021. (2021) </w:t>
           </w:r>
-          <w:hyperlink r:id="rId11" w:history="1">
+          <w:hyperlink r:id="rId14" w:history="1">
             <w:r>
               <w:rPr>
                 <w:rStyle w:val="Hyperlink"/>
@@ -1716,7 +6123,7 @@
           <w:r>
             <w:t xml:space="preserve">. Datarecovery.com. (2019, May 30). </w:t>
           </w:r>
-          <w:hyperlink r:id="rId12" w:history="1">
+          <w:hyperlink r:id="rId15" w:history="1">
             <w:r>
               <w:rPr>
                 <w:rStyle w:val="Hyperlink"/>
@@ -1769,7 +6176,7 @@
           <w:r>
             <w:tab/>
           </w:r>
-          <w:hyperlink r:id="rId13" w:history="1">
+          <w:hyperlink r:id="rId16" w:history="1">
             <w:r>
               <w:rPr>
                 <w:rStyle w:val="Hyperlink"/>
@@ -1785,13 +6192,8 @@
           <w:pPr>
             <w:ind w:left="720" w:hanging="720"/>
           </w:pPr>
-          <w:proofErr w:type="gramStart"/>
           <w:r>
-            <w:t>Goodin ,</w:t>
-          </w:r>
-          <w:proofErr w:type="gramEnd"/>
-          <w:r>
-            <w:t xml:space="preserve"> D. (2020, November 12). </w:t>
+            <w:t xml:space="preserve">Goodin, D. (2020, November 12). </w:t>
           </w:r>
           <w:r>
             <w:rPr>
@@ -1803,7 +6205,7 @@
           <w:r>
             <w:t xml:space="preserve">. Ars Technica. </w:t>
           </w:r>
-          <w:hyperlink r:id="rId14" w:history="1">
+          <w:hyperlink r:id="rId17" w:history="1">
             <w:r>
               <w:rPr>
                 <w:rStyle w:val="Hyperlink"/>
@@ -1901,15 +6303,13 @@
             </w:rPr>
             <w:t xml:space="preserve">Five most famous </w:t>
           </w:r>
-          <w:proofErr w:type="spellStart"/>
           <w:r>
             <w:rPr>
               <w:i/>
               <w:iCs/>
             </w:rPr>
-            <w:t>ddos</w:t>
+            <w:t>DDoS</w:t>
           </w:r>
-          <w:proofErr w:type="spellEnd"/>
           <w:r>
             <w:rPr>
               <w:i/>
@@ -1936,36 +6336,11 @@
             <w:t xml:space="preserve">. Heartbleed Bug | OWASP Foundation. (n.d.). https://owasp.org/www-community/vulnerabilities/Heartbleed_Bug </w:t>
           </w:r>
         </w:p>
-        <w:p>
-          <w:pPr>
-            <w:ind w:left="720" w:hanging="720"/>
-          </w:pPr>
-        </w:p>
-        <w:p>
-          <w:pPr>
-            <w:ind w:left="720" w:hanging="720"/>
-          </w:pPr>
-        </w:p>
-        <w:p>
-          <w:pPr>
-            <w:ind w:left="720" w:hanging="720"/>
-          </w:pPr>
-        </w:p>
-        <w:p>
-          <w:pPr>
-            <w:ind w:left="720" w:hanging="720"/>
-          </w:pPr>
-        </w:p>
-        <w:p>
-          <w:pPr>
-            <w:ind w:firstLine="0"/>
-          </w:pPr>
-        </w:p>
       </w:sdtContent>
     </w:sdt>
     <w:sectPr>
-      <w:headerReference w:type="default" r:id="rId15"/>
-      <w:headerReference w:type="first" r:id="rId16"/>
+      <w:headerReference w:type="default" r:id="rId18"/>
+      <w:headerReference w:type="first" r:id="rId19"/>
       <w:footnotePr>
         <w:pos w:val="beneathText"/>
       </w:footnotePr>
@@ -3036,6 +7411,7 @@
   <w:style w:type="character" w:default="1" w:styleId="DefaultParagraphFont">
     <w:name w:val="Default Paragraph Font"/>
     <w:uiPriority w:val="1"/>
+    <w:semiHidden/>
     <w:unhideWhenUsed/>
   </w:style>
   <w:style w:type="table" w:default="1" w:styleId="TableNormal">
@@ -4934,7 +9310,7 @@
     <w:charset w:val="02"/>
     <w:family w:val="decorative"/>
     <w:pitch w:val="variable"/>
-    <w:sig w:usb0="00000000" w:usb1="10000000" w:usb2="00000000" w:usb3="00000000" w:csb0="80000000" w:csb1="00000000"/>
+    <w:sig w:usb0="00000003" w:usb1="10000000" w:usb2="00000000" w:usb3="00000000" w:csb0="80000001" w:csb1="00000000"/>
   </w:font>
   <w:font w:name="Times New Roman">
     <w:panose1 w:val="02020603050405020304"/>
@@ -4971,7 +9347,7 @@
     <w:charset w:val="00"/>
     <w:family w:val="modern"/>
     <w:pitch w:val="fixed"/>
-    <w:sig w:usb0="E00006FF" w:usb1="0000FCFF" w:usb2="00000001" w:usb3="00000000" w:csb0="0000019F" w:csb1="00000000"/>
+    <w:sig w:usb0="E10006FF" w:usb1="4000FCFF" w:usb2="00000009" w:usb3="00000000" w:csb0="0000019F" w:csb1="00000000"/>
   </w:font>
   <w:font w:name="Calibri">
     <w:panose1 w:val="020F0502020204030204"/>
@@ -4979,6 +9355,13 @@
     <w:family w:val="swiss"/>
     <w:pitch w:val="variable"/>
     <w:sig w:usb0="E0002AFF" w:usb1="C000247B" w:usb2="00000009" w:usb3="00000000" w:csb0="000001FF" w:csb1="00000000"/>
+  </w:font>
+  <w:font w:name="Courier New">
+    <w:panose1 w:val="02070309020205020404"/>
+    <w:charset w:val="00"/>
+    <w:family w:val="modern"/>
+    <w:pitch w:val="fixed"/>
+    <w:sig w:usb0="E0002AFF" w:usb1="C0007843" w:usb2="00000009" w:usb3="00000000" w:csb0="000001FF" w:csb1="00000000"/>
   </w:font>
   <w:font w:name="Aptos">
     <w:panose1 w:val="020B0004020202020204"/>
@@ -5015,9 +9398,11 @@
     <w:rsidRoot w:val="00446020"/>
     <w:rsid w:val="002C283C"/>
     <w:rsid w:val="00446020"/>
+    <w:rsid w:val="008A06DB"/>
     <w:rsid w:val="008A62C4"/>
-    <w:rsid w:val="00C30EB2"/>
+    <w:rsid w:val="008B710B"/>
     <w:rsid w:val="00C94B09"/>
+    <w:rsid w:val="00DC20E0"/>
   </w:rsids>
   <m:mathPr>
     <m:mathFont m:val="Cambria Math"/>
@@ -5545,15 +9930,6 @@
   <w:style w:type="paragraph" w:customStyle="1" w:styleId="06B571F8B16F9143A5887E3D30E7CCD8">
     <w:name w:val="06B571F8B16F9143A5887E3D30E7CCD8"/>
   </w:style>
-  <w:style w:type="paragraph" w:customStyle="1" w:styleId="D42CCFBDE0099E419C275ABF67AA3BEB">
-    <w:name w:val="D42CCFBDE0099E419C275ABF67AA3BEB"/>
-  </w:style>
-  <w:style w:type="paragraph" w:customStyle="1" w:styleId="7076274916F1214A89563EE5872517DD">
-    <w:name w:val="7076274916F1214A89563EE5872517DD"/>
-  </w:style>
-  <w:style w:type="paragraph" w:customStyle="1" w:styleId="467A398FE273494589A9FC8D848E61B0">
-    <w:name w:val="467A398FE273494589A9FC8D848E61B0"/>
-  </w:style>
   <w:style w:type="character" w:styleId="Emphasis">
     <w:name w:val="Emphasis"/>
     <w:basedOn w:val="DefaultParagraphFont"/>
@@ -5564,30 +9940,6 @@
       <w:i/>
       <w:iCs/>
     </w:rPr>
-  </w:style>
-  <w:style w:type="paragraph" w:customStyle="1" w:styleId="1FC03755D895184998EA091EAE58CCA8">
-    <w:name w:val="1FC03755D895184998EA091EAE58CCA8"/>
-  </w:style>
-  <w:style w:type="paragraph" w:customStyle="1" w:styleId="382FD671277DC5458E90FD1F8709D03C">
-    <w:name w:val="382FD671277DC5458E90FD1F8709D03C"/>
-  </w:style>
-  <w:style w:type="paragraph" w:customStyle="1" w:styleId="186297AB6B94C544B0BB07E75E7DB173">
-    <w:name w:val="186297AB6B94C544B0BB07E75E7DB173"/>
-  </w:style>
-  <w:style w:type="paragraph" w:customStyle="1" w:styleId="989F8E38F8990A489B03BB89651A8A8A">
-    <w:name w:val="989F8E38F8990A489B03BB89651A8A8A"/>
-  </w:style>
-  <w:style w:type="paragraph" w:customStyle="1" w:styleId="A15203F53510684AB8F387C85982AEF2">
-    <w:name w:val="A15203F53510684AB8F387C85982AEF2"/>
-  </w:style>
-  <w:style w:type="paragraph" w:customStyle="1" w:styleId="5FF7A645FC7CBC4BBA5C87B54379C707">
-    <w:name w:val="5FF7A645FC7CBC4BBA5C87B54379C707"/>
-  </w:style>
-  <w:style w:type="paragraph" w:customStyle="1" w:styleId="A134EAFE1B48D24DA91BE79216FC19FD">
-    <w:name w:val="A134EAFE1B48D24DA91BE79216FC19FD"/>
-  </w:style>
-  <w:style w:type="paragraph" w:customStyle="1" w:styleId="C2C33098F09ACC4580A20366DDD76B61">
-    <w:name w:val="C2C33098F09ACC4580A20366DDD76B61"/>
   </w:style>
   <w:style w:type="character" w:customStyle="1" w:styleId="Heading3Char">
     <w:name w:val="Heading 3 Char"/>
@@ -5602,12 +9954,6 @@
       <w:lang w:eastAsia="ja-JP"/>
       <w14:ligatures w14:val="none"/>
     </w:rPr>
-  </w:style>
-  <w:style w:type="paragraph" w:customStyle="1" w:styleId="F03A8216A4CAE0418095190E4527968D">
-    <w:name w:val="F03A8216A4CAE0418095190E4527968D"/>
-  </w:style>
-  <w:style w:type="paragraph" w:customStyle="1" w:styleId="01CAEB845693F447A509522538F0078C">
-    <w:name w:val="01CAEB845693F447A509522538F0078C"/>
   </w:style>
   <w:style w:type="character" w:customStyle="1" w:styleId="Heading4Char">
     <w:name w:val="Heading 4 Char"/>
@@ -5625,15 +9971,6 @@
       <w14:ligatures w14:val="none"/>
     </w:rPr>
   </w:style>
-  <w:style w:type="paragraph" w:customStyle="1" w:styleId="469AD793DE2DED4A9E2476B66C30E53E">
-    <w:name w:val="469AD793DE2DED4A9E2476B66C30E53E"/>
-  </w:style>
-  <w:style w:type="paragraph" w:customStyle="1" w:styleId="28947D3DDE996C4DA4F29B9D987983D6">
-    <w:name w:val="28947D3DDE996C4DA4F29B9D987983D6"/>
-  </w:style>
-  <w:style w:type="paragraph" w:customStyle="1" w:styleId="74D37425F9FB234798F1619AFCD6381B">
-    <w:name w:val="74D37425F9FB234798F1619AFCD6381B"/>
-  </w:style>
   <w:style w:type="character" w:customStyle="1" w:styleId="Heading5Char">
     <w:name w:val="Heading 5 Char"/>
     <w:basedOn w:val="DefaultParagraphFont"/>
@@ -5648,15 +9985,6 @@
       <w14:ligatures w14:val="none"/>
     </w:rPr>
   </w:style>
-  <w:style w:type="paragraph" w:customStyle="1" w:styleId="C506A8AD286D5A4682753BAC29E0EA1B">
-    <w:name w:val="C506A8AD286D5A4682753BAC29E0EA1B"/>
-  </w:style>
-  <w:style w:type="paragraph" w:customStyle="1" w:styleId="267CFF20EFB1D94FAF5E506E09F4394A">
-    <w:name w:val="267CFF20EFB1D94FAF5E506E09F4394A"/>
-  </w:style>
-  <w:style w:type="paragraph" w:customStyle="1" w:styleId="67252E8092AE064AABAF7107064DF443">
-    <w:name w:val="67252E8092AE064AABAF7107064DF443"/>
-  </w:style>
   <w:style w:type="paragraph" w:styleId="Bibliography">
     <w:name w:val="Bibliography"/>
     <w:basedOn w:val="Normal"/>
@@ -5665,28 +9993,11 @@
     <w:semiHidden/>
     <w:unhideWhenUsed/>
   </w:style>
-  <w:style w:type="paragraph" w:customStyle="1" w:styleId="DF51DCDC2CDA2A4683C3643DF09DF54A">
-    <w:name w:val="DF51DCDC2CDA2A4683C3643DF09DF54A"/>
-  </w:style>
-  <w:style w:type="paragraph" w:customStyle="1" w:styleId="81E6211B9E55134283C24D8234DE3BA5">
-    <w:name w:val="81E6211B9E55134283C24D8234DE3BA5"/>
-  </w:style>
-  <w:style w:type="paragraph" w:customStyle="1" w:styleId="41F492D55FD07A4B91D0724C21572F42">
-    <w:name w:val="41F492D55FD07A4B91D0724C21572F42"/>
-  </w:style>
   <w:style w:type="paragraph" w:customStyle="1" w:styleId="303901D1D13B6D469F1861104FB6F4B2">
     <w:name w:val="303901D1D13B6D469F1861104FB6F4B2"/>
   </w:style>
   <w:style w:type="paragraph" w:customStyle="1" w:styleId="1453CD7E296CA2408F02513FFDC61941">
     <w:name w:val="1453CD7E296CA2408F02513FFDC61941"/>
-  </w:style>
-  <w:style w:type="paragraph" w:customStyle="1" w:styleId="C03482A6610C7E46A46FE1F2A97948D6">
-    <w:name w:val="C03482A6610C7E46A46FE1F2A97948D6"/>
-    <w:rsid w:val="00446020"/>
-  </w:style>
-  <w:style w:type="paragraph" w:customStyle="1" w:styleId="3619E4C9AAE8C948A7201493DD3CF6EF">
-    <w:name w:val="3619E4C9AAE8C948A7201493DD3CF6EF"/>
-    <w:rsid w:val="00446020"/>
   </w:style>
 </w:styles>
 </file>
